--- a/c/c.docx
+++ b/c/c.docx
@@ -6,21 +6,21 @@
       <w:pPr>
         <w:pStyle w:val="Normal"/>
         <w:rPr>
-          <w:sz w:val="18"/>
-          <w:szCs w:val="18"/>
-        </w:rPr>
-      </w:pPr>
-      <w:r>
-        <w:rPr>
-          <w:sz w:val="18"/>
-          <w:szCs w:val="18"/>
+          <w:sz w:val="22"/>
+          <w:szCs w:val="22"/>
+        </w:rPr>
+      </w:pPr>
+      <w:r>
+        <w:rPr>
+          <w:sz w:val="22"/>
+          <w:szCs w:val="22"/>
         </w:rPr>
         <w:t xml:space="preserve">1.1 </w:t>
       </w:r>
       <w:r>
         <w:rPr>
-          <w:sz w:val="18"/>
-          <w:szCs w:val="18"/>
+          <w:sz w:val="22"/>
+          <w:szCs w:val="22"/>
         </w:rPr>
         <w:t>判断</w:t>
       </w:r>
@@ -33,28 +33,28 @@
           <w:numId w:val="1"/>
         </w:numPr>
         <w:rPr>
-          <w:sz w:val="18"/>
-          <w:szCs w:val="18"/>
-        </w:rPr>
-      </w:pPr>
-      <w:r>
-        <w:rPr>
-          <w:sz w:val="18"/>
-          <w:szCs w:val="18"/>
+          <w:sz w:val="22"/>
+          <w:szCs w:val="22"/>
+        </w:rPr>
+      </w:pPr>
+      <w:r>
+        <w:rPr>
+          <w:sz w:val="22"/>
+          <w:szCs w:val="22"/>
         </w:rPr>
         <w:t xml:space="preserve"> </w:t>
       </w:r>
       <w:r>
         <w:rPr>
-          <w:sz w:val="18"/>
-          <w:szCs w:val="18"/>
+          <w:sz w:val="22"/>
+          <w:szCs w:val="22"/>
         </w:rPr>
         <w:t xml:space="preserve">C </w:t>
       </w:r>
       <w:r>
         <w:rPr>
-          <w:sz w:val="18"/>
-          <w:szCs w:val="18"/>
+          <w:sz w:val="22"/>
+          <w:szCs w:val="22"/>
         </w:rPr>
         <w:t>语言具有简洁明了的特点。</w:t>
       </w:r>
@@ -67,28 +67,28 @@
           <w:numId w:val="1"/>
         </w:numPr>
         <w:rPr>
-          <w:sz w:val="18"/>
-          <w:szCs w:val="18"/>
-        </w:rPr>
-      </w:pPr>
-      <w:r>
-        <w:rPr>
-          <w:sz w:val="18"/>
-          <w:szCs w:val="18"/>
+          <w:sz w:val="22"/>
+          <w:szCs w:val="22"/>
+        </w:rPr>
+      </w:pPr>
+      <w:r>
+        <w:rPr>
+          <w:sz w:val="22"/>
+          <w:szCs w:val="22"/>
         </w:rPr>
         <w:t xml:space="preserve"> </w:t>
       </w:r>
       <w:r>
         <w:rPr>
-          <w:sz w:val="18"/>
-          <w:szCs w:val="18"/>
+          <w:sz w:val="22"/>
+          <w:szCs w:val="22"/>
         </w:rPr>
         <w:t xml:space="preserve">C </w:t>
       </w:r>
       <w:r>
         <w:rPr>
-          <w:sz w:val="18"/>
-          <w:szCs w:val="18"/>
+          <w:sz w:val="22"/>
+          <w:szCs w:val="22"/>
         </w:rPr>
         <w:t>语言是一种具有某些低级语言特征的高级语言。</w:t>
       </w:r>
@@ -101,28 +101,28 @@
           <w:numId w:val="1"/>
         </w:numPr>
         <w:rPr>
-          <w:sz w:val="18"/>
-          <w:szCs w:val="18"/>
-        </w:rPr>
-      </w:pPr>
-      <w:r>
-        <w:rPr>
-          <w:sz w:val="18"/>
-          <w:szCs w:val="18"/>
+          <w:sz w:val="22"/>
+          <w:szCs w:val="22"/>
+        </w:rPr>
+      </w:pPr>
+      <w:r>
+        <w:rPr>
+          <w:sz w:val="22"/>
+          <w:szCs w:val="22"/>
         </w:rPr>
         <w:t xml:space="preserve"> </w:t>
       </w:r>
       <w:r>
         <w:rPr>
-          <w:sz w:val="18"/>
-          <w:szCs w:val="18"/>
+          <w:sz w:val="22"/>
+          <w:szCs w:val="22"/>
         </w:rPr>
         <w:t>C</w:t>
       </w:r>
       <w:r>
         <w:rPr>
-          <w:sz w:val="18"/>
-          <w:szCs w:val="18"/>
+          <w:sz w:val="22"/>
+          <w:szCs w:val="22"/>
         </w:rPr>
         <w:t>语言数据类型转换比较灵活，类型的使用不够严格。</w:t>
       </w:r>
@@ -135,21 +135,21 @@
           <w:numId w:val="1"/>
         </w:numPr>
         <w:rPr>
-          <w:sz w:val="18"/>
-          <w:szCs w:val="18"/>
-        </w:rPr>
-      </w:pPr>
-      <w:r>
-        <w:rPr>
-          <w:sz w:val="18"/>
-          <w:szCs w:val="18"/>
+          <w:sz w:val="22"/>
+          <w:szCs w:val="22"/>
+        </w:rPr>
+      </w:pPr>
+      <w:r>
+        <w:rPr>
+          <w:sz w:val="22"/>
+          <w:szCs w:val="22"/>
         </w:rPr>
         <w:t>C</w:t>
       </w:r>
       <w:r>
         <w:rPr>
-          <w:sz w:val="18"/>
-          <w:szCs w:val="18"/>
+          <w:sz w:val="22"/>
+          <w:szCs w:val="22"/>
         </w:rPr>
         <w:t>语言的应用比较广泛，不仅可用来编写应用软件，而且可用来编写系统软件</w:t>
       </w:r>
@@ -162,21 +162,21 @@
           <w:numId w:val="1"/>
         </w:numPr>
         <w:rPr>
-          <w:sz w:val="18"/>
-          <w:szCs w:val="18"/>
-        </w:rPr>
-      </w:pPr>
-      <w:r>
-        <w:rPr>
-          <w:sz w:val="18"/>
-          <w:szCs w:val="18"/>
+          <w:sz w:val="22"/>
+          <w:szCs w:val="22"/>
+        </w:rPr>
+      </w:pPr>
+      <w:r>
+        <w:rPr>
+          <w:sz w:val="22"/>
+          <w:szCs w:val="22"/>
         </w:rPr>
         <w:t>C</w:t>
       </w:r>
       <w:r>
         <w:rPr>
-          <w:sz w:val="18"/>
-          <w:szCs w:val="18"/>
+          <w:sz w:val="22"/>
+          <w:szCs w:val="22"/>
         </w:rPr>
         <w:t>语言程序中可以有多个函数，但只能有一个主函数。</w:t>
       </w:r>
@@ -189,35 +189,35 @@
           <w:numId w:val="1"/>
         </w:numPr>
         <w:rPr>
-          <w:sz w:val="18"/>
-          <w:szCs w:val="18"/>
-        </w:rPr>
-      </w:pPr>
-      <w:r>
-        <w:rPr>
-          <w:sz w:val="18"/>
-          <w:szCs w:val="18"/>
+          <w:sz w:val="22"/>
+          <w:szCs w:val="22"/>
+        </w:rPr>
+      </w:pPr>
+      <w:r>
+        <w:rPr>
+          <w:sz w:val="22"/>
+          <w:szCs w:val="22"/>
         </w:rPr>
         <w:t>C</w:t>
       </w:r>
       <w:r>
         <w:rPr>
-          <w:sz w:val="18"/>
-          <w:szCs w:val="18"/>
+          <w:sz w:val="22"/>
+          <w:szCs w:val="22"/>
         </w:rPr>
         <w:t>语言程序的可读性较差，因此要求书写</w:t>
       </w:r>
       <w:r>
         <w:rPr>
-          <w:sz w:val="18"/>
-          <w:szCs w:val="18"/>
+          <w:sz w:val="22"/>
+          <w:szCs w:val="22"/>
         </w:rPr>
         <w:t>C</w:t>
       </w:r>
       <w:r>
         <w:rPr>
-          <w:sz w:val="18"/>
-          <w:szCs w:val="18"/>
+          <w:sz w:val="22"/>
+          <w:szCs w:val="22"/>
         </w:rPr>
         <w:t>语言程序应按照习惯上的约定。</w:t>
       </w:r>
@@ -230,35 +230,35 @@
           <w:numId w:val="1"/>
         </w:numPr>
         <w:rPr>
-          <w:sz w:val="18"/>
-          <w:szCs w:val="18"/>
-        </w:rPr>
-      </w:pPr>
-      <w:r>
-        <w:rPr>
-          <w:sz w:val="18"/>
-          <w:szCs w:val="18"/>
+          <w:sz w:val="22"/>
+          <w:szCs w:val="22"/>
+        </w:rPr>
+      </w:pPr>
+      <w:r>
+        <w:rPr>
+          <w:sz w:val="22"/>
+          <w:szCs w:val="22"/>
         </w:rPr>
         <w:t>C</w:t>
       </w:r>
       <w:r>
         <w:rPr>
-          <w:sz w:val="18"/>
-          <w:szCs w:val="18"/>
+          <w:sz w:val="22"/>
+          <w:szCs w:val="22"/>
         </w:rPr>
         <w:t>语言标准格式输入函数</w:t>
       </w:r>
       <w:r>
         <w:rPr>
-          <w:sz w:val="18"/>
-          <w:szCs w:val="18"/>
+          <w:sz w:val="22"/>
+          <w:szCs w:val="22"/>
         </w:rPr>
         <w:t>scanf</w:t>
       </w:r>
       <w:r>
         <w:rPr>
-          <w:sz w:val="18"/>
-          <w:szCs w:val="18"/>
+          <w:sz w:val="22"/>
+          <w:szCs w:val="22"/>
         </w:rPr>
         <w:t>（）函数表中要使用变量的地址值。</w:t>
       </w:r>
@@ -271,35 +271,35 @@
           <w:numId w:val="1"/>
         </w:numPr>
         <w:rPr>
-          <w:sz w:val="18"/>
-          <w:szCs w:val="18"/>
-        </w:rPr>
-      </w:pPr>
-      <w:r>
-        <w:rPr>
-          <w:sz w:val="18"/>
-          <w:szCs w:val="18"/>
+          <w:sz w:val="22"/>
+          <w:szCs w:val="22"/>
+        </w:rPr>
+      </w:pPr>
+      <w:r>
+        <w:rPr>
+          <w:sz w:val="22"/>
+          <w:szCs w:val="22"/>
         </w:rPr>
         <w:t>C</w:t>
       </w:r>
       <w:r>
         <w:rPr>
-          <w:sz w:val="18"/>
-          <w:szCs w:val="18"/>
+          <w:sz w:val="22"/>
+          <w:szCs w:val="22"/>
         </w:rPr>
         <w:t>语言标准格式输出函数</w:t>
       </w:r>
       <w:r>
         <w:rPr>
-          <w:sz w:val="18"/>
-          <w:szCs w:val="18"/>
+          <w:sz w:val="22"/>
+          <w:szCs w:val="22"/>
         </w:rPr>
         <w:t>printf</w:t>
       </w:r>
       <w:r>
         <w:rPr>
-          <w:sz w:val="18"/>
-          <w:szCs w:val="18"/>
+          <w:sz w:val="22"/>
+          <w:szCs w:val="22"/>
         </w:rPr>
         <w:t>（）的参数表是由若干个表达式组成。</w:t>
       </w:r>
@@ -312,21 +312,21 @@
           <w:numId w:val="1"/>
         </w:numPr>
         <w:rPr>
-          <w:sz w:val="18"/>
-          <w:szCs w:val="18"/>
-        </w:rPr>
-      </w:pPr>
-      <w:r>
-        <w:rPr>
-          <w:sz w:val="18"/>
-          <w:szCs w:val="18"/>
+          <w:sz w:val="22"/>
+          <w:szCs w:val="22"/>
+        </w:rPr>
+      </w:pPr>
+      <w:r>
+        <w:rPr>
+          <w:sz w:val="22"/>
+          <w:szCs w:val="22"/>
         </w:rPr>
         <w:t>C</w:t>
       </w:r>
       <w:r>
         <w:rPr>
-          <w:sz w:val="18"/>
-          <w:szCs w:val="18"/>
+          <w:sz w:val="22"/>
+          <w:szCs w:val="22"/>
         </w:rPr>
         <w:t>语言程序实现与其他高级语言一样也要经过编辑、编译连接和运行这样的三步曲。</w:t>
       </w:r>
@@ -335,21 +335,21 @@
       <w:pPr>
         <w:pStyle w:val="Normal"/>
         <w:rPr>
-          <w:sz w:val="18"/>
-          <w:szCs w:val="18"/>
-        </w:rPr>
-      </w:pPr>
-      <w:r>
-        <w:rPr>
-          <w:sz w:val="18"/>
-          <w:szCs w:val="18"/>
+          <w:sz w:val="22"/>
+          <w:szCs w:val="22"/>
+        </w:rPr>
+      </w:pPr>
+      <w:r>
+        <w:rPr>
+          <w:sz w:val="22"/>
+          <w:szCs w:val="22"/>
         </w:rPr>
         <w:t xml:space="preserve">1.2 </w:t>
       </w:r>
       <w:r>
         <w:rPr>
-          <w:sz w:val="18"/>
-          <w:szCs w:val="18"/>
+          <w:sz w:val="22"/>
+          <w:szCs w:val="22"/>
         </w:rPr>
         <w:t>单选</w:t>
       </w:r>
@@ -362,63 +362,63 @@
           <w:numId w:val="8"/>
         </w:numPr>
         <w:rPr>
-          <w:sz w:val="18"/>
-          <w:szCs w:val="18"/>
-        </w:rPr>
-      </w:pPr>
-      <w:r>
-        <w:rPr>
-          <w:sz w:val="18"/>
-          <w:szCs w:val="18"/>
+          <w:sz w:val="22"/>
+          <w:szCs w:val="22"/>
+        </w:rPr>
+      </w:pPr>
+      <w:r>
+        <w:rPr>
+          <w:sz w:val="22"/>
+          <w:szCs w:val="22"/>
         </w:rPr>
         <w:t>C</w:t>
       </w:r>
       <w:r>
         <w:rPr>
-          <w:sz w:val="18"/>
-          <w:szCs w:val="18"/>
+          <w:sz w:val="22"/>
+          <w:szCs w:val="22"/>
         </w:rPr>
         <w:t>语言特点描述，</w:t>
       </w:r>
       <w:r>
         <w:rPr>
-          <w:sz w:val="18"/>
-          <w:szCs w:val="18"/>
+          <w:sz w:val="22"/>
+          <w:szCs w:val="22"/>
         </w:rPr>
         <w:t>C</w:t>
       </w:r>
       <w:r>
         <w:rPr>
-          <w:sz w:val="18"/>
-          <w:szCs w:val="18"/>
+          <w:sz w:val="22"/>
+          <w:szCs w:val="22"/>
         </w:rPr>
         <w:t>语言编程简洁明了、</w:t>
       </w:r>
       <w:r>
         <w:rPr>
-          <w:sz w:val="18"/>
-          <w:szCs w:val="18"/>
+          <w:sz w:val="22"/>
+          <w:szCs w:val="22"/>
         </w:rPr>
         <w:t>C</w:t>
       </w:r>
       <w:r>
         <w:rPr>
-          <w:sz w:val="18"/>
-          <w:szCs w:val="18"/>
+          <w:sz w:val="22"/>
+          <w:szCs w:val="22"/>
         </w:rPr>
         <w:t>语言功能较强、</w:t>
       </w:r>
       <w:r>
         <w:rPr>
-          <w:sz w:val="18"/>
-          <w:szCs w:val="18"/>
+          <w:sz w:val="22"/>
+          <w:szCs w:val="22"/>
         </w:rPr>
         <w:t>C</w:t>
       </w:r>
       <w:r>
         <w:rPr>
-          <w:sz w:val="18"/>
-          <w:szCs w:val="18"/>
+          <w:sz w:val="22"/>
+          <w:szCs w:val="22"/>
         </w:rPr>
         <w:t>语言移植性好</w:t>
       </w:r>
@@ -431,35 +431,35 @@
           <w:numId w:val="8"/>
         </w:numPr>
         <w:rPr>
-          <w:sz w:val="18"/>
-          <w:szCs w:val="18"/>
-        </w:rPr>
-      </w:pPr>
-      <w:r>
-        <w:rPr>
-          <w:sz w:val="18"/>
-          <w:szCs w:val="18"/>
+          <w:sz w:val="22"/>
+          <w:szCs w:val="22"/>
+        </w:rPr>
+      </w:pPr>
+      <w:r>
+        <w:rPr>
+          <w:sz w:val="22"/>
+          <w:szCs w:val="22"/>
         </w:rPr>
         <w:t>C</w:t>
       </w:r>
       <w:r>
         <w:rPr>
-          <w:sz w:val="18"/>
-          <w:szCs w:val="18"/>
+          <w:sz w:val="22"/>
+          <w:szCs w:val="22"/>
         </w:rPr>
         <w:t>语言程序在结构上特点描述，</w:t>
       </w:r>
       <w:r>
         <w:rPr>
-          <w:sz w:val="18"/>
-          <w:szCs w:val="18"/>
+          <w:sz w:val="22"/>
+          <w:szCs w:val="22"/>
         </w:rPr>
         <w:t>C</w:t>
       </w:r>
       <w:r>
         <w:rPr>
-          <w:sz w:val="18"/>
-          <w:szCs w:val="18"/>
+          <w:sz w:val="22"/>
+          <w:szCs w:val="22"/>
         </w:rPr>
         <w:t>语言程序是一个函数串、可以由一个或多个文件组成、诸多函数中只能有一个主函数</w:t>
       </w:r>
@@ -472,35 +472,35 @@
           <w:numId w:val="8"/>
         </w:numPr>
         <w:rPr>
-          <w:sz w:val="18"/>
-          <w:szCs w:val="18"/>
-        </w:rPr>
-      </w:pPr>
-      <w:r>
-        <w:rPr>
-          <w:sz w:val="18"/>
-          <w:szCs w:val="18"/>
+          <w:sz w:val="22"/>
+          <w:szCs w:val="22"/>
+        </w:rPr>
+      </w:pPr>
+      <w:r>
+        <w:rPr>
+          <w:sz w:val="22"/>
+          <w:szCs w:val="22"/>
         </w:rPr>
         <w:t>在</w:t>
       </w:r>
       <w:r>
         <w:rPr>
-          <w:sz w:val="18"/>
-          <w:szCs w:val="18"/>
+          <w:sz w:val="22"/>
+          <w:szCs w:val="22"/>
         </w:rPr>
         <w:t>scanf()</w:t>
       </w:r>
       <w:r>
         <w:rPr>
-          <w:sz w:val="18"/>
-          <w:szCs w:val="18"/>
+          <w:sz w:val="22"/>
+          <w:szCs w:val="22"/>
         </w:rPr>
         <w:t>函数的格式说明符中，长整形数的输入格式符说明符是</w:t>
       </w:r>
       <w:r>
         <w:rPr>
-          <w:sz w:val="18"/>
-          <w:szCs w:val="18"/>
+          <w:sz w:val="22"/>
+          <w:szCs w:val="22"/>
         </w:rPr>
         <w:t>%ld</w:t>
       </w:r>
@@ -513,35 +513,35 @@
           <w:numId w:val="8"/>
         </w:numPr>
         <w:rPr>
-          <w:sz w:val="18"/>
-          <w:szCs w:val="18"/>
-        </w:rPr>
-      </w:pPr>
-      <w:r>
-        <w:rPr>
-          <w:sz w:val="18"/>
-          <w:szCs w:val="18"/>
+          <w:sz w:val="22"/>
+          <w:szCs w:val="22"/>
+        </w:rPr>
+      </w:pPr>
+      <w:r>
+        <w:rPr>
+          <w:sz w:val="22"/>
+          <w:szCs w:val="22"/>
         </w:rPr>
         <w:t>在</w:t>
       </w:r>
       <w:r>
         <w:rPr>
-          <w:sz w:val="18"/>
-          <w:szCs w:val="18"/>
+          <w:sz w:val="22"/>
+          <w:szCs w:val="22"/>
         </w:rPr>
         <w:t>printf()</w:t>
       </w:r>
       <w:r>
         <w:rPr>
-          <w:sz w:val="18"/>
-          <w:szCs w:val="18"/>
+          <w:sz w:val="22"/>
+          <w:szCs w:val="22"/>
         </w:rPr>
         <w:t>函数的格式说明符中，双精度浮点型数的输出格式说明符是</w:t>
       </w:r>
       <w:r>
         <w:rPr>
-          <w:sz w:val="18"/>
-          <w:szCs w:val="18"/>
+          <w:sz w:val="22"/>
+          <w:szCs w:val="22"/>
         </w:rPr>
         <w:t>%lf</w:t>
       </w:r>
@@ -549,50 +549,37 @@
     <w:p>
       <w:pPr>
         <w:pStyle w:val="Normal"/>
-        <w:numPr>
-          <w:ilvl w:val="0"/>
-          <w:numId w:val="8"/>
-        </w:numPr>
-        <w:rPr/>
-      </w:pPr>
-      <w:r>
-        <w:rPr/>
-      </w:r>
-    </w:p>
-    <w:p>
-      <w:pPr>
-        <w:pStyle w:val="Normal"/>
-        <w:rPr>
-          <w:sz w:val="18"/>
-          <w:szCs w:val="18"/>
-        </w:rPr>
-      </w:pPr>
-      <w:r>
-        <w:rPr>
-          <w:sz w:val="18"/>
-          <w:szCs w:val="18"/>
-        </w:rPr>
-      </w:r>
-    </w:p>
-    <w:p>
-      <w:pPr>
-        <w:pStyle w:val="Normal"/>
-        <w:rPr>
-          <w:sz w:val="18"/>
-          <w:szCs w:val="18"/>
-        </w:rPr>
-      </w:pPr>
-      <w:r>
-        <w:rPr>
-          <w:sz w:val="18"/>
-          <w:szCs w:val="18"/>
+        <w:rPr>
+          <w:sz w:val="22"/>
+          <w:szCs w:val="22"/>
+        </w:rPr>
+      </w:pPr>
+      <w:r>
+        <w:rPr>
+          <w:sz w:val="22"/>
+          <w:szCs w:val="22"/>
+        </w:rPr>
+      </w:r>
+    </w:p>
+    <w:p>
+      <w:pPr>
+        <w:pStyle w:val="Normal"/>
+        <w:rPr>
+          <w:sz w:val="22"/>
+          <w:szCs w:val="22"/>
+        </w:rPr>
+      </w:pPr>
+      <w:r>
+        <w:rPr>
+          <w:sz w:val="22"/>
+          <w:szCs w:val="22"/>
         </w:rPr>
         <w:t xml:space="preserve">2.1 </w:t>
       </w:r>
       <w:r>
         <w:rPr>
-          <w:sz w:val="18"/>
-          <w:szCs w:val="18"/>
+          <w:sz w:val="22"/>
+          <w:szCs w:val="22"/>
         </w:rPr>
         <w:t>判断</w:t>
       </w:r>
@@ -605,21 +592,21 @@
           <w:numId w:val="9"/>
         </w:numPr>
         <w:rPr>
-          <w:sz w:val="18"/>
-          <w:szCs w:val="18"/>
-        </w:rPr>
-      </w:pPr>
-      <w:r>
-        <w:rPr>
-          <w:sz w:val="18"/>
-          <w:szCs w:val="18"/>
+          <w:sz w:val="22"/>
+          <w:szCs w:val="22"/>
+        </w:rPr>
+      </w:pPr>
+      <w:r>
+        <w:rPr>
+          <w:sz w:val="22"/>
+          <w:szCs w:val="22"/>
         </w:rPr>
         <w:t>C</w:t>
       </w:r>
       <w:r>
         <w:rPr>
-          <w:sz w:val="18"/>
-          <w:szCs w:val="18"/>
+          <w:sz w:val="22"/>
+          <w:szCs w:val="22"/>
         </w:rPr>
         <w:t>语言程序中，出现非法字符时会发出错误信息</w:t>
       </w:r>
@@ -632,14 +619,14 @@
           <w:numId w:val="9"/>
         </w:numPr>
         <w:rPr>
-          <w:sz w:val="18"/>
-          <w:szCs w:val="18"/>
-        </w:rPr>
-      </w:pPr>
-      <w:r>
-        <w:rPr>
-          <w:sz w:val="18"/>
-          <w:szCs w:val="18"/>
+          <w:sz w:val="22"/>
+          <w:szCs w:val="22"/>
+        </w:rPr>
+      </w:pPr>
+      <w:r>
+        <w:rPr>
+          <w:sz w:val="22"/>
+          <w:szCs w:val="22"/>
         </w:rPr>
         <w:t>下划线是标识符中的合法字符</w:t>
       </w:r>
@@ -652,14 +639,14 @@
           <w:numId w:val="9"/>
         </w:numPr>
         <w:rPr>
-          <w:sz w:val="18"/>
-          <w:szCs w:val="18"/>
-        </w:rPr>
-      </w:pPr>
-      <w:r>
-        <w:rPr>
-          <w:sz w:val="18"/>
-          <w:szCs w:val="18"/>
+          <w:sz w:val="22"/>
+          <w:szCs w:val="22"/>
+        </w:rPr>
+      </w:pPr>
+      <w:r>
+        <w:rPr>
+          <w:sz w:val="22"/>
+          <w:szCs w:val="22"/>
         </w:rPr>
         <w:t>关键字不能作用户的标识符。</w:t>
       </w:r>
@@ -672,14 +659,14 @@
           <w:numId w:val="9"/>
         </w:numPr>
         <w:rPr>
-          <w:sz w:val="18"/>
-          <w:szCs w:val="18"/>
-        </w:rPr>
-      </w:pPr>
-      <w:r>
-        <w:rPr>
-          <w:sz w:val="18"/>
-          <w:szCs w:val="18"/>
+          <w:sz w:val="22"/>
+          <w:szCs w:val="22"/>
+        </w:rPr>
+      </w:pPr>
+      <w:r>
+        <w:rPr>
+          <w:sz w:val="22"/>
+          <w:szCs w:val="22"/>
         </w:rPr>
         <w:t>注释符中注释的信息是不参与编译和运行的</w:t>
       </w:r>
@@ -692,14 +679,14 @@
           <w:numId w:val="9"/>
         </w:numPr>
         <w:rPr>
-          <w:sz w:val="18"/>
-          <w:szCs w:val="18"/>
-        </w:rPr>
-      </w:pPr>
-      <w:r>
-        <w:rPr>
-          <w:sz w:val="18"/>
-          <w:szCs w:val="18"/>
+          <w:sz w:val="22"/>
+          <w:szCs w:val="22"/>
+        </w:rPr>
+      </w:pPr>
+      <w:r>
+        <w:rPr>
+          <w:sz w:val="22"/>
+          <w:szCs w:val="22"/>
         </w:rPr>
         <w:t>在分程序内出现没有存储类说明符的变量一定是自动类的</w:t>
       </w:r>
@@ -712,14 +699,14 @@
           <w:numId w:val="9"/>
         </w:numPr>
         <w:rPr>
-          <w:sz w:val="18"/>
-          <w:szCs w:val="18"/>
-        </w:rPr>
-      </w:pPr>
-      <w:r>
-        <w:rPr>
-          <w:sz w:val="18"/>
-          <w:szCs w:val="18"/>
+          <w:sz w:val="22"/>
+          <w:szCs w:val="22"/>
+        </w:rPr>
+      </w:pPr>
+      <w:r>
+        <w:rPr>
+          <w:sz w:val="22"/>
+          <w:szCs w:val="22"/>
         </w:rPr>
         <w:t>寄存器类变量的作用域和寿命与自动类变量的相同</w:t>
       </w:r>
@@ -732,35 +719,35 @@
           <w:numId w:val="9"/>
         </w:numPr>
         <w:rPr>
-          <w:sz w:val="18"/>
-          <w:szCs w:val="18"/>
-        </w:rPr>
-      </w:pPr>
-      <w:r>
-        <w:rPr>
-          <w:sz w:val="18"/>
-          <w:szCs w:val="18"/>
+          <w:sz w:val="22"/>
+          <w:szCs w:val="22"/>
+        </w:rPr>
+      </w:pPr>
+      <w:r>
+        <w:rPr>
+          <w:sz w:val="22"/>
+          <w:szCs w:val="22"/>
         </w:rPr>
         <w:t xml:space="preserve">double </w:t>
       </w:r>
       <w:r>
         <w:rPr>
-          <w:sz w:val="18"/>
-          <w:szCs w:val="18"/>
+          <w:sz w:val="22"/>
+          <w:szCs w:val="22"/>
         </w:rPr>
         <w:t>型变量在内存中占的字节数比</w:t>
       </w:r>
       <w:r>
         <w:rPr>
-          <w:sz w:val="18"/>
-          <w:szCs w:val="18"/>
+          <w:sz w:val="22"/>
+          <w:szCs w:val="22"/>
         </w:rPr>
         <w:t>int</w:t>
       </w:r>
       <w:r>
         <w:rPr>
-          <w:sz w:val="18"/>
-          <w:szCs w:val="18"/>
+          <w:sz w:val="22"/>
+          <w:szCs w:val="22"/>
         </w:rPr>
         <w:t>型变量在内存中占的字节数多</w:t>
       </w:r>
@@ -773,35 +760,35 @@
           <w:numId w:val="9"/>
         </w:numPr>
         <w:rPr>
-          <w:sz w:val="18"/>
-          <w:szCs w:val="18"/>
-        </w:rPr>
-      </w:pPr>
-      <w:r>
-        <w:rPr>
-          <w:sz w:val="18"/>
-          <w:szCs w:val="18"/>
+          <w:sz w:val="22"/>
+          <w:szCs w:val="22"/>
+        </w:rPr>
+      </w:pPr>
+      <w:r>
+        <w:rPr>
+          <w:sz w:val="22"/>
+          <w:szCs w:val="22"/>
         </w:rPr>
         <w:t>十六进制的整型常量的前缀是</w:t>
       </w:r>
       <w:r>
         <w:rPr>
-          <w:sz w:val="18"/>
-          <w:szCs w:val="18"/>
+          <w:sz w:val="22"/>
+          <w:szCs w:val="22"/>
         </w:rPr>
         <w:t>0x</w:t>
       </w:r>
       <w:r>
         <w:rPr>
-          <w:sz w:val="18"/>
-          <w:szCs w:val="18"/>
+          <w:sz w:val="22"/>
+          <w:szCs w:val="22"/>
         </w:rPr>
         <w:t>，不是</w:t>
       </w:r>
       <w:r>
         <w:rPr>
-          <w:sz w:val="18"/>
-          <w:szCs w:val="18"/>
+          <w:sz w:val="22"/>
+          <w:szCs w:val="22"/>
         </w:rPr>
         <w:t>ox</w:t>
       </w:r>
@@ -814,14 +801,14 @@
           <w:numId w:val="9"/>
         </w:numPr>
         <w:rPr>
-          <w:sz w:val="18"/>
-          <w:szCs w:val="18"/>
-        </w:rPr>
-      </w:pPr>
-      <w:r>
-        <w:rPr>
-          <w:sz w:val="18"/>
-          <w:szCs w:val="18"/>
+          <w:sz w:val="22"/>
+          <w:szCs w:val="22"/>
+        </w:rPr>
+      </w:pPr>
+      <w:r>
+        <w:rPr>
+          <w:sz w:val="22"/>
+          <w:szCs w:val="22"/>
         </w:rPr>
         <w:t>变量的类型通常指存储类和数据类型两种</w:t>
       </w:r>
@@ -834,14 +821,14 @@
           <w:numId w:val="9"/>
         </w:numPr>
         <w:rPr>
-          <w:sz w:val="18"/>
-          <w:szCs w:val="18"/>
-        </w:rPr>
-      </w:pPr>
-      <w:r>
-        <w:rPr>
-          <w:sz w:val="18"/>
-          <w:szCs w:val="18"/>
+          <w:sz w:val="22"/>
+          <w:szCs w:val="22"/>
+        </w:rPr>
+      </w:pPr>
+      <w:r>
+        <w:rPr>
+          <w:sz w:val="22"/>
+          <w:szCs w:val="22"/>
         </w:rPr>
         <w:t>变量被定义后，它的作用域和寿命被确定了，并且不可改变</w:t>
       </w:r>
@@ -854,14 +841,14 @@
           <w:numId w:val="9"/>
         </w:numPr>
         <w:rPr>
-          <w:sz w:val="18"/>
-          <w:szCs w:val="18"/>
-        </w:rPr>
-      </w:pPr>
-      <w:r>
-        <w:rPr>
-          <w:sz w:val="18"/>
-          <w:szCs w:val="18"/>
+          <w:sz w:val="22"/>
+          <w:szCs w:val="22"/>
+        </w:rPr>
+      </w:pPr>
+      <w:r>
+        <w:rPr>
+          <w:sz w:val="22"/>
+          <w:szCs w:val="22"/>
         </w:rPr>
         <w:t>一个变量在定义它的作用域内通常是可见的，并且是存在的。</w:t>
       </w:r>
@@ -874,14 +861,14 @@
           <w:numId w:val="9"/>
         </w:numPr>
         <w:rPr>
-          <w:sz w:val="18"/>
-          <w:szCs w:val="18"/>
-        </w:rPr>
-      </w:pPr>
-      <w:r>
-        <w:rPr>
-          <w:sz w:val="18"/>
-          <w:szCs w:val="18"/>
+          <w:sz w:val="22"/>
+          <w:szCs w:val="22"/>
+        </w:rPr>
+      </w:pPr>
+      <w:r>
+        <w:rPr>
+          <w:sz w:val="22"/>
+          <w:szCs w:val="22"/>
         </w:rPr>
         <w:t>在同一个作用域中不可定义同名变量，在不同的作用域中可以定义同名变量</w:t>
       </w:r>
@@ -890,36 +877,36 @@
       <w:pPr>
         <w:pStyle w:val="Normal"/>
         <w:rPr>
-          <w:sz w:val="18"/>
-          <w:szCs w:val="18"/>
-        </w:rPr>
-      </w:pPr>
-      <w:r>
-        <w:rPr>
-          <w:sz w:val="18"/>
-          <w:szCs w:val="18"/>
-        </w:rPr>
-      </w:r>
-    </w:p>
-    <w:p>
-      <w:pPr>
-        <w:pStyle w:val="Normal"/>
-        <w:rPr>
-          <w:sz w:val="18"/>
-          <w:szCs w:val="18"/>
-        </w:rPr>
-      </w:pPr>
-      <w:r>
-        <w:rPr>
-          <w:sz w:val="18"/>
-          <w:szCs w:val="18"/>
+          <w:sz w:val="22"/>
+          <w:szCs w:val="22"/>
+        </w:rPr>
+      </w:pPr>
+      <w:r>
+        <w:rPr>
+          <w:sz w:val="22"/>
+          <w:szCs w:val="22"/>
+        </w:rPr>
+      </w:r>
+    </w:p>
+    <w:p>
+      <w:pPr>
+        <w:pStyle w:val="Normal"/>
+        <w:rPr>
+          <w:sz w:val="22"/>
+          <w:szCs w:val="22"/>
+        </w:rPr>
+      </w:pPr>
+      <w:r>
+        <w:rPr>
+          <w:sz w:val="22"/>
+          <w:szCs w:val="22"/>
         </w:rPr>
         <w:t xml:space="preserve">2.3 </w:t>
       </w:r>
       <w:r>
         <w:rPr>
-          <w:sz w:val="18"/>
-          <w:szCs w:val="18"/>
+          <w:sz w:val="22"/>
+          <w:szCs w:val="22"/>
         </w:rPr>
         <w:t>填空题</w:t>
       </w:r>
@@ -932,72 +919,83 @@
           <w:numId w:val="2"/>
         </w:numPr>
         <w:rPr>
-          <w:sz w:val="18"/>
-          <w:szCs w:val="18"/>
-        </w:rPr>
-      </w:pPr>
-      <w:r>
-        <w:rPr>
-          <w:sz w:val="18"/>
-          <w:szCs w:val="18"/>
+          <w:sz w:val="22"/>
+          <w:szCs w:val="22"/>
+        </w:rPr>
+      </w:pPr>
+      <w:r>
+        <w:rPr>
+          <w:sz w:val="22"/>
+          <w:szCs w:val="22"/>
         </w:rPr>
         <w:t>C</w:t>
       </w:r>
       <w:r>
         <w:rPr>
-          <w:sz w:val="18"/>
-          <w:szCs w:val="18"/>
-        </w:rPr>
-        <w:t>语言中常用的单词有</w:t>
-      </w:r>
-      <w:r>
-        <w:rPr>
-          <w:sz w:val="18"/>
-          <w:szCs w:val="18"/>
-        </w:rPr>
-        <w:t>____________</w:t>
-      </w:r>
-      <w:r>
-        <w:rPr>
-          <w:sz w:val="18"/>
-          <w:szCs w:val="18"/>
+          <w:sz w:val="22"/>
+          <w:szCs w:val="22"/>
+        </w:rPr>
+        <w:t xml:space="preserve">语言中常用的单词有 </w:t>
+      </w:r>
+      <w:r>
+        <w:rPr>
+          <w:sz w:val="22"/>
+          <w:szCs w:val="22"/>
+          <w:u w:val="single"/>
+        </w:rPr>
+        <w:t xml:space="preserve">   标识符   </w:t>
+      </w:r>
+      <w:r>
+        <w:rPr>
+          <w:sz w:val="22"/>
+          <w:szCs w:val="22"/>
         </w:rPr>
         <w:t>、</w:t>
       </w:r>
       <w:r>
         <w:rPr>
-          <w:sz w:val="18"/>
-          <w:szCs w:val="18"/>
-        </w:rPr>
-        <w:t>___________</w:t>
-      </w:r>
-      <w:r>
-        <w:rPr>
-          <w:sz w:val="18"/>
-          <w:szCs w:val="18"/>
+          <w:sz w:val="22"/>
+          <w:szCs w:val="22"/>
+          <w:u w:val="single"/>
+        </w:rPr>
+        <w:t xml:space="preserve">关键字  </w:t>
+      </w:r>
+      <w:r>
+        <w:rPr>
+          <w:sz w:val="22"/>
+          <w:szCs w:val="22"/>
         </w:rPr>
         <w:t>、运算符、</w:t>
       </w:r>
       <w:r>
         <w:rPr>
-          <w:sz w:val="18"/>
-          <w:szCs w:val="18"/>
-        </w:rPr>
-        <w:t>___________</w:t>
-      </w:r>
-      <w:r>
-        <w:rPr>
-          <w:sz w:val="18"/>
-          <w:szCs w:val="18"/>
+          <w:sz w:val="22"/>
+          <w:szCs w:val="22"/>
+          <w:u w:val="single"/>
+        </w:rPr>
+        <w:t xml:space="preserve">分隔符  </w:t>
+      </w:r>
+      <w:r>
+        <w:rPr>
+          <w:sz w:val="22"/>
+          <w:szCs w:val="22"/>
         </w:rPr>
         <w:t>、常量和</w:t>
       </w:r>
       <w:r>
         <w:rPr>
-          <w:sz w:val="18"/>
-          <w:szCs w:val="18"/>
-        </w:rPr>
-        <w:t>______________.</w:t>
+          <w:sz w:val="22"/>
+          <w:szCs w:val="22"/>
+          <w:u w:val="single"/>
+        </w:rPr>
+        <w:t xml:space="preserve">    注释符   </w:t>
+      </w:r>
+      <w:r>
+        <w:rPr>
+          <w:sz w:val="22"/>
+          <w:szCs w:val="22"/>
+        </w:rPr>
+        <w:t>.</w:t>
       </w:r>
     </w:p>
     <w:p>
@@ -1008,58 +1006,67 @@
           <w:numId w:val="2"/>
         </w:numPr>
         <w:rPr>
-          <w:sz w:val="18"/>
-          <w:szCs w:val="18"/>
-        </w:rPr>
-      </w:pPr>
-      <w:r>
-        <w:rPr>
-          <w:sz w:val="18"/>
-          <w:szCs w:val="18"/>
+          <w:sz w:val="22"/>
+          <w:szCs w:val="22"/>
+        </w:rPr>
+      </w:pPr>
+      <w:r>
+        <w:rPr>
+          <w:sz w:val="22"/>
+          <w:szCs w:val="22"/>
         </w:rPr>
         <w:t>C</w:t>
       </w:r>
       <w:r>
         <w:rPr>
-          <w:sz w:val="18"/>
-          <w:szCs w:val="18"/>
+          <w:sz w:val="22"/>
+          <w:szCs w:val="22"/>
         </w:rPr>
         <w:t>语言中，整型常量有</w:t>
       </w:r>
       <w:r>
         <w:rPr>
-          <w:sz w:val="18"/>
-          <w:szCs w:val="18"/>
+          <w:sz w:val="22"/>
+          <w:szCs w:val="22"/>
         </w:rPr>
         <w:t>3</w:t>
       </w:r>
       <w:r>
         <w:rPr>
-          <w:sz w:val="18"/>
-          <w:szCs w:val="18"/>
+          <w:sz w:val="22"/>
+          <w:szCs w:val="22"/>
         </w:rPr>
         <w:t>种表示形式，分别是十进制、</w:t>
       </w:r>
       <w:r>
         <w:rPr>
-          <w:sz w:val="18"/>
-          <w:szCs w:val="18"/>
-        </w:rPr>
-        <w:t>_________</w:t>
-      </w:r>
-      <w:r>
-        <w:rPr>
-          <w:sz w:val="18"/>
-          <w:szCs w:val="18"/>
+          <w:sz w:val="22"/>
+          <w:szCs w:val="22"/>
+          <w:u w:val="single"/>
+        </w:rPr>
+        <w:t xml:space="preserve">   八进制  </w:t>
+      </w:r>
+      <w:r>
+        <w:rPr>
+          <w:sz w:val="22"/>
+          <w:szCs w:val="22"/>
         </w:rPr>
         <w:t>、和</w:t>
       </w:r>
       <w:r>
         <w:rPr>
-          <w:sz w:val="18"/>
-          <w:szCs w:val="18"/>
-        </w:rPr>
-        <w:t>__________.</w:t>
+          <w:sz w:val="22"/>
+          <w:szCs w:val="22"/>
+          <w:u w:val="single"/>
+        </w:rPr>
+        <w:t xml:space="preserve">    十六进制   </w:t>
+      </w:r>
+      <w:r>
+        <w:rPr>
+          <w:sz w:val="22"/>
+          <w:szCs w:val="22"/>
+        </w:rPr>
+        <w:t>.</w:t>
       </w:r>
     </w:p>
     <w:p>
@@ -1070,51 +1077,61 @@
           <w:numId w:val="2"/>
         </w:numPr>
         <w:rPr>
-          <w:sz w:val="18"/>
-          <w:szCs w:val="18"/>
-        </w:rPr>
-      </w:pPr>
-      <w:r>
-        <w:rPr>
-          <w:sz w:val="18"/>
-          <w:szCs w:val="18"/>
+          <w:sz w:val="22"/>
+          <w:szCs w:val="22"/>
+        </w:rPr>
+      </w:pPr>
+      <w:r>
+        <w:rPr>
+          <w:sz w:val="22"/>
+          <w:szCs w:val="22"/>
         </w:rPr>
         <w:t>C</w:t>
       </w:r>
       <w:r>
         <w:rPr>
-          <w:sz w:val="18"/>
-          <w:szCs w:val="18"/>
+          <w:sz w:val="22"/>
+          <w:szCs w:val="22"/>
         </w:rPr>
         <w:t>语言中，基本数据类型有</w:t>
       </w:r>
       <w:r>
         <w:rPr>
-          <w:sz w:val="18"/>
-          <w:szCs w:val="18"/>
-        </w:rPr>
-        <w:t>____________</w:t>
-      </w:r>
-      <w:r>
-        <w:rPr>
-          <w:sz w:val="18"/>
-          <w:szCs w:val="18"/>
+          <w:sz w:val="22"/>
+          <w:szCs w:val="22"/>
+          <w:u w:val="single"/>
+        </w:rPr>
+        <w:t xml:space="preserve">  整型  </w:t>
+      </w:r>
+      <w:r>
+        <w:rPr>
+          <w:sz w:val="22"/>
+          <w:szCs w:val="22"/>
         </w:rPr>
         <w:t>、</w:t>
       </w:r>
       <w:r>
         <w:rPr>
-          <w:sz w:val="18"/>
-          <w:szCs w:val="18"/>
-        </w:rPr>
-        <w:t>_____________</w:t>
-      </w:r>
-      <w:r>
-        <w:rPr>
-          <w:sz w:val="18"/>
-          <w:szCs w:val="18"/>
-        </w:rPr>
-        <w:t>和字符型</w:t>
+          <w:sz w:val="22"/>
+          <w:szCs w:val="22"/>
+          <w:u w:val="single"/>
+        </w:rPr>
+        <w:t xml:space="preserve">  浮点型    </w:t>
+      </w:r>
+      <w:r>
+        <w:rPr>
+          <w:sz w:val="22"/>
+          <w:szCs w:val="22"/>
+          <w:u w:val="none"/>
+        </w:rPr>
+        <w:t>和</w:t>
+      </w:r>
+      <w:r>
+        <w:rPr>
+          <w:sz w:val="22"/>
+          <w:szCs w:val="22"/>
+        </w:rPr>
+        <w:t>字符型</w:t>
       </w:r>
     </w:p>
     <w:p>
@@ -1125,76 +1142,84 @@
           <w:numId w:val="2"/>
         </w:numPr>
         <w:rPr>
-          <w:sz w:val="18"/>
-          <w:szCs w:val="18"/>
-          <w:u w:val="single"/>
-        </w:rPr>
-      </w:pPr>
-      <w:r>
-        <w:rPr>
-          <w:sz w:val="18"/>
-          <w:szCs w:val="18"/>
+          <w:sz w:val="22"/>
+          <w:szCs w:val="22"/>
+          <w:u w:val="single"/>
+        </w:rPr>
+      </w:pPr>
+      <w:r>
+        <w:rPr>
+          <w:sz w:val="22"/>
+          <w:szCs w:val="22"/>
         </w:rPr>
         <w:t>C</w:t>
       </w:r>
       <w:r>
         <w:rPr>
-          <w:sz w:val="18"/>
-          <w:szCs w:val="18"/>
+          <w:sz w:val="22"/>
+          <w:szCs w:val="22"/>
         </w:rPr>
         <w:t>语言中，变量的存储类型有</w:t>
       </w:r>
       <w:r>
         <w:rPr>
-          <w:sz w:val="18"/>
-          <w:szCs w:val="18"/>
+          <w:sz w:val="22"/>
+          <w:szCs w:val="22"/>
         </w:rPr>
         <w:t>4</w:t>
       </w:r>
       <w:r>
         <w:rPr>
-          <w:sz w:val="18"/>
-          <w:szCs w:val="18"/>
+          <w:sz w:val="22"/>
+          <w:szCs w:val="22"/>
         </w:rPr>
         <w:t>种</w:t>
       </w:r>
       <w:r>
         <w:rPr>
-          <w:sz w:val="18"/>
-          <w:szCs w:val="18"/>
-          <w:u w:val="single"/>
-        </w:rPr>
-        <w:t xml:space="preserve">           </w:t>
-      </w:r>
-      <w:r>
-        <w:rPr>
-          <w:sz w:val="18"/>
-          <w:szCs w:val="18"/>
+          <w:sz w:val="22"/>
+          <w:szCs w:val="22"/>
+          <w:u w:val="none"/>
+        </w:rPr>
+        <w:t xml:space="preserve"> </w:t>
+      </w:r>
+      <w:r>
+        <w:rPr>
+          <w:sz w:val="22"/>
+          <w:szCs w:val="22"/>
+          <w:u w:val="single"/>
+        </w:rPr>
+        <w:t xml:space="preserve">    自动类   </w:t>
+      </w:r>
+      <w:r>
+        <w:rPr>
+          <w:sz w:val="22"/>
+          <w:szCs w:val="22"/>
         </w:rPr>
         <w:t>、寄存器类、</w:t>
       </w:r>
       <w:r>
         <w:rPr>
-          <w:sz w:val="18"/>
-          <w:szCs w:val="18"/>
-          <w:u w:val="single"/>
-        </w:rPr>
-        <w:t xml:space="preserve">      </w:t>
-      </w:r>
-      <w:r>
-        <w:rPr>
-          <w:sz w:val="18"/>
-          <w:szCs w:val="18"/>
+          <w:sz w:val="22"/>
+          <w:szCs w:val="22"/>
+          <w:u w:val="single"/>
+        </w:rPr>
+        <w:t xml:space="preserve">   外部类   </w:t>
+      </w:r>
+      <w:r>
+        <w:rPr>
+          <w:sz w:val="22"/>
+          <w:szCs w:val="22"/>
         </w:rPr>
         <w:t>和</w:t>
       </w:r>
       <w:r>
         <w:rPr>
-          <w:sz w:val="18"/>
-          <w:szCs w:val="18"/>
-          <w:u w:val="single"/>
-        </w:rPr>
-        <w:t xml:space="preserve">       </w:t>
+          <w:sz w:val="22"/>
+          <w:szCs w:val="22"/>
+          <w:u w:val="single"/>
+        </w:rPr>
+        <w:t xml:space="preserve">   静态类    </w:t>
       </w:r>
     </w:p>
     <w:p>
@@ -1205,40 +1230,56 @@
           <w:numId w:val="2"/>
         </w:numPr>
         <w:rPr>
-          <w:sz w:val="18"/>
-          <w:szCs w:val="18"/>
-          <w:u w:val="single"/>
-        </w:rPr>
-      </w:pPr>
-      <w:r>
-        <w:rPr>
-          <w:sz w:val="18"/>
-          <w:szCs w:val="18"/>
+          <w:sz w:val="22"/>
+          <w:szCs w:val="22"/>
+          <w:u w:val="single"/>
+        </w:rPr>
+      </w:pPr>
+      <w:r>
+        <w:rPr>
+          <w:sz w:val="22"/>
+          <w:szCs w:val="22"/>
         </w:rPr>
         <w:t>定义变量时被省略的存储类说明符是</w:t>
       </w:r>
       <w:r>
         <w:rPr>
-          <w:sz w:val="18"/>
-          <w:szCs w:val="18"/>
-          <w:u w:val="single"/>
-        </w:rPr>
-        <w:t xml:space="preserve">           </w:t>
-      </w:r>
-      <w:r>
-        <w:rPr>
-          <w:sz w:val="18"/>
-          <w:szCs w:val="18"/>
+          <w:sz w:val="22"/>
+          <w:szCs w:val="22"/>
+          <w:u w:val="single"/>
+        </w:rPr>
+        <w:t xml:space="preserve">     </w:t>
+      </w:r>
+      <w:r>
+        <w:rPr>
+          <w:sz w:val="22"/>
+          <w:szCs w:val="22"/>
+          <w:u w:val="single"/>
+        </w:rPr>
+        <w:t xml:space="preserve">auto      </w:t>
+      </w:r>
+      <w:r>
+        <w:rPr>
+          <w:sz w:val="22"/>
+          <w:szCs w:val="22"/>
         </w:rPr>
         <w:t>，静态类变量的说明符是</w:t>
       </w:r>
       <w:r>
         <w:rPr>
-          <w:sz w:val="18"/>
-          <w:szCs w:val="18"/>
-          <w:u w:val="single"/>
-        </w:rPr>
-        <w:t xml:space="preserve">            </w:t>
+          <w:sz w:val="22"/>
+          <w:szCs w:val="22"/>
+          <w:u w:val="single"/>
+        </w:rPr>
+        <w:t xml:space="preserve">     </w:t>
+      </w:r>
+      <w:r>
+        <w:rPr>
+          <w:sz w:val="22"/>
+          <w:szCs w:val="22"/>
+          <w:u w:val="single"/>
+        </w:rPr>
+        <w:t xml:space="preserve">static       </w:t>
       </w:r>
     </w:p>
     <w:p>
@@ -1249,109 +1290,112 @@
           <w:numId w:val="2"/>
         </w:numPr>
         <w:rPr>
-          <w:sz w:val="18"/>
-          <w:szCs w:val="18"/>
-          <w:u w:val="single"/>
-        </w:rPr>
-      </w:pPr>
-      <w:r>
-        <w:rPr>
-          <w:sz w:val="18"/>
-          <w:szCs w:val="18"/>
+          <w:sz w:val="22"/>
+          <w:szCs w:val="22"/>
+        </w:rPr>
+      </w:pPr>
+      <w:r>
+        <w:rPr>
+          <w:sz w:val="22"/>
+          <w:szCs w:val="22"/>
         </w:rPr>
         <w:t>变量的作用域通常分</w:t>
       </w:r>
       <w:r>
         <w:rPr>
-          <w:sz w:val="18"/>
-          <w:szCs w:val="18"/>
+          <w:sz w:val="22"/>
+          <w:szCs w:val="22"/>
         </w:rPr>
         <w:t>4</w:t>
       </w:r>
       <w:r>
         <w:rPr>
-          <w:sz w:val="18"/>
-          <w:szCs w:val="18"/>
+          <w:sz w:val="22"/>
+          <w:szCs w:val="22"/>
         </w:rPr>
         <w:t>级，分别是程序级、</w:t>
       </w:r>
       <w:r>
         <w:rPr>
-          <w:sz w:val="18"/>
-          <w:szCs w:val="18"/>
-          <w:u w:val="single"/>
-        </w:rPr>
-        <w:t xml:space="preserve">             </w:t>
-      </w:r>
-      <w:r>
-        <w:rPr>
-          <w:sz w:val="18"/>
-          <w:szCs w:val="18"/>
+          <w:sz w:val="22"/>
+          <w:szCs w:val="22"/>
+          <w:u w:val="single"/>
+        </w:rPr>
+        <w:t xml:space="preserve">      文件级       </w:t>
+      </w:r>
+      <w:r>
+        <w:rPr>
+          <w:sz w:val="22"/>
+          <w:szCs w:val="22"/>
           <w:u w:val="none"/>
         </w:rPr>
         <w:t>、</w:t>
       </w:r>
       <w:r>
         <w:rPr>
-          <w:sz w:val="18"/>
-          <w:szCs w:val="18"/>
-          <w:u w:val="single"/>
-        </w:rPr>
-        <w:t xml:space="preserve">               </w:t>
-      </w:r>
-      <w:r>
-        <w:rPr>
-          <w:sz w:val="18"/>
-          <w:szCs w:val="18"/>
+          <w:sz w:val="22"/>
+          <w:szCs w:val="22"/>
+          <w:u w:val="single"/>
+        </w:rPr>
+        <w:t xml:space="preserve">      函数级         </w:t>
+      </w:r>
+      <w:r>
+        <w:rPr>
+          <w:sz w:val="22"/>
+          <w:szCs w:val="22"/>
         </w:rPr>
         <w:t>和程序段级</w:t>
       </w:r>
-      <w:r>
-        <w:rPr>
-          <w:sz w:val="18"/>
-          <w:szCs w:val="18"/>
-          <w:u w:val="single"/>
-        </w:rPr>
-        <w:t xml:space="preserve">           </w:t>
-      </w:r>
-    </w:p>
-    <w:p>
-      <w:pPr>
-        <w:pStyle w:val="Normal"/>
-        <w:rPr/>
-      </w:pPr>
-      <w:r>
-        <w:rPr/>
-      </w:r>
-    </w:p>
-    <w:p>
-      <w:pPr>
-        <w:pStyle w:val="Normal"/>
-        <w:rPr/>
-      </w:pPr>
-      <w:r>
-        <w:rPr/>
-      </w:r>
-    </w:p>
-    <w:p>
-      <w:pPr>
-        <w:pStyle w:val="Normal"/>
-        <w:rPr>
-          <w:sz w:val="18"/>
-          <w:szCs w:val="18"/>
-        </w:rPr>
-      </w:pPr>
-      <w:r>
-        <w:rPr>
-          <w:sz w:val="18"/>
-          <w:szCs w:val="18"/>
+    </w:p>
+    <w:p>
+      <w:pPr>
+        <w:pStyle w:val="Normal"/>
+        <w:rPr>
+          <w:sz w:val="22"/>
+          <w:szCs w:val="22"/>
+        </w:rPr>
+      </w:pPr>
+      <w:r>
+        <w:rPr>
+          <w:sz w:val="22"/>
+          <w:szCs w:val="22"/>
+        </w:rPr>
+      </w:r>
+    </w:p>
+    <w:p>
+      <w:pPr>
+        <w:pStyle w:val="Normal"/>
+        <w:rPr>
+          <w:sz w:val="22"/>
+          <w:szCs w:val="22"/>
+        </w:rPr>
+      </w:pPr>
+      <w:r>
+        <w:rPr>
+          <w:sz w:val="22"/>
+          <w:szCs w:val="22"/>
+        </w:rPr>
+      </w:r>
+    </w:p>
+    <w:p>
+      <w:pPr>
+        <w:pStyle w:val="Normal"/>
+        <w:rPr>
+          <w:sz w:val="22"/>
+          <w:szCs w:val="22"/>
+        </w:rPr>
+      </w:pPr>
+      <w:r>
+        <w:rPr>
+          <w:sz w:val="22"/>
+          <w:szCs w:val="22"/>
         </w:rPr>
         <w:t xml:space="preserve">3.3 </w:t>
       </w:r>
       <w:r>
         <w:rPr>
-          <w:sz w:val="18"/>
-          <w:szCs w:val="18"/>
+          <w:sz w:val="22"/>
+          <w:szCs w:val="22"/>
         </w:rPr>
         <w:t>填空题</w:t>
       </w:r>
@@ -1364,130 +1408,146 @@
           <w:numId w:val="3"/>
         </w:numPr>
         <w:rPr>
-          <w:sz w:val="18"/>
-          <w:szCs w:val="18"/>
-          <w:u w:val="none"/>
-        </w:rPr>
-      </w:pPr>
-      <w:r>
-        <w:rPr>
-          <w:sz w:val="18"/>
-          <w:szCs w:val="18"/>
+          <w:sz w:val="22"/>
+          <w:szCs w:val="22"/>
+          <w:u w:val="none"/>
+        </w:rPr>
+      </w:pPr>
+      <w:r>
+        <w:rPr>
+          <w:sz w:val="22"/>
+          <w:szCs w:val="22"/>
         </w:rPr>
         <w:t>运算符</w:t>
       </w:r>
       <w:r>
         <w:rPr>
-          <w:sz w:val="18"/>
-          <w:szCs w:val="18"/>
+          <w:sz w:val="22"/>
+          <w:szCs w:val="22"/>
         </w:rPr>
         <w:t>%</w:t>
       </w:r>
       <w:r>
         <w:rPr>
-          <w:sz w:val="18"/>
-          <w:szCs w:val="18"/>
+          <w:sz w:val="22"/>
+          <w:szCs w:val="22"/>
         </w:rPr>
         <w:t>，</w:t>
       </w:r>
       <w:r>
         <w:rPr>
-          <w:sz w:val="18"/>
-          <w:szCs w:val="18"/>
+          <w:sz w:val="22"/>
+          <w:szCs w:val="22"/>
         </w:rPr>
         <w:t>||</w:t>
       </w:r>
       <w:r>
         <w:rPr>
-          <w:sz w:val="18"/>
-          <w:szCs w:val="18"/>
+          <w:sz w:val="22"/>
+          <w:szCs w:val="22"/>
         </w:rPr>
         <w:t>，</w:t>
       </w:r>
       <w:r>
         <w:rPr>
-          <w:sz w:val="18"/>
-          <w:szCs w:val="18"/>
+          <w:sz w:val="22"/>
+          <w:szCs w:val="22"/>
         </w:rPr>
         <w:t>&lt;&lt;</w:t>
       </w:r>
       <w:r>
         <w:rPr>
-          <w:sz w:val="18"/>
-          <w:szCs w:val="18"/>
+          <w:sz w:val="22"/>
+          <w:szCs w:val="22"/>
         </w:rPr>
         <w:t>，</w:t>
       </w:r>
       <w:r>
         <w:rPr>
-          <w:sz w:val="18"/>
-          <w:szCs w:val="18"/>
+          <w:sz w:val="22"/>
+          <w:szCs w:val="22"/>
         </w:rPr>
         <w:t>&lt;=</w:t>
       </w:r>
       <w:r>
         <w:rPr>
-          <w:sz w:val="18"/>
-          <w:szCs w:val="18"/>
+          <w:sz w:val="22"/>
+          <w:szCs w:val="22"/>
         </w:rPr>
         <w:t>，</w:t>
       </w:r>
       <w:r>
         <w:rPr>
-          <w:sz w:val="18"/>
-          <w:szCs w:val="18"/>
+          <w:sz w:val="22"/>
+          <w:szCs w:val="22"/>
         </w:rPr>
         <w:t>*=</w:t>
       </w:r>
       <w:r>
         <w:rPr>
-          <w:sz w:val="18"/>
-          <w:szCs w:val="18"/>
+          <w:sz w:val="22"/>
+          <w:szCs w:val="22"/>
         </w:rPr>
         <w:t>，</w:t>
       </w:r>
       <w:r>
         <w:rPr>
-          <w:sz w:val="18"/>
-          <w:szCs w:val="18"/>
+          <w:sz w:val="22"/>
+          <w:szCs w:val="22"/>
         </w:rPr>
         <w:t>==</w:t>
       </w:r>
       <w:r>
         <w:rPr>
-          <w:sz w:val="18"/>
-          <w:szCs w:val="18"/>
+          <w:sz w:val="22"/>
+          <w:szCs w:val="22"/>
         </w:rPr>
         <w:t>中，优先级最高的是</w:t>
       </w:r>
       <w:r>
         <w:rPr>
-          <w:sz w:val="18"/>
-          <w:szCs w:val="18"/>
-          <w:u w:val="single"/>
-        </w:rPr>
-        <w:t xml:space="preserve">                  </w:t>
-      </w:r>
-      <w:r>
-        <w:rPr>
-          <w:sz w:val="18"/>
-          <w:szCs w:val="18"/>
+          <w:sz w:val="22"/>
+          <w:szCs w:val="22"/>
+          <w:u w:val="single"/>
+        </w:rPr>
+        <w:t xml:space="preserve">    </w:t>
+      </w:r>
+      <w:r>
+        <w:rPr>
+          <w:sz w:val="22"/>
+          <w:szCs w:val="22"/>
+          <w:u w:val="single"/>
+        </w:rPr>
+        <w:t xml:space="preserve">%      </w:t>
+      </w:r>
+      <w:r>
+        <w:rPr>
+          <w:sz w:val="22"/>
+          <w:szCs w:val="22"/>
           <w:u w:val="none"/>
         </w:rPr>
         <w:t>，最低的是</w:t>
       </w:r>
       <w:r>
         <w:rPr>
-          <w:sz w:val="18"/>
-          <w:szCs w:val="18"/>
-          <w:u w:val="single"/>
-        </w:rPr>
-        <w:t xml:space="preserve">              </w:t>
-      </w:r>
-      <w:r>
-        <w:rPr>
-          <w:sz w:val="18"/>
-          <w:szCs w:val="18"/>
+          <w:sz w:val="22"/>
+          <w:szCs w:val="22"/>
+          <w:u w:val="single"/>
+        </w:rPr>
+        <w:t xml:space="preserve">    </w:t>
+      </w:r>
+      <w:r>
+        <w:rPr>
+          <w:sz w:val="22"/>
+          <w:szCs w:val="22"/>
+          <w:u w:val="single"/>
+        </w:rPr>
+        <w:t xml:space="preserve">*=     </w:t>
+      </w:r>
+      <w:r>
+        <w:rPr>
+          <w:sz w:val="22"/>
+          <w:szCs w:val="22"/>
           <w:u w:val="none"/>
         </w:rPr>
         <w:t>。</w:t>
@@ -1501,47 +1561,71 @@
           <w:numId w:val="3"/>
         </w:numPr>
         <w:rPr>
-          <w:sz w:val="18"/>
-          <w:szCs w:val="18"/>
-          <w:u w:val="none"/>
-        </w:rPr>
-      </w:pPr>
-      <w:r>
-        <w:rPr>
-          <w:sz w:val="18"/>
-          <w:szCs w:val="18"/>
+          <w:sz w:val="22"/>
+          <w:szCs w:val="22"/>
+          <w:u w:val="none"/>
+        </w:rPr>
+      </w:pPr>
+      <w:r>
+        <w:rPr>
+          <w:sz w:val="22"/>
+          <w:szCs w:val="22"/>
           <w:u w:val="none"/>
         </w:rPr>
         <w:t>具有副作用的运算符有</w:t>
       </w:r>
       <w:r>
         <w:rPr>
-          <w:sz w:val="18"/>
-          <w:szCs w:val="18"/>
-          <w:u w:val="single"/>
-        </w:rPr>
-        <w:t xml:space="preserve">              </w:t>
-      </w:r>
-      <w:r>
-        <w:rPr>
-          <w:sz w:val="18"/>
-          <w:szCs w:val="18"/>
+          <w:sz w:val="22"/>
+          <w:szCs w:val="22"/>
+          <w:u w:val="single"/>
+        </w:rPr>
+        <w:t xml:space="preserve">     增</w:t>
+      </w:r>
+      <w:r>
+        <w:rPr>
+          <w:sz w:val="22"/>
+          <w:szCs w:val="22"/>
+          <w:u w:val="single"/>
+        </w:rPr>
+        <w:t xml:space="preserve">1 </w:t>
+      </w:r>
+      <w:r>
+        <w:rPr>
+          <w:sz w:val="22"/>
+          <w:szCs w:val="22"/>
+          <w:u w:val="single"/>
+        </w:rPr>
+        <w:t>减</w:t>
+      </w:r>
+      <w:r>
+        <w:rPr>
+          <w:sz w:val="22"/>
+          <w:szCs w:val="22"/>
+          <w:u w:val="single"/>
+        </w:rPr>
+        <w:t xml:space="preserve">1         </w:t>
+      </w:r>
+      <w:r>
+        <w:rPr>
+          <w:sz w:val="22"/>
+          <w:szCs w:val="22"/>
           <w:u w:val="none"/>
         </w:rPr>
         <w:t>、</w:t>
       </w:r>
       <w:r>
         <w:rPr>
-          <w:sz w:val="18"/>
-          <w:szCs w:val="18"/>
-          <w:u w:val="single"/>
-        </w:rPr>
-        <w:t xml:space="preserve">                     </w:t>
-      </w:r>
-      <w:r>
-        <w:rPr>
-          <w:sz w:val="18"/>
-          <w:szCs w:val="18"/>
+          <w:sz w:val="22"/>
+          <w:szCs w:val="22"/>
+          <w:u w:val="single"/>
+        </w:rPr>
+        <w:t xml:space="preserve">         赋值            </w:t>
+      </w:r>
+      <w:r>
+        <w:rPr>
+          <w:sz w:val="22"/>
+          <w:szCs w:val="22"/>
           <w:u w:val="none"/>
         </w:rPr>
         <w:t>两类。</w:t>
@@ -1555,63 +1639,63 @@
           <w:numId w:val="3"/>
         </w:numPr>
         <w:rPr>
-          <w:sz w:val="18"/>
-          <w:szCs w:val="18"/>
-          <w:u w:val="none"/>
-        </w:rPr>
-      </w:pPr>
-      <w:r>
-        <w:rPr>
-          <w:sz w:val="18"/>
-          <w:szCs w:val="18"/>
+          <w:sz w:val="22"/>
+          <w:szCs w:val="22"/>
+          <w:u w:val="none"/>
+        </w:rPr>
+      </w:pPr>
+      <w:r>
+        <w:rPr>
+          <w:sz w:val="22"/>
+          <w:szCs w:val="22"/>
           <w:u w:val="none"/>
         </w:rPr>
         <w:t>结合性从右至左的运算符有</w:t>
       </w:r>
       <w:r>
         <w:rPr>
-          <w:sz w:val="18"/>
-          <w:szCs w:val="18"/>
-          <w:u w:val="single"/>
-        </w:rPr>
-        <w:t xml:space="preserve">               </w:t>
-      </w:r>
-      <w:r>
-        <w:rPr>
-          <w:sz w:val="18"/>
-          <w:szCs w:val="18"/>
+          <w:sz w:val="22"/>
+          <w:szCs w:val="22"/>
+          <w:u w:val="single"/>
+        </w:rPr>
+        <w:t xml:space="preserve">       单目        </w:t>
+      </w:r>
+      <w:r>
+        <w:rPr>
+          <w:sz w:val="22"/>
+          <w:szCs w:val="22"/>
           <w:u w:val="none"/>
         </w:rPr>
         <w:t>、</w:t>
       </w:r>
       <w:r>
         <w:rPr>
-          <w:sz w:val="18"/>
-          <w:szCs w:val="18"/>
-          <w:u w:val="single"/>
-        </w:rPr>
-        <w:t xml:space="preserve">               </w:t>
-      </w:r>
-      <w:r>
-        <w:rPr>
-          <w:sz w:val="18"/>
-          <w:szCs w:val="18"/>
+          <w:sz w:val="22"/>
+          <w:szCs w:val="22"/>
+          <w:u w:val="single"/>
+        </w:rPr>
+        <w:t xml:space="preserve">     赋值          </w:t>
+      </w:r>
+      <w:r>
+        <w:rPr>
+          <w:sz w:val="22"/>
+          <w:szCs w:val="22"/>
           <w:u w:val="none"/>
         </w:rPr>
         <w:t>、</w:t>
       </w:r>
       <w:r>
         <w:rPr>
-          <w:sz w:val="18"/>
-          <w:szCs w:val="18"/>
-          <w:u w:val="single"/>
-        </w:rPr>
-        <w:t xml:space="preserve">                     </w:t>
-      </w:r>
-      <w:r>
-        <w:rPr>
-          <w:sz w:val="18"/>
-          <w:szCs w:val="18"/>
+          <w:sz w:val="22"/>
+          <w:szCs w:val="22"/>
+          <w:u w:val="single"/>
+        </w:rPr>
+        <w:t xml:space="preserve">         三目            </w:t>
+      </w:r>
+      <w:r>
+        <w:rPr>
+          <w:sz w:val="22"/>
+          <w:szCs w:val="22"/>
           <w:u w:val="none"/>
         </w:rPr>
         <w:t>三类。</w:t>
@@ -1625,95 +1709,111 @@
           <w:numId w:val="3"/>
         </w:numPr>
         <w:rPr>
-          <w:sz w:val="18"/>
-          <w:szCs w:val="18"/>
-          <w:u w:val="none"/>
-        </w:rPr>
-      </w:pPr>
-      <w:r>
-        <w:rPr>
-          <w:sz w:val="18"/>
-          <w:szCs w:val="18"/>
+          <w:sz w:val="22"/>
+          <w:szCs w:val="22"/>
+          <w:u w:val="none"/>
+        </w:rPr>
+      </w:pPr>
+      <w:r>
+        <w:rPr>
+          <w:sz w:val="22"/>
+          <w:szCs w:val="22"/>
           <w:u w:val="none"/>
         </w:rPr>
         <w:t>已知：</w:t>
       </w:r>
       <w:r>
         <w:rPr>
-          <w:sz w:val="18"/>
-          <w:szCs w:val="18"/>
+          <w:sz w:val="22"/>
+          <w:szCs w:val="22"/>
           <w:u w:val="none"/>
         </w:rPr>
         <w:t>int a=3;</w:t>
       </w:r>
       <w:r>
         <w:rPr>
-          <w:sz w:val="18"/>
-          <w:szCs w:val="18"/>
+          <w:sz w:val="22"/>
+          <w:szCs w:val="22"/>
           <w:u w:val="none"/>
         </w:rPr>
         <w:t>，写出求表达式</w:t>
       </w:r>
       <w:r>
         <w:rPr>
-          <w:sz w:val="18"/>
-          <w:szCs w:val="18"/>
+          <w:sz w:val="22"/>
+          <w:szCs w:val="22"/>
           <w:u w:val="none"/>
         </w:rPr>
         <w:t>a+4.5</w:t>
       </w:r>
       <w:r>
         <w:rPr>
-          <w:sz w:val="18"/>
-          <w:szCs w:val="18"/>
+          <w:sz w:val="22"/>
+          <w:szCs w:val="22"/>
           <w:u w:val="none"/>
         </w:rPr>
         <w:t>的值在内存中占有的字节数的输出语句为</w:t>
       </w:r>
       <w:r>
         <w:rPr>
-          <w:sz w:val="18"/>
-          <w:szCs w:val="18"/>
-          <w:u w:val="single"/>
-        </w:rPr>
-        <w:t xml:space="preserve">               </w:t>
-      </w:r>
-      <w:r>
-        <w:rPr>
-          <w:sz w:val="18"/>
-          <w:szCs w:val="18"/>
+          <w:sz w:val="22"/>
+          <w:szCs w:val="22"/>
+          <w:u w:val="single"/>
+        </w:rPr>
+        <w:t xml:space="preserve">   </w:t>
+      </w:r>
+      <w:r>
+        <w:rPr>
+          <w:sz w:val="22"/>
+          <w:szCs w:val="22"/>
+          <w:u w:val="single"/>
+        </w:rPr>
+        <w:t xml:space="preserve">printf(“%d\n”,size of(a+4.5)) ;  </w:t>
+      </w:r>
+      <w:r>
+        <w:rPr>
+          <w:sz w:val="22"/>
+          <w:szCs w:val="22"/>
           <w:u w:val="none"/>
         </w:rPr>
         <w:t>，该语句输出值为</w:t>
       </w:r>
       <w:r>
         <w:rPr>
-          <w:sz w:val="18"/>
-          <w:szCs w:val="18"/>
-          <w:u w:val="single"/>
-        </w:rPr>
-        <w:t xml:space="preserve">             </w:t>
-      </w:r>
-      <w:r>
-        <w:rPr>
-          <w:sz w:val="18"/>
-          <w:szCs w:val="18"/>
+          <w:sz w:val="22"/>
+          <w:szCs w:val="22"/>
+          <w:u w:val="single"/>
+        </w:rPr>
+        <w:t xml:space="preserve"> </w:t>
+      </w:r>
+      <w:r>
+        <w:rPr>
+          <w:sz w:val="22"/>
+          <w:szCs w:val="22"/>
+          <w:u w:val="single"/>
+        </w:rPr>
+        <w:t xml:space="preserve">8         </w:t>
+      </w:r>
+      <w:r>
+        <w:rPr>
+          <w:sz w:val="22"/>
+          <w:szCs w:val="22"/>
           <w:u w:val="none"/>
         </w:rPr>
         <w:t>。</w:t>
       </w:r>
       <w:r>
         <w:rPr>
-          <w:sz w:val="18"/>
-          <w:szCs w:val="18"/>
+          <w:sz w:val="22"/>
+          <w:szCs w:val="22"/>
           <w:u w:val="none"/>
         </w:rPr>
         <w:t>32</w:t>
       </w:r>
       <w:r>
         <w:rPr>
-          <w:sz w:val="18"/>
-          <w:szCs w:val="18"/>
+          <w:sz w:val="22"/>
+          <w:szCs w:val="22"/>
           <w:u w:val="none"/>
         </w:rPr>
         <w:t>位机器</w:t>
@@ -1727,103 +1827,119 @@
           <w:numId w:val="3"/>
         </w:numPr>
         <w:rPr>
-          <w:sz w:val="18"/>
-          <w:szCs w:val="18"/>
-          <w:u w:val="none"/>
-        </w:rPr>
-      </w:pPr>
-      <w:r>
-        <w:rPr>
-          <w:sz w:val="18"/>
-          <w:szCs w:val="18"/>
+          <w:sz w:val="22"/>
+          <w:szCs w:val="22"/>
+          <w:u w:val="none"/>
+        </w:rPr>
+      </w:pPr>
+      <w:r>
+        <w:rPr>
+          <w:sz w:val="22"/>
+          <w:szCs w:val="22"/>
           <w:u w:val="none"/>
         </w:rPr>
         <w:t>已知：</w:t>
       </w:r>
       <w:r>
         <w:rPr>
-          <w:sz w:val="18"/>
-          <w:szCs w:val="18"/>
+          <w:sz w:val="22"/>
+          <w:szCs w:val="22"/>
           <w:u w:val="none"/>
         </w:rPr>
         <w:t>double d1=1.2,d2=2.4;,</w:t>
       </w:r>
       <w:r>
         <w:rPr>
-          <w:sz w:val="18"/>
-          <w:szCs w:val="18"/>
+          <w:sz w:val="22"/>
+          <w:szCs w:val="22"/>
           <w:u w:val="none"/>
         </w:rPr>
         <w:t xml:space="preserve">写出将表达式 </w:t>
       </w:r>
       <w:r>
         <w:rPr>
-          <w:sz w:val="18"/>
-          <w:szCs w:val="18"/>
+          <w:sz w:val="22"/>
+          <w:szCs w:val="22"/>
           <w:u w:val="none"/>
         </w:rPr>
         <w:t xml:space="preserve">d1+2*d2 </w:t>
       </w:r>
       <w:r>
         <w:rPr>
-          <w:sz w:val="18"/>
-          <w:szCs w:val="18"/>
+          <w:sz w:val="22"/>
+          <w:szCs w:val="22"/>
           <w:u w:val="none"/>
         </w:rPr>
         <w:t>强制为</w:t>
       </w:r>
       <w:r>
         <w:rPr>
-          <w:sz w:val="18"/>
-          <w:szCs w:val="18"/>
+          <w:sz w:val="22"/>
+          <w:szCs w:val="22"/>
           <w:u w:val="none"/>
         </w:rPr>
         <w:t>int</w:t>
       </w:r>
       <w:r>
         <w:rPr>
-          <w:sz w:val="18"/>
-          <w:szCs w:val="18"/>
+          <w:sz w:val="22"/>
+          <w:szCs w:val="22"/>
           <w:u w:val="none"/>
         </w:rPr>
         <w:t>型值的语句是</w:t>
       </w:r>
       <w:r>
         <w:rPr>
-          <w:sz w:val="18"/>
-          <w:szCs w:val="18"/>
-          <w:u w:val="single"/>
-        </w:rPr>
-        <w:t xml:space="preserve">                     </w:t>
-      </w:r>
-      <w:r>
-        <w:rPr>
-          <w:sz w:val="18"/>
-          <w:szCs w:val="18"/>
+          <w:sz w:val="22"/>
+          <w:szCs w:val="22"/>
+          <w:u w:val="single"/>
+        </w:rPr>
+        <w:t xml:space="preserve">    </w:t>
+      </w:r>
+      <w:r>
+        <w:rPr>
+          <w:sz w:val="22"/>
+          <w:szCs w:val="22"/>
+          <w:u w:val="single"/>
+        </w:rPr>
+        <w:t xml:space="preserve">(int) (d 1+2*d2);                </w:t>
+      </w:r>
+      <w:r>
+        <w:rPr>
+          <w:sz w:val="22"/>
+          <w:szCs w:val="22"/>
           <w:u w:val="none"/>
         </w:rPr>
         <w:t>,</w:t>
       </w:r>
       <w:r>
         <w:rPr>
-          <w:sz w:val="18"/>
-          <w:szCs w:val="18"/>
+          <w:sz w:val="22"/>
+          <w:szCs w:val="22"/>
           <w:u w:val="none"/>
         </w:rPr>
         <w:t>强制后的值为</w:t>
       </w:r>
       <w:r>
         <w:rPr>
-          <w:sz w:val="18"/>
-          <w:szCs w:val="18"/>
-          <w:u w:val="single"/>
-        </w:rPr>
-        <w:t xml:space="preserve">                  </w:t>
-      </w:r>
-      <w:r>
-        <w:rPr>
-          <w:sz w:val="18"/>
-          <w:szCs w:val="18"/>
+          <w:sz w:val="22"/>
+          <w:szCs w:val="22"/>
+          <w:u w:val="single"/>
+        </w:rPr>
+        <w:t xml:space="preserve">     </w:t>
+      </w:r>
+      <w:r>
+        <w:rPr>
+          <w:sz w:val="22"/>
+          <w:szCs w:val="22"/>
+          <w:u w:val="single"/>
+        </w:rPr>
+        <w:t xml:space="preserve">6       </w:t>
+      </w:r>
+      <w:r>
+        <w:rPr>
+          <w:sz w:val="22"/>
+          <w:szCs w:val="22"/>
           <w:u w:val="none"/>
         </w:rPr>
         <w:t>。</w:t>
@@ -1837,111 +1953,111 @@
           <w:numId w:val="3"/>
         </w:numPr>
         <w:rPr>
-          <w:sz w:val="18"/>
-          <w:szCs w:val="18"/>
-          <w:u w:val="none"/>
-        </w:rPr>
-      </w:pPr>
-      <w:r>
-        <w:rPr>
-          <w:sz w:val="18"/>
-          <w:szCs w:val="18"/>
+          <w:sz w:val="22"/>
+          <w:szCs w:val="22"/>
+          <w:u w:val="none"/>
+        </w:rPr>
+      </w:pPr>
+      <w:r>
+        <w:rPr>
+          <w:sz w:val="22"/>
+          <w:szCs w:val="22"/>
           <w:u w:val="none"/>
         </w:rPr>
         <w:t>增</w:t>
       </w:r>
       <w:r>
         <w:rPr>
-          <w:sz w:val="18"/>
-          <w:szCs w:val="18"/>
+          <w:sz w:val="22"/>
+          <w:szCs w:val="22"/>
           <w:u w:val="none"/>
         </w:rPr>
         <w:t>1</w:t>
       </w:r>
       <w:r>
         <w:rPr>
-          <w:sz w:val="18"/>
-          <w:szCs w:val="18"/>
+          <w:sz w:val="22"/>
+          <w:szCs w:val="22"/>
           <w:u w:val="none"/>
         </w:rPr>
         <w:t>减</w:t>
       </w:r>
       <w:r>
         <w:rPr>
-          <w:sz w:val="18"/>
-          <w:szCs w:val="18"/>
+          <w:sz w:val="22"/>
+          <w:szCs w:val="22"/>
           <w:u w:val="none"/>
         </w:rPr>
         <w:t>1</w:t>
       </w:r>
       <w:r>
         <w:rPr>
-          <w:sz w:val="18"/>
-          <w:szCs w:val="18"/>
+          <w:sz w:val="22"/>
+          <w:szCs w:val="22"/>
           <w:u w:val="none"/>
         </w:rPr>
         <w:t>运算符是</w:t>
       </w:r>
       <w:r>
         <w:rPr>
-          <w:sz w:val="18"/>
-          <w:szCs w:val="18"/>
-          <w:u w:val="single"/>
-        </w:rPr>
-        <w:t xml:space="preserve">              </w:t>
-      </w:r>
-      <w:r>
-        <w:rPr>
-          <w:sz w:val="18"/>
-          <w:szCs w:val="18"/>
+          <w:sz w:val="22"/>
+          <w:szCs w:val="22"/>
+          <w:u w:val="single"/>
+        </w:rPr>
+        <w:t xml:space="preserve">     单     </w:t>
+      </w:r>
+      <w:r>
+        <w:rPr>
+          <w:sz w:val="22"/>
+          <w:szCs w:val="22"/>
           <w:u w:val="none"/>
         </w:rPr>
         <w:t>目预算符，它只能作用在</w:t>
       </w:r>
       <w:r>
         <w:rPr>
-          <w:sz w:val="18"/>
-          <w:szCs w:val="18"/>
-          <w:u w:val="single"/>
-        </w:rPr>
-        <w:t xml:space="preserve">               </w:t>
-      </w:r>
-      <w:r>
-        <w:rPr>
-          <w:sz w:val="18"/>
-          <w:szCs w:val="18"/>
+          <w:sz w:val="22"/>
+          <w:szCs w:val="22"/>
+          <w:u w:val="single"/>
+        </w:rPr>
+        <w:t xml:space="preserve">    变量    </w:t>
+      </w:r>
+      <w:r>
+        <w:rPr>
+          <w:sz w:val="22"/>
+          <w:szCs w:val="22"/>
           <w:u w:val="none"/>
         </w:rPr>
         <w:t>上，不能作用在</w:t>
       </w:r>
       <w:r>
         <w:rPr>
-          <w:sz w:val="18"/>
-          <w:szCs w:val="18"/>
-          <w:u w:val="single"/>
-        </w:rPr>
-        <w:t xml:space="preserve">            </w:t>
-      </w:r>
-      <w:r>
-        <w:rPr>
-          <w:sz w:val="18"/>
-          <w:szCs w:val="18"/>
+          <w:sz w:val="22"/>
+          <w:szCs w:val="22"/>
+          <w:u w:val="single"/>
+        </w:rPr>
+        <w:t xml:space="preserve">     表达式       </w:t>
+      </w:r>
+      <w:r>
+        <w:rPr>
+          <w:sz w:val="22"/>
+          <w:szCs w:val="22"/>
           <w:u w:val="none"/>
         </w:rPr>
         <w:t>和</w:t>
       </w:r>
       <w:r>
         <w:rPr>
-          <w:sz w:val="18"/>
-          <w:szCs w:val="18"/>
-          <w:u w:val="single"/>
-        </w:rPr>
-        <w:t xml:space="preserve">             </w:t>
-      </w:r>
-      <w:r>
-        <w:rPr>
-          <w:sz w:val="18"/>
-          <w:szCs w:val="18"/>
+          <w:sz w:val="22"/>
+          <w:szCs w:val="22"/>
+          <w:u w:val="single"/>
+        </w:rPr>
+        <w:t xml:space="preserve">     常量        </w:t>
+      </w:r>
+      <w:r>
+        <w:rPr>
+          <w:sz w:val="22"/>
+          <w:szCs w:val="22"/>
           <w:u w:val="none"/>
         </w:rPr>
         <w:t>上。</w:t>
@@ -1955,47 +2071,55 @@
           <w:numId w:val="3"/>
         </w:numPr>
         <w:rPr>
-          <w:sz w:val="18"/>
-          <w:szCs w:val="18"/>
-          <w:u w:val="none"/>
-        </w:rPr>
-      </w:pPr>
-      <w:r>
-        <w:rPr>
-          <w:sz w:val="18"/>
-          <w:szCs w:val="18"/>
+          <w:sz w:val="22"/>
+          <w:szCs w:val="22"/>
+          <w:u w:val="none"/>
+        </w:rPr>
+      </w:pPr>
+      <w:r>
+        <w:rPr>
+          <w:sz w:val="22"/>
+          <w:szCs w:val="22"/>
           <w:u w:val="none"/>
         </w:rPr>
         <w:t>右移运算符将右端移出的位</w:t>
       </w:r>
       <w:r>
         <w:rPr>
-          <w:sz w:val="18"/>
-          <w:szCs w:val="18"/>
-          <w:u w:val="single"/>
-        </w:rPr>
-        <w:t xml:space="preserve">                </w:t>
-      </w:r>
-      <w:r>
-        <w:rPr>
-          <w:sz w:val="18"/>
-          <w:szCs w:val="18"/>
+          <w:sz w:val="22"/>
+          <w:szCs w:val="22"/>
+          <w:u w:val="single"/>
+        </w:rPr>
+        <w:t xml:space="preserve">     丢弃      </w:t>
+      </w:r>
+      <w:r>
+        <w:rPr>
+          <w:sz w:val="22"/>
+          <w:szCs w:val="22"/>
           <w:u w:val="none"/>
         </w:rPr>
         <w:t>，左端补</w:t>
       </w:r>
       <w:r>
         <w:rPr>
-          <w:sz w:val="18"/>
-          <w:szCs w:val="18"/>
-          <w:u w:val="single"/>
-        </w:rPr>
-        <w:t xml:space="preserve">                </w:t>
-      </w:r>
-      <w:r>
-        <w:rPr>
-          <w:sz w:val="18"/>
-          <w:szCs w:val="18"/>
+          <w:sz w:val="22"/>
+          <w:szCs w:val="22"/>
+          <w:u w:val="single"/>
+        </w:rPr>
+        <w:t xml:space="preserve">  符号位或</w:t>
+      </w:r>
+      <w:r>
+        <w:rPr>
+          <w:sz w:val="22"/>
+          <w:szCs w:val="22"/>
+          <w:u w:val="single"/>
+        </w:rPr>
+        <w:t xml:space="preserve">0              </w:t>
+      </w:r>
+      <w:r>
+        <w:rPr>
+          <w:sz w:val="22"/>
+          <w:szCs w:val="22"/>
           <w:u w:val="none"/>
         </w:rPr>
         <w:t>。</w:t>
@@ -2009,47 +2133,47 @@
           <w:numId w:val="3"/>
         </w:numPr>
         <w:rPr>
-          <w:sz w:val="18"/>
-          <w:szCs w:val="18"/>
-          <w:u w:val="none"/>
-        </w:rPr>
-      </w:pPr>
-      <w:r>
-        <w:rPr>
-          <w:sz w:val="18"/>
-          <w:szCs w:val="18"/>
+          <w:sz w:val="22"/>
+          <w:szCs w:val="22"/>
+          <w:u w:val="none"/>
+        </w:rPr>
+      </w:pPr>
+      <w:r>
+        <w:rPr>
+          <w:sz w:val="22"/>
+          <w:szCs w:val="22"/>
           <w:u w:val="none"/>
         </w:rPr>
         <w:t>条件表达式的类型是</w:t>
       </w:r>
       <w:r>
         <w:rPr>
-          <w:sz w:val="18"/>
-          <w:szCs w:val="18"/>
-          <w:u w:val="single"/>
-        </w:rPr>
-        <w:t xml:space="preserve">                 </w:t>
-      </w:r>
-      <w:r>
-        <w:rPr>
-          <w:sz w:val="18"/>
-          <w:szCs w:val="18"/>
+          <w:sz w:val="22"/>
+          <w:szCs w:val="22"/>
+          <w:u w:val="single"/>
+        </w:rPr>
+        <w:t xml:space="preserve">     冒      </w:t>
+      </w:r>
+      <w:r>
+        <w:rPr>
+          <w:sz w:val="22"/>
+          <w:szCs w:val="22"/>
           <w:u w:val="none"/>
         </w:rPr>
         <w:t>号左边和右边两个操作数中类型</w:t>
       </w:r>
       <w:r>
         <w:rPr>
-          <w:sz w:val="18"/>
-          <w:szCs w:val="18"/>
-          <w:u w:val="single"/>
-        </w:rPr>
-        <w:t xml:space="preserve">               </w:t>
-      </w:r>
-      <w:r>
-        <w:rPr>
-          <w:sz w:val="18"/>
-          <w:szCs w:val="18"/>
+          <w:sz w:val="22"/>
+          <w:szCs w:val="22"/>
+          <w:u w:val="single"/>
+        </w:rPr>
+        <w:t xml:space="preserve">     高          </w:t>
+      </w:r>
+      <w:r>
+        <w:rPr>
+          <w:sz w:val="22"/>
+          <w:szCs w:val="22"/>
           <w:u w:val="none"/>
         </w:rPr>
         <w:t>的操作数的类型。</w:t>
@@ -2063,114 +2187,130 @@
           <w:numId w:val="3"/>
         </w:numPr>
         <w:rPr>
-          <w:sz w:val="18"/>
-          <w:szCs w:val="18"/>
-          <w:u w:val="none"/>
-        </w:rPr>
-      </w:pPr>
-      <w:r>
-        <w:rPr>
-          <w:sz w:val="18"/>
-          <w:szCs w:val="18"/>
+          <w:sz w:val="22"/>
+          <w:szCs w:val="22"/>
+          <w:u w:val="none"/>
+        </w:rPr>
+      </w:pPr>
+      <w:r>
+        <w:rPr>
+          <w:sz w:val="22"/>
+          <w:szCs w:val="22"/>
           <w:u w:val="none"/>
         </w:rPr>
         <w:t>已知：</w:t>
       </w:r>
       <w:r>
         <w:rPr>
-          <w:sz w:val="18"/>
-          <w:szCs w:val="18"/>
+          <w:sz w:val="22"/>
+          <w:szCs w:val="22"/>
           <w:u w:val="none"/>
         </w:rPr>
         <w:t>int a=3;</w:t>
       </w:r>
       <w:r>
         <w:rPr>
-          <w:sz w:val="18"/>
-          <w:szCs w:val="18"/>
+          <w:sz w:val="22"/>
+          <w:szCs w:val="22"/>
           <w:u w:val="none"/>
         </w:rPr>
         <w:t>，求表达式</w:t>
       </w:r>
       <w:r>
         <w:rPr>
-          <w:sz w:val="18"/>
-          <w:szCs w:val="18"/>
+          <w:sz w:val="22"/>
+          <w:szCs w:val="22"/>
           <w:u w:val="none"/>
         </w:rPr>
         <w:t>a=</w:t>
       </w:r>
       <w:r>
         <w:rPr>
-          <w:sz w:val="18"/>
-          <w:szCs w:val="18"/>
+          <w:sz w:val="22"/>
+          <w:szCs w:val="22"/>
           <w:u w:val="none"/>
         </w:rPr>
         <w:t>（‘</w:t>
       </w:r>
       <w:r>
         <w:rPr>
-          <w:sz w:val="18"/>
-          <w:szCs w:val="18"/>
+          <w:sz w:val="22"/>
+          <w:szCs w:val="22"/>
           <w:u w:val="none"/>
         </w:rPr>
         <w:t>m'&gt;'n'</w:t>
       </w:r>
       <w:r>
         <w:rPr>
-          <w:sz w:val="18"/>
-          <w:szCs w:val="18"/>
+          <w:sz w:val="22"/>
+          <w:szCs w:val="22"/>
           <w:u w:val="none"/>
         </w:rPr>
         <w:t>）</w:t>
       </w:r>
       <w:r>
         <w:rPr>
-          <w:sz w:val="18"/>
-          <w:szCs w:val="18"/>
+          <w:sz w:val="22"/>
+          <w:szCs w:val="22"/>
           <w:u w:val="none"/>
         </w:rPr>
         <w:t>?a+2:a-2,a+3,3*a</w:t>
       </w:r>
       <w:r>
         <w:rPr>
-          <w:sz w:val="18"/>
-          <w:szCs w:val="18"/>
+          <w:sz w:val="22"/>
+          <w:szCs w:val="22"/>
           <w:u w:val="none"/>
         </w:rPr>
         <w:t>的值之后，</w:t>
       </w:r>
       <w:r>
         <w:rPr>
-          <w:sz w:val="18"/>
-          <w:szCs w:val="18"/>
+          <w:sz w:val="22"/>
+          <w:szCs w:val="22"/>
           <w:u w:val="none"/>
         </w:rPr>
         <w:t>a</w:t>
       </w:r>
       <w:r>
         <w:rPr>
-          <w:sz w:val="18"/>
-          <w:szCs w:val="18"/>
+          <w:sz w:val="22"/>
+          <w:szCs w:val="22"/>
           <w:u w:val="none"/>
         </w:rPr>
         <w:t>的值是</w:t>
       </w:r>
       <w:r>
         <w:rPr>
-          <w:sz w:val="18"/>
-          <w:szCs w:val="18"/>
-          <w:u w:val="single"/>
-        </w:rPr>
-        <w:t xml:space="preserve">            </w:t>
-      </w:r>
-      <w:r>
-        <w:rPr>
-          <w:sz w:val="18"/>
-          <w:szCs w:val="18"/>
-          <w:u w:val="none"/>
-        </w:rPr>
-        <w:t>。</w:t>
+          <w:sz w:val="22"/>
+          <w:szCs w:val="22"/>
+          <w:u w:val="single"/>
+        </w:rPr>
+        <w:t xml:space="preserve">     </w:t>
+      </w:r>
+      <w:r>
+        <w:rPr>
+          <w:sz w:val="22"/>
+          <w:szCs w:val="22"/>
+          <w:u w:val="single"/>
+        </w:rPr>
+        <w:t xml:space="preserve">1       </w:t>
+      </w:r>
+      <w:r>
+        <w:rPr>
+          <w:sz w:val="22"/>
+          <w:szCs w:val="22"/>
+          <w:u w:val="none"/>
+        </w:rPr>
+        <w:t>。表达式的值为</w:t>
+      </w:r>
+      <w:r>
+        <w:rPr>
+          <w:sz w:val="22"/>
+          <w:szCs w:val="22"/>
+          <w:u w:val="none"/>
+        </w:rPr>
+        <w:t>3</w:t>
       </w:r>
     </w:p>
     <w:p>
@@ -2181,143 +2321,167 @@
           <w:numId w:val="3"/>
         </w:numPr>
         <w:rPr>
-          <w:sz w:val="18"/>
-          <w:szCs w:val="18"/>
-          <w:u w:val="none"/>
-        </w:rPr>
-      </w:pPr>
-      <w:r>
-        <w:rPr>
-          <w:sz w:val="18"/>
-          <w:szCs w:val="18"/>
+          <w:sz w:val="22"/>
+          <w:szCs w:val="22"/>
+          <w:u w:val="none"/>
+        </w:rPr>
+      </w:pPr>
+      <w:r>
+        <w:rPr>
+          <w:sz w:val="22"/>
+          <w:szCs w:val="22"/>
           <w:u w:val="none"/>
         </w:rPr>
         <w:t>已知：</w:t>
       </w:r>
       <w:r>
         <w:rPr>
-          <w:sz w:val="18"/>
-          <w:szCs w:val="18"/>
+          <w:sz w:val="22"/>
+          <w:szCs w:val="22"/>
           <w:u w:val="none"/>
         </w:rPr>
         <w:t>int a=1,b=0,c=1;</w:t>
       </w:r>
       <w:r>
         <w:rPr>
-          <w:sz w:val="18"/>
-          <w:szCs w:val="18"/>
+          <w:sz w:val="22"/>
+          <w:szCs w:val="22"/>
           <w:u w:val="none"/>
         </w:rPr>
         <w:t>，计算表达式</w:t>
       </w:r>
       <w:r>
         <w:rPr>
-          <w:sz w:val="18"/>
-          <w:szCs w:val="18"/>
+          <w:sz w:val="22"/>
+          <w:szCs w:val="22"/>
           <w:u w:val="none"/>
         </w:rPr>
         <w:t>!b||++a&amp;&amp;++c</w:t>
       </w:r>
       <w:r>
         <w:rPr>
-          <w:sz w:val="18"/>
-          <w:szCs w:val="18"/>
+          <w:sz w:val="22"/>
+          <w:szCs w:val="22"/>
           <w:u w:val="none"/>
         </w:rPr>
         <w:t>值后，</w:t>
       </w:r>
       <w:r>
         <w:rPr>
-          <w:sz w:val="18"/>
-          <w:szCs w:val="18"/>
+          <w:sz w:val="22"/>
+          <w:szCs w:val="22"/>
           <w:u w:val="none"/>
         </w:rPr>
         <w:t>a</w:t>
       </w:r>
       <w:r>
         <w:rPr>
-          <w:sz w:val="18"/>
-          <w:szCs w:val="18"/>
+          <w:sz w:val="22"/>
+          <w:szCs w:val="22"/>
           <w:u w:val="none"/>
         </w:rPr>
         <w:t>，</w:t>
       </w:r>
       <w:r>
         <w:rPr>
-          <w:sz w:val="18"/>
-          <w:szCs w:val="18"/>
+          <w:sz w:val="22"/>
+          <w:szCs w:val="22"/>
           <w:u w:val="none"/>
         </w:rPr>
         <w:t>b</w:t>
       </w:r>
       <w:r>
         <w:rPr>
-          <w:sz w:val="18"/>
-          <w:szCs w:val="18"/>
+          <w:sz w:val="22"/>
+          <w:szCs w:val="22"/>
           <w:u w:val="none"/>
         </w:rPr>
         <w:t>和</w:t>
       </w:r>
       <w:r>
         <w:rPr>
-          <w:sz w:val="18"/>
-          <w:szCs w:val="18"/>
+          <w:sz w:val="22"/>
+          <w:szCs w:val="22"/>
           <w:u w:val="none"/>
         </w:rPr>
         <w:t>c</w:t>
       </w:r>
       <w:r>
         <w:rPr>
-          <w:sz w:val="18"/>
-          <w:szCs w:val="18"/>
+          <w:sz w:val="22"/>
+          <w:szCs w:val="22"/>
           <w:u w:val="none"/>
         </w:rPr>
         <w:t>的值分别是</w:t>
       </w:r>
       <w:r>
         <w:rPr>
-          <w:sz w:val="18"/>
-          <w:szCs w:val="18"/>
-          <w:u w:val="single"/>
-        </w:rPr>
-        <w:t xml:space="preserve">            </w:t>
-      </w:r>
-      <w:r>
-        <w:rPr>
-          <w:sz w:val="18"/>
-          <w:szCs w:val="18"/>
+          <w:sz w:val="22"/>
+          <w:szCs w:val="22"/>
+          <w:u w:val="single"/>
+        </w:rPr>
+        <w:t xml:space="preserve">      </w:t>
+      </w:r>
+      <w:r>
+        <w:rPr>
+          <w:sz w:val="22"/>
+          <w:szCs w:val="22"/>
+          <w:u w:val="single"/>
+        </w:rPr>
+        <w:t xml:space="preserve">1      </w:t>
+      </w:r>
+      <w:r>
+        <w:rPr>
+          <w:sz w:val="22"/>
+          <w:szCs w:val="22"/>
           <w:u w:val="none"/>
         </w:rPr>
         <w:t>、</w:t>
       </w:r>
       <w:r>
         <w:rPr>
-          <w:sz w:val="18"/>
-          <w:szCs w:val="18"/>
-          <w:u w:val="single"/>
-        </w:rPr>
-        <w:t xml:space="preserve">              </w:t>
-      </w:r>
-      <w:r>
-        <w:rPr>
-          <w:sz w:val="18"/>
-          <w:szCs w:val="18"/>
+          <w:sz w:val="22"/>
+          <w:szCs w:val="22"/>
+          <w:u w:val="single"/>
+        </w:rPr>
+        <w:t xml:space="preserve">     </w:t>
+      </w:r>
+      <w:r>
+        <w:rPr>
+          <w:sz w:val="22"/>
+          <w:szCs w:val="22"/>
+          <w:u w:val="single"/>
+        </w:rPr>
+        <w:t xml:space="preserve">0         </w:t>
+      </w:r>
+      <w:r>
+        <w:rPr>
+          <w:sz w:val="22"/>
+          <w:szCs w:val="22"/>
           <w:u w:val="none"/>
         </w:rPr>
         <w:t>、</w:t>
       </w:r>
       <w:r>
         <w:rPr>
-          <w:sz w:val="18"/>
-          <w:szCs w:val="18"/>
-          <w:u w:val="single"/>
-        </w:rPr>
-        <w:t xml:space="preserve">              </w:t>
-      </w:r>
-      <w:r>
-        <w:rPr>
-          <w:sz w:val="18"/>
-          <w:szCs w:val="18"/>
+          <w:sz w:val="22"/>
+          <w:szCs w:val="22"/>
+          <w:u w:val="single"/>
+        </w:rPr>
+        <w:t xml:space="preserve">    </w:t>
+      </w:r>
+      <w:r>
+        <w:rPr>
+          <w:sz w:val="22"/>
+          <w:szCs w:val="22"/>
+          <w:u w:val="single"/>
+        </w:rPr>
+        <w:t xml:space="preserve">1          </w:t>
+      </w:r>
+      <w:r>
+        <w:rPr>
+          <w:sz w:val="22"/>
+          <w:szCs w:val="22"/>
           <w:u w:val="none"/>
         </w:rPr>
         <w:t>。</w:t>
@@ -2326,33 +2490,39 @@
     <w:p>
       <w:pPr>
         <w:pStyle w:val="Normal"/>
-        <w:rPr/>
-      </w:pPr>
-      <w:r>
-        <w:rPr/>
-      </w:r>
-    </w:p>
-    <w:p>
-      <w:pPr>
-        <w:pStyle w:val="Normal"/>
-        <w:rPr>
-          <w:sz w:val="18"/>
-          <w:szCs w:val="18"/>
-          <w:u w:val="none"/>
-        </w:rPr>
-      </w:pPr>
-      <w:r>
-        <w:rPr>
-          <w:sz w:val="18"/>
-          <w:szCs w:val="18"/>
+        <w:rPr>
+          <w:sz w:val="22"/>
+          <w:szCs w:val="22"/>
+        </w:rPr>
+      </w:pPr>
+      <w:r>
+        <w:rPr>
+          <w:sz w:val="22"/>
+          <w:szCs w:val="22"/>
+        </w:rPr>
+      </w:r>
+    </w:p>
+    <w:p>
+      <w:pPr>
+        <w:pStyle w:val="Normal"/>
+        <w:rPr>
+          <w:sz w:val="22"/>
+          <w:szCs w:val="22"/>
+          <w:u w:val="none"/>
+        </w:rPr>
+      </w:pPr>
+      <w:r>
+        <w:rPr>
+          <w:sz w:val="22"/>
+          <w:szCs w:val="22"/>
           <w:u w:val="none"/>
         </w:rPr>
         <w:t xml:space="preserve">4.1 </w:t>
       </w:r>
       <w:r>
         <w:rPr>
-          <w:sz w:val="18"/>
-          <w:szCs w:val="18"/>
+          <w:sz w:val="22"/>
+          <w:szCs w:val="22"/>
           <w:u w:val="none"/>
         </w:rPr>
         <w:t>判断</w:t>
@@ -2366,31 +2536,31 @@
           <w:numId w:val="4"/>
         </w:numPr>
         <w:rPr>
-          <w:sz w:val="18"/>
-          <w:szCs w:val="18"/>
-          <w:u w:val="none"/>
-        </w:rPr>
-      </w:pPr>
-      <w:r>
-        <w:rPr>
-          <w:sz w:val="18"/>
-          <w:szCs w:val="18"/>
+          <w:sz w:val="22"/>
+          <w:szCs w:val="22"/>
+          <w:u w:val="none"/>
+        </w:rPr>
+      </w:pPr>
+      <w:r>
+        <w:rPr>
+          <w:sz w:val="22"/>
+          <w:szCs w:val="22"/>
           <w:u w:val="none"/>
         </w:rPr>
         <w:t>预处理命令的前边必须加一个井号（</w:t>
       </w:r>
       <w:r>
         <w:rPr>
-          <w:sz w:val="18"/>
-          <w:szCs w:val="18"/>
+          <w:sz w:val="22"/>
+          <w:szCs w:val="22"/>
           <w:u w:val="none"/>
         </w:rPr>
         <w:t>#</w:t>
       </w:r>
       <w:r>
         <w:rPr>
-          <w:sz w:val="18"/>
-          <w:szCs w:val="18"/>
+          <w:sz w:val="22"/>
+          <w:szCs w:val="22"/>
           <w:u w:val="none"/>
         </w:rPr>
         <w:t>）</w:t>
@@ -2404,18 +2574,18 @@
           <w:numId w:val="4"/>
         </w:numPr>
         <w:rPr>
-          <w:sz w:val="18"/>
-          <w:szCs w:val="18"/>
-          <w:u w:val="none"/>
-        </w:rPr>
-      </w:pPr>
-      <w:r>
-        <w:rPr>
-          <w:sz w:val="18"/>
-          <w:szCs w:val="18"/>
-          <w:u w:val="none"/>
-        </w:rPr>
-        <w:t>宏定义命令中宏名必须大写</w:t>
+          <w:sz w:val="22"/>
+          <w:szCs w:val="22"/>
+          <w:u w:val="none"/>
+        </w:rPr>
+      </w:pPr>
+      <w:r>
+        <w:rPr>
+          <w:sz w:val="22"/>
+          <w:szCs w:val="22"/>
+          <w:u w:val="none"/>
+        </w:rPr>
+        <w:t>宏定义命令是可以嵌套定义的</w:t>
       </w:r>
     </w:p>
     <w:p>
@@ -2426,18 +2596,18 @@
           <w:numId w:val="4"/>
         </w:numPr>
         <w:rPr>
-          <w:sz w:val="18"/>
-          <w:szCs w:val="18"/>
-          <w:u w:val="none"/>
-        </w:rPr>
-      </w:pPr>
-      <w:r>
-        <w:rPr>
-          <w:sz w:val="18"/>
-          <w:szCs w:val="18"/>
-          <w:u w:val="none"/>
-        </w:rPr>
-        <w:t>宏定义命令是可以嵌套定义的</w:t>
+          <w:sz w:val="22"/>
+          <w:szCs w:val="22"/>
+          <w:u w:val="none"/>
+        </w:rPr>
+      </w:pPr>
+      <w:r>
+        <w:rPr>
+          <w:sz w:val="22"/>
+          <w:szCs w:val="22"/>
+          <w:u w:val="none"/>
+        </w:rPr>
+        <w:t>宏定义命令中，宏名的作用域是文件级的。</w:t>
       </w:r>
     </w:p>
     <w:p>
@@ -2448,34 +2618,34 @@
           <w:numId w:val="4"/>
         </w:numPr>
         <w:rPr>
-          <w:sz w:val="18"/>
-          <w:szCs w:val="18"/>
-          <w:u w:val="none"/>
-        </w:rPr>
-      </w:pPr>
-      <w:r>
-        <w:rPr>
-          <w:sz w:val="18"/>
-          <w:szCs w:val="18"/>
-          <w:u w:val="none"/>
-        </w:rPr>
-        <w:t>带参数宏定义命令的参数个数不得超过</w:t>
-      </w:r>
-      <w:r>
-        <w:rPr>
-          <w:sz w:val="18"/>
-          <w:szCs w:val="18"/>
-          <w:u w:val="none"/>
-        </w:rPr>
-        <w:t>2</w:t>
-      </w:r>
-      <w:r>
-        <w:rPr>
-          <w:sz w:val="18"/>
-          <w:szCs w:val="18"/>
-          <w:u w:val="none"/>
-        </w:rPr>
-        <w:t>个。</w:t>
+          <w:sz w:val="22"/>
+          <w:szCs w:val="22"/>
+          <w:u w:val="none"/>
+        </w:rPr>
+      </w:pPr>
+      <w:r>
+        <w:rPr>
+          <w:sz w:val="22"/>
+          <w:szCs w:val="22"/>
+          <w:u w:val="none"/>
+        </w:rPr>
+        <w:t>文件包含命令中被包含的文件可使用两种引用方式：一种是用尖括号引用</w:t>
+      </w:r>
+      <w:r>
+        <w:rPr>
+          <w:sz w:val="22"/>
+          <w:szCs w:val="22"/>
+          <w:u w:val="none"/>
+        </w:rPr>
+        <w:t>;</w:t>
+      </w:r>
+      <w:r>
+        <w:rPr>
+          <w:sz w:val="22"/>
+          <w:szCs w:val="22"/>
+          <w:u w:val="none"/>
+        </w:rPr>
+        <w:t>另一种是用双撇号引用。两者是有区别的。</w:t>
       </w:r>
     </w:p>
     <w:p>
@@ -2486,18 +2656,18 @@
           <w:numId w:val="4"/>
         </w:numPr>
         <w:rPr>
-          <w:sz w:val="18"/>
-          <w:szCs w:val="18"/>
-          <w:u w:val="none"/>
-        </w:rPr>
-      </w:pPr>
-      <w:r>
-        <w:rPr>
-          <w:sz w:val="18"/>
-          <w:szCs w:val="18"/>
-          <w:u w:val="none"/>
-        </w:rPr>
-        <w:t>预处理命令的处理是在运行前进行的。</w:t>
+          <w:sz w:val="22"/>
+          <w:szCs w:val="22"/>
+          <w:u w:val="none"/>
+        </w:rPr>
+      </w:pPr>
+      <w:r>
+        <w:rPr>
+          <w:sz w:val="22"/>
+          <w:szCs w:val="22"/>
+          <w:u w:val="none"/>
+        </w:rPr>
+        <w:t>一条文件包含命令中只能包含一个文件，要包含多个文件时，可使用多条文件包含命令。</w:t>
       </w:r>
     </w:p>
     <w:p>
@@ -2508,171 +2678,15 @@
           <w:numId w:val="4"/>
         </w:numPr>
         <w:rPr>
-          <w:sz w:val="18"/>
-          <w:szCs w:val="18"/>
-          <w:u w:val="none"/>
-        </w:rPr>
-      </w:pPr>
-      <w:r>
-        <w:rPr>
-          <w:sz w:val="18"/>
-          <w:szCs w:val="18"/>
-          <w:u w:val="none"/>
-        </w:rPr>
-        <w:t>宏定义命令中</w:t>
-      </w:r>
-      <w:r>
-        <w:rPr>
-          <w:sz w:val="18"/>
-          <w:szCs w:val="18"/>
-          <w:u w:val="none"/>
-        </w:rPr>
-        <w:t>，宏名的作用域是文件级的。</w:t>
-      </w:r>
-    </w:p>
-    <w:p>
-      <w:pPr>
-        <w:pStyle w:val="Normal"/>
-        <w:numPr>
-          <w:ilvl w:val="0"/>
-          <w:numId w:val="4"/>
-        </w:numPr>
-        <w:rPr>
-          <w:sz w:val="18"/>
-          <w:szCs w:val="18"/>
-          <w:u w:val="none"/>
-        </w:rPr>
-      </w:pPr>
-      <w:r>
-        <w:rPr>
-          <w:sz w:val="18"/>
-          <w:szCs w:val="18"/>
-          <w:u w:val="none"/>
-        </w:rPr>
-        <w:t>宏定义命令中，宏名只有在定义它的文件结束后才不起作用。</w:t>
-      </w:r>
-    </w:p>
-    <w:p>
-      <w:pPr>
-        <w:pStyle w:val="Normal"/>
-        <w:numPr>
-          <w:ilvl w:val="0"/>
-          <w:numId w:val="4"/>
-        </w:numPr>
-        <w:rPr>
-          <w:sz w:val="18"/>
-          <w:szCs w:val="18"/>
-          <w:u w:val="none"/>
-        </w:rPr>
-      </w:pPr>
-      <w:r>
-        <w:rPr>
-          <w:sz w:val="18"/>
-          <w:szCs w:val="18"/>
-          <w:u w:val="none"/>
-        </w:rPr>
-        <w:t>带参数的宏定命令在宏替换时，宏体的形参被实参替换，宏体内其他内容被取消。</w:t>
-      </w:r>
-    </w:p>
-    <w:p>
-      <w:pPr>
-        <w:pStyle w:val="Normal"/>
-        <w:numPr>
-          <w:ilvl w:val="0"/>
-          <w:numId w:val="4"/>
-        </w:numPr>
-        <w:rPr>
-          <w:sz w:val="18"/>
-          <w:szCs w:val="18"/>
-          <w:u w:val="none"/>
-        </w:rPr>
-      </w:pPr>
-      <w:r>
-        <w:rPr>
-          <w:sz w:val="18"/>
-          <w:szCs w:val="18"/>
-          <w:u w:val="none"/>
-        </w:rPr>
-        <w:t>带参数的宏定义命令定义的宏名使用时不如相同功能的函数名运行效率高。</w:t>
-      </w:r>
-    </w:p>
-    <w:p>
-      <w:pPr>
-        <w:pStyle w:val="Normal"/>
-        <w:numPr>
-          <w:ilvl w:val="0"/>
-          <w:numId w:val="4"/>
-        </w:numPr>
-        <w:rPr>
-          <w:sz w:val="18"/>
-          <w:szCs w:val="18"/>
-          <w:u w:val="none"/>
-        </w:rPr>
-      </w:pPr>
-      <w:r>
-        <w:rPr>
-          <w:sz w:val="18"/>
-          <w:szCs w:val="18"/>
-          <w:u w:val="none"/>
-        </w:rPr>
-        <w:t>文件包含命令中被包含的文件只是头文件。</w:t>
-      </w:r>
-    </w:p>
-    <w:p>
-      <w:pPr>
-        <w:pStyle w:val="Normal"/>
-        <w:numPr>
-          <w:ilvl w:val="0"/>
-          <w:numId w:val="4"/>
-        </w:numPr>
-        <w:rPr>
-          <w:sz w:val="18"/>
-          <w:szCs w:val="18"/>
-          <w:u w:val="none"/>
-        </w:rPr>
-      </w:pPr>
-      <w:r>
-        <w:rPr>
-          <w:sz w:val="18"/>
-          <w:szCs w:val="18"/>
-          <w:u w:val="none"/>
-        </w:rPr>
-        <w:t>文件包含命令中被包含的文件可使用两种引用方式：一种是用尖括号引用</w:t>
-      </w:r>
-      <w:r>
-        <w:rPr>
-          <w:sz w:val="18"/>
-          <w:szCs w:val="18"/>
-          <w:u w:val="none"/>
-        </w:rPr>
-        <w:t>;</w:t>
-      </w:r>
-      <w:r>
-        <w:rPr>
-          <w:sz w:val="18"/>
-          <w:szCs w:val="18"/>
-          <w:u w:val="none"/>
-        </w:rPr>
-        <w:t>另一种是用双撇号引用。两者是有区别的。</w:t>
-      </w:r>
-    </w:p>
-    <w:p>
-      <w:pPr>
-        <w:pStyle w:val="Normal"/>
-        <w:numPr>
-          <w:ilvl w:val="0"/>
-          <w:numId w:val="4"/>
-        </w:numPr>
-        <w:rPr>
-          <w:sz w:val="18"/>
-          <w:szCs w:val="18"/>
-          <w:u w:val="none"/>
-        </w:rPr>
-      </w:pPr>
-      <w:r>
-        <w:rPr>
-          <w:sz w:val="18"/>
-          <w:szCs w:val="18"/>
+          <w:sz w:val="22"/>
+          <w:szCs w:val="22"/>
+          <w:u w:val="none"/>
+        </w:rPr>
+      </w:pPr>
+      <w:r>
+        <w:rPr>
+          <w:sz w:val="22"/>
+          <w:szCs w:val="22"/>
           <w:u w:val="none"/>
         </w:rPr>
         <w:t>条件编译命令用来控制参与或不参与编译的程序段。</w:t>
@@ -2681,77 +2695,39 @@
     <w:p>
       <w:pPr>
         <w:pStyle w:val="Normal"/>
-        <w:numPr>
-          <w:ilvl w:val="0"/>
-          <w:numId w:val="4"/>
-        </w:numPr>
-        <w:rPr>
-          <w:sz w:val="18"/>
-          <w:szCs w:val="18"/>
-          <w:u w:val="none"/>
-        </w:rPr>
-      </w:pPr>
-      <w:r>
-        <w:rPr>
-          <w:sz w:val="18"/>
-          <w:szCs w:val="18"/>
-          <w:u w:val="none"/>
-        </w:rPr>
-        <w:t>文件包含命令必须书写在程序首，不可书写在程序其他位置。</w:t>
-      </w:r>
-    </w:p>
-    <w:p>
-      <w:pPr>
-        <w:pStyle w:val="Normal"/>
-        <w:numPr>
-          <w:ilvl w:val="0"/>
-          <w:numId w:val="4"/>
-        </w:numPr>
-        <w:rPr>
-          <w:sz w:val="18"/>
-          <w:szCs w:val="18"/>
-          <w:u w:val="none"/>
-        </w:rPr>
-      </w:pPr>
-      <w:r>
-        <w:rPr>
-          <w:sz w:val="18"/>
-          <w:szCs w:val="18"/>
-          <w:u w:val="none"/>
-        </w:rPr>
-        <w:t>类型定义与宏定义是一样的，将一个标识符定义一种新类型。</w:t>
-      </w:r>
-    </w:p>
-    <w:p>
-      <w:pPr>
-        <w:pStyle w:val="Normal"/>
-        <w:rPr/>
-      </w:pPr>
-      <w:r>
-        <w:rPr/>
-      </w:r>
-    </w:p>
-    <w:p>
-      <w:pPr>
-        <w:pStyle w:val="Normal"/>
-        <w:rPr>
-          <w:sz w:val="18"/>
-          <w:szCs w:val="18"/>
-          <w:u w:val="none"/>
-        </w:rPr>
-      </w:pPr>
-      <w:r>
-        <w:rPr>
-          <w:sz w:val="18"/>
-          <w:szCs w:val="18"/>
+        <w:rPr>
+          <w:sz w:val="22"/>
+          <w:szCs w:val="22"/>
+        </w:rPr>
+      </w:pPr>
+      <w:r>
+        <w:rPr>
+          <w:sz w:val="22"/>
+          <w:szCs w:val="22"/>
+        </w:rPr>
+      </w:r>
+    </w:p>
+    <w:p>
+      <w:pPr>
+        <w:pStyle w:val="Normal"/>
+        <w:rPr>
+          <w:sz w:val="22"/>
+          <w:szCs w:val="22"/>
+          <w:u w:val="none"/>
+        </w:rPr>
+      </w:pPr>
+      <w:r>
+        <w:rPr>
+          <w:sz w:val="22"/>
+          <w:szCs w:val="22"/>
           <w:u w:val="none"/>
         </w:rPr>
         <w:t xml:space="preserve">4.3 </w:t>
       </w:r>
       <w:r>
         <w:rPr>
-          <w:sz w:val="18"/>
-          <w:szCs w:val="18"/>
+          <w:sz w:val="22"/>
+          <w:szCs w:val="22"/>
           <w:u w:val="none"/>
         </w:rPr>
         <w:t>填空题</w:t>
@@ -2765,63 +2741,63 @@
           <w:numId w:val="5"/>
         </w:numPr>
         <w:rPr>
-          <w:sz w:val="18"/>
-          <w:szCs w:val="18"/>
-          <w:u w:val="none"/>
-        </w:rPr>
-      </w:pPr>
-      <w:r>
-        <w:rPr>
-          <w:sz w:val="18"/>
-          <w:szCs w:val="18"/>
+          <w:sz w:val="22"/>
+          <w:szCs w:val="22"/>
+          <w:u w:val="none"/>
+        </w:rPr>
+      </w:pPr>
+      <w:r>
+        <w:rPr>
+          <w:sz w:val="22"/>
+          <w:szCs w:val="22"/>
           <w:u w:val="none"/>
         </w:rPr>
         <w:t>常用的三种预处理命令分别是</w:t>
       </w:r>
       <w:r>
         <w:rPr>
-          <w:sz w:val="18"/>
-          <w:szCs w:val="18"/>
-          <w:u w:val="single"/>
-        </w:rPr>
-        <w:t xml:space="preserve">       </w:t>
-      </w:r>
-      <w:r>
-        <w:rPr>
-          <w:sz w:val="18"/>
-          <w:szCs w:val="18"/>
+          <w:sz w:val="22"/>
+          <w:szCs w:val="22"/>
+          <w:u w:val="single"/>
+        </w:rPr>
+        <w:t xml:space="preserve">  宏定义命令     </w:t>
+      </w:r>
+      <w:r>
+        <w:rPr>
+          <w:sz w:val="22"/>
+          <w:szCs w:val="22"/>
           <w:u w:val="none"/>
         </w:rPr>
         <w:t>、</w:t>
       </w:r>
       <w:r>
         <w:rPr>
-          <w:sz w:val="18"/>
-          <w:szCs w:val="18"/>
-          <w:u w:val="single"/>
-        </w:rPr>
-        <w:t xml:space="preserve">      </w:t>
-      </w:r>
-      <w:r>
-        <w:rPr>
-          <w:sz w:val="18"/>
-          <w:szCs w:val="18"/>
+          <w:sz w:val="22"/>
+          <w:szCs w:val="22"/>
+          <w:u w:val="single"/>
+        </w:rPr>
+        <w:t xml:space="preserve">   文件包含命令   </w:t>
+      </w:r>
+      <w:r>
+        <w:rPr>
+          <w:sz w:val="22"/>
+          <w:szCs w:val="22"/>
           <w:u w:val="none"/>
         </w:rPr>
         <w:t>、</w:t>
       </w:r>
       <w:r>
         <w:rPr>
-          <w:sz w:val="18"/>
-          <w:szCs w:val="18"/>
-          <w:u w:val="single"/>
-        </w:rPr>
-        <w:t xml:space="preserve">          </w:t>
-      </w:r>
-      <w:r>
-        <w:rPr>
-          <w:sz w:val="18"/>
-          <w:szCs w:val="18"/>
+          <w:sz w:val="22"/>
+          <w:szCs w:val="22"/>
+          <w:u w:val="single"/>
+        </w:rPr>
+        <w:t xml:space="preserve">   条件编译命令       </w:t>
+      </w:r>
+      <w:r>
+        <w:rPr>
+          <w:sz w:val="22"/>
+          <w:szCs w:val="22"/>
           <w:u w:val="none"/>
         </w:rPr>
         <w:t>。</w:t>
@@ -2835,47 +2811,55 @@
           <w:numId w:val="5"/>
         </w:numPr>
         <w:rPr>
-          <w:sz w:val="18"/>
-          <w:szCs w:val="18"/>
-          <w:u w:val="none"/>
-        </w:rPr>
-      </w:pPr>
-      <w:r>
-        <w:rPr>
-          <w:sz w:val="18"/>
-          <w:szCs w:val="18"/>
+          <w:sz w:val="22"/>
+          <w:szCs w:val="22"/>
+          <w:u w:val="none"/>
+        </w:rPr>
+      </w:pPr>
+      <w:r>
+        <w:rPr>
+          <w:sz w:val="22"/>
+          <w:szCs w:val="22"/>
           <w:u w:val="none"/>
         </w:rPr>
         <w:t>文件包含命令中，有两种引用包含文件的方式分别是用</w:t>
       </w:r>
       <w:r>
         <w:rPr>
-          <w:sz w:val="18"/>
-          <w:szCs w:val="18"/>
-          <w:u w:val="single"/>
-        </w:rPr>
-        <w:t xml:space="preserve">      </w:t>
-      </w:r>
-      <w:r>
-        <w:rPr>
-          <w:sz w:val="18"/>
-          <w:szCs w:val="18"/>
+          <w:sz w:val="22"/>
+          <w:szCs w:val="22"/>
+          <w:u w:val="single"/>
+        </w:rPr>
+        <w:t xml:space="preserve">   双引号““””   </w:t>
+      </w:r>
+      <w:r>
+        <w:rPr>
+          <w:sz w:val="22"/>
+          <w:szCs w:val="22"/>
           <w:u w:val="none"/>
         </w:rPr>
         <w:t>和</w:t>
       </w:r>
       <w:r>
         <w:rPr>
-          <w:sz w:val="18"/>
-          <w:szCs w:val="18"/>
-          <w:u w:val="single"/>
-        </w:rPr>
-        <w:t xml:space="preserve">             </w:t>
-      </w:r>
-      <w:r>
-        <w:rPr>
-          <w:sz w:val="18"/>
-          <w:szCs w:val="18"/>
+          <w:sz w:val="22"/>
+          <w:szCs w:val="22"/>
+          <w:u w:val="single"/>
+        </w:rPr>
+        <w:t xml:space="preserve">     坚括号“</w:t>
+      </w:r>
+      <w:r>
+        <w:rPr>
+          <w:sz w:val="22"/>
+          <w:szCs w:val="22"/>
+          <w:u w:val="single"/>
+        </w:rPr>
+        <w:t xml:space="preserve">&lt;&gt;”        </w:t>
+      </w:r>
+      <w:r>
+        <w:rPr>
+          <w:sz w:val="22"/>
+          <w:szCs w:val="22"/>
           <w:u w:val="none"/>
         </w:rPr>
         <w:t>。</w:t>
@@ -2889,63 +2873,63 @@
           <w:numId w:val="5"/>
         </w:numPr>
         <w:rPr>
-          <w:sz w:val="18"/>
-          <w:szCs w:val="18"/>
-          <w:u w:val="none"/>
-        </w:rPr>
-      </w:pPr>
-      <w:r>
-        <w:rPr>
-          <w:sz w:val="18"/>
-          <w:szCs w:val="18"/>
+          <w:sz w:val="22"/>
+          <w:szCs w:val="22"/>
+          <w:u w:val="none"/>
+        </w:rPr>
+      </w:pPr>
+      <w:r>
+        <w:rPr>
+          <w:sz w:val="22"/>
+          <w:szCs w:val="22"/>
           <w:u w:val="none"/>
         </w:rPr>
         <w:t>带参数宏定义命令进行宏替换时，使用程序中红定义语句中的</w:t>
       </w:r>
       <w:r>
         <w:rPr>
-          <w:sz w:val="18"/>
-          <w:szCs w:val="18"/>
-          <w:u w:val="single"/>
-        </w:rPr>
-        <w:t xml:space="preserve">           </w:t>
-      </w:r>
-      <w:r>
-        <w:rPr>
-          <w:sz w:val="18"/>
-          <w:szCs w:val="18"/>
+          <w:sz w:val="22"/>
+          <w:szCs w:val="22"/>
+          <w:u w:val="single"/>
+        </w:rPr>
+        <w:t xml:space="preserve">    实参       </w:t>
+      </w:r>
+      <w:r>
+        <w:rPr>
+          <w:sz w:val="22"/>
+          <w:szCs w:val="22"/>
           <w:u w:val="none"/>
         </w:rPr>
         <w:t>来替代宏体中的</w:t>
       </w:r>
       <w:r>
         <w:rPr>
-          <w:sz w:val="18"/>
-          <w:szCs w:val="18"/>
-          <w:u w:val="single"/>
-        </w:rPr>
-        <w:t xml:space="preserve">            </w:t>
-      </w:r>
-      <w:r>
-        <w:rPr>
-          <w:sz w:val="18"/>
-          <w:szCs w:val="18"/>
+          <w:sz w:val="22"/>
+          <w:szCs w:val="22"/>
+          <w:u w:val="single"/>
+        </w:rPr>
+        <w:t xml:space="preserve">   形参  </w:t>
+      </w:r>
+      <w:r>
+        <w:rPr>
+          <w:sz w:val="22"/>
+          <w:szCs w:val="22"/>
           <w:u w:val="none"/>
         </w:rPr>
         <w:t>，宏体中的其他内容</w:t>
       </w:r>
       <w:r>
         <w:rPr>
-          <w:sz w:val="18"/>
-          <w:szCs w:val="18"/>
-          <w:u w:val="single"/>
-        </w:rPr>
-        <w:t xml:space="preserve">               </w:t>
-      </w:r>
-      <w:r>
-        <w:rPr>
-          <w:sz w:val="18"/>
-          <w:szCs w:val="18"/>
+          <w:sz w:val="22"/>
+          <w:szCs w:val="22"/>
+          <w:u w:val="single"/>
+        </w:rPr>
+        <w:t xml:space="preserve">   不变    </w:t>
+      </w:r>
+      <w:r>
+        <w:rPr>
+          <w:sz w:val="22"/>
+          <w:szCs w:val="22"/>
           <w:u w:val="none"/>
         </w:rPr>
         <w:t>。</w:t>
@@ -2959,63 +2943,71 @@
           <w:numId w:val="5"/>
         </w:numPr>
         <w:rPr>
-          <w:sz w:val="18"/>
-          <w:szCs w:val="18"/>
-          <w:u w:val="none"/>
-        </w:rPr>
-      </w:pPr>
-      <w:r>
-        <w:rPr>
-          <w:sz w:val="18"/>
-          <w:szCs w:val="18"/>
+          <w:sz w:val="22"/>
+          <w:szCs w:val="22"/>
+          <w:u w:val="none"/>
+        </w:rPr>
+      </w:pPr>
+      <w:r>
+        <w:rPr>
+          <w:sz w:val="22"/>
+          <w:szCs w:val="22"/>
           <w:u w:val="none"/>
         </w:rPr>
         <w:t>已知：</w:t>
       </w:r>
       <w:r>
         <w:rPr>
-          <w:sz w:val="18"/>
-          <w:szCs w:val="18"/>
+          <w:sz w:val="22"/>
+          <w:szCs w:val="22"/>
           <w:u w:val="none"/>
         </w:rPr>
         <w:t>#define B(a)5*a</w:t>
       </w:r>
       <w:r>
         <w:rPr>
-          <w:sz w:val="18"/>
-          <w:szCs w:val="18"/>
+          <w:sz w:val="22"/>
+          <w:szCs w:val="22"/>
           <w:u w:val="none"/>
         </w:rPr>
         <w:t>，则表达式</w:t>
       </w:r>
       <w:r>
         <w:rPr>
-          <w:sz w:val="18"/>
-          <w:szCs w:val="18"/>
+          <w:sz w:val="22"/>
+          <w:szCs w:val="22"/>
           <w:u w:val="none"/>
         </w:rPr>
         <w:t>B(1+8)</w:t>
       </w:r>
       <w:r>
         <w:rPr>
-          <w:sz w:val="18"/>
-          <w:szCs w:val="18"/>
+          <w:sz w:val="22"/>
+          <w:szCs w:val="22"/>
           <w:u w:val="none"/>
         </w:rPr>
         <w:t>的值是</w:t>
       </w:r>
       <w:r>
         <w:rPr>
-          <w:sz w:val="18"/>
-          <w:szCs w:val="18"/>
-          <w:u w:val="single"/>
-        </w:rPr>
-        <w:t xml:space="preserve">            </w:t>
-      </w:r>
-      <w:r>
-        <w:rPr>
-          <w:sz w:val="18"/>
-          <w:szCs w:val="18"/>
+          <w:sz w:val="22"/>
+          <w:szCs w:val="22"/>
+          <w:u w:val="single"/>
+        </w:rPr>
+        <w:t xml:space="preserve">      </w:t>
+      </w:r>
+      <w:r>
+        <w:rPr>
+          <w:sz w:val="22"/>
+          <w:szCs w:val="22"/>
+          <w:u w:val="single"/>
+        </w:rPr>
+        <w:t xml:space="preserve">13      </w:t>
+      </w:r>
+      <w:r>
+        <w:rPr>
+          <w:sz w:val="22"/>
+          <w:szCs w:val="22"/>
           <w:u w:val="none"/>
         </w:rPr>
         <w:t>。</w:t>
@@ -3029,63 +3021,71 @@
           <w:numId w:val="5"/>
         </w:numPr>
         <w:rPr>
-          <w:sz w:val="18"/>
-          <w:szCs w:val="18"/>
-          <w:u w:val="none"/>
-        </w:rPr>
-      </w:pPr>
-      <w:r>
-        <w:rPr>
-          <w:sz w:val="18"/>
-          <w:szCs w:val="18"/>
+          <w:sz w:val="22"/>
+          <w:szCs w:val="22"/>
+          <w:u w:val="none"/>
+        </w:rPr>
+      </w:pPr>
+      <w:r>
+        <w:rPr>
+          <w:sz w:val="22"/>
+          <w:szCs w:val="22"/>
           <w:u w:val="none"/>
         </w:rPr>
         <w:t>已知：</w:t>
       </w:r>
       <w:r>
         <w:rPr>
-          <w:sz w:val="18"/>
-          <w:szCs w:val="18"/>
+          <w:sz w:val="22"/>
+          <w:szCs w:val="22"/>
           <w:u w:val="none"/>
         </w:rPr>
         <w:t>#define B(a,b)a+1/b</w:t>
       </w:r>
       <w:r>
         <w:rPr>
-          <w:sz w:val="18"/>
-          <w:szCs w:val="18"/>
+          <w:sz w:val="22"/>
+          <w:szCs w:val="22"/>
           <w:u w:val="none"/>
         </w:rPr>
         <w:t>，则表达式</w:t>
       </w:r>
       <w:r>
         <w:rPr>
-          <w:sz w:val="18"/>
-          <w:szCs w:val="18"/>
+          <w:sz w:val="22"/>
+          <w:szCs w:val="22"/>
           <w:u w:val="none"/>
         </w:rPr>
         <w:t>B(5,1+3)</w:t>
       </w:r>
       <w:r>
         <w:rPr>
-          <w:sz w:val="18"/>
-          <w:szCs w:val="18"/>
+          <w:sz w:val="22"/>
+          <w:szCs w:val="22"/>
           <w:u w:val="none"/>
         </w:rPr>
         <w:t>的值是</w:t>
       </w:r>
       <w:r>
         <w:rPr>
-          <w:sz w:val="18"/>
-          <w:szCs w:val="18"/>
-          <w:u w:val="single"/>
-        </w:rPr>
-        <w:t xml:space="preserve">           </w:t>
-      </w:r>
-      <w:r>
-        <w:rPr>
-          <w:sz w:val="18"/>
-          <w:szCs w:val="18"/>
+          <w:sz w:val="22"/>
+          <w:szCs w:val="22"/>
+          <w:u w:val="single"/>
+        </w:rPr>
+        <w:t xml:space="preserve">     </w:t>
+      </w:r>
+      <w:r>
+        <w:rPr>
+          <w:sz w:val="22"/>
+          <w:szCs w:val="22"/>
+          <w:u w:val="single"/>
+        </w:rPr>
+        <w:t xml:space="preserve">9      </w:t>
+      </w:r>
+      <w:r>
+        <w:rPr>
+          <w:sz w:val="22"/>
+          <w:szCs w:val="22"/>
           <w:u w:val="none"/>
         </w:rPr>
         <w:t>。</w:t>
@@ -3094,33 +3094,39 @@
     <w:p>
       <w:pPr>
         <w:pStyle w:val="Normal"/>
-        <w:rPr/>
-      </w:pPr>
-      <w:r>
-        <w:rPr/>
-      </w:r>
-    </w:p>
-    <w:p>
-      <w:pPr>
-        <w:pStyle w:val="Normal"/>
-        <w:rPr>
-          <w:sz w:val="18"/>
-          <w:szCs w:val="18"/>
-          <w:u w:val="none"/>
-        </w:rPr>
-      </w:pPr>
-      <w:r>
-        <w:rPr>
-          <w:sz w:val="18"/>
-          <w:szCs w:val="18"/>
+        <w:rPr>
+          <w:sz w:val="22"/>
+          <w:szCs w:val="22"/>
+        </w:rPr>
+      </w:pPr>
+      <w:r>
+        <w:rPr>
+          <w:sz w:val="22"/>
+          <w:szCs w:val="22"/>
+        </w:rPr>
+      </w:r>
+    </w:p>
+    <w:p>
+      <w:pPr>
+        <w:pStyle w:val="Normal"/>
+        <w:rPr>
+          <w:sz w:val="22"/>
+          <w:szCs w:val="22"/>
+          <w:u w:val="none"/>
+        </w:rPr>
+      </w:pPr>
+      <w:r>
+        <w:rPr>
+          <w:sz w:val="22"/>
+          <w:szCs w:val="22"/>
           <w:u w:val="none"/>
         </w:rPr>
         <w:t xml:space="preserve">5.3 </w:t>
       </w:r>
       <w:r>
         <w:rPr>
-          <w:sz w:val="18"/>
-          <w:szCs w:val="18"/>
+          <w:sz w:val="22"/>
+          <w:szCs w:val="22"/>
           <w:u w:val="none"/>
         </w:rPr>
         <w:t>填空题</w:t>
@@ -3134,87 +3140,119 @@
           <w:numId w:val="6"/>
         </w:numPr>
         <w:rPr>
-          <w:sz w:val="18"/>
-          <w:szCs w:val="18"/>
-          <w:u w:val="none"/>
-        </w:rPr>
-      </w:pPr>
-      <w:r>
-        <w:rPr>
-          <w:sz w:val="18"/>
-          <w:szCs w:val="18"/>
+          <w:sz w:val="22"/>
+          <w:szCs w:val="22"/>
+          <w:u w:val="none"/>
+        </w:rPr>
+      </w:pPr>
+      <w:r>
+        <w:rPr>
+          <w:sz w:val="22"/>
+          <w:szCs w:val="22"/>
           <w:u w:val="none"/>
         </w:rPr>
         <w:t>C</w:t>
       </w:r>
       <w:r>
         <w:rPr>
-          <w:sz w:val="18"/>
-          <w:szCs w:val="18"/>
+          <w:sz w:val="22"/>
+          <w:szCs w:val="22"/>
           <w:u w:val="none"/>
         </w:rPr>
         <w:t>语言的循环语句有</w:t>
       </w:r>
       <w:r>
         <w:rPr>
-          <w:sz w:val="18"/>
-          <w:szCs w:val="18"/>
+          <w:sz w:val="22"/>
+          <w:szCs w:val="22"/>
           <w:u w:val="none"/>
         </w:rPr>
         <w:t>3</w:t>
       </w:r>
       <w:r>
         <w:rPr>
-          <w:sz w:val="18"/>
-          <w:szCs w:val="18"/>
+          <w:sz w:val="22"/>
+          <w:szCs w:val="22"/>
           <w:u w:val="none"/>
         </w:rPr>
         <w:t>中，他们是</w:t>
       </w:r>
       <w:r>
         <w:rPr>
-          <w:sz w:val="18"/>
-          <w:szCs w:val="18"/>
-          <w:u w:val="single"/>
-        </w:rPr>
-        <w:t xml:space="preserve">            </w:t>
-      </w:r>
-      <w:r>
-        <w:rPr>
-          <w:sz w:val="18"/>
-          <w:szCs w:val="18"/>
+          <w:sz w:val="22"/>
+          <w:szCs w:val="22"/>
+          <w:u w:val="single"/>
+        </w:rPr>
+        <w:t xml:space="preserve">    </w:t>
+      </w:r>
+      <w:r>
+        <w:rPr>
+          <w:sz w:val="22"/>
+          <w:szCs w:val="22"/>
+          <w:u w:val="single"/>
+        </w:rPr>
+        <w:t xml:space="preserve">while        </w:t>
+      </w:r>
+      <w:r>
+        <w:rPr>
+          <w:sz w:val="22"/>
+          <w:szCs w:val="22"/>
           <w:u w:val="none"/>
         </w:rPr>
         <w:t>、</w:t>
       </w:r>
       <w:r>
         <w:rPr>
-          <w:sz w:val="18"/>
-          <w:szCs w:val="18"/>
-          <w:u w:val="single"/>
-        </w:rPr>
-        <w:t xml:space="preserve">                   </w:t>
-      </w:r>
-      <w:r>
-        <w:rPr>
-          <w:sz w:val="18"/>
-          <w:szCs w:val="18"/>
-          <w:u w:val="none"/>
-        </w:rPr>
-        <w:t xml:space="preserve"> 、</w:t>
-      </w:r>
-      <w:r>
-        <w:rPr>
-          <w:sz w:val="18"/>
-          <w:szCs w:val="18"/>
-          <w:u w:val="single"/>
-        </w:rPr>
-        <w:t xml:space="preserve">                </w:t>
-      </w:r>
-      <w:r>
-        <w:rPr>
-          <w:sz w:val="18"/>
-          <w:szCs w:val="18"/>
+          <w:sz w:val="22"/>
+          <w:szCs w:val="22"/>
+          <w:u w:val="single"/>
+        </w:rPr>
+        <w:t xml:space="preserve">        </w:t>
+      </w:r>
+      <w:r>
+        <w:rPr>
+          <w:sz w:val="22"/>
+          <w:szCs w:val="22"/>
+          <w:u w:val="single"/>
+        </w:rPr>
+        <w:t xml:space="preserve">do-wile           </w:t>
+      </w:r>
+      <w:r>
+        <w:rPr>
+          <w:sz w:val="22"/>
+          <w:szCs w:val="22"/>
+          <w:u w:val="none"/>
+        </w:rPr>
+        <w:t xml:space="preserve"> </w:t>
+      </w:r>
+      <w:r>
+        <w:rPr>
+          <w:sz w:val="22"/>
+          <w:szCs w:val="22"/>
+          <w:u w:val="none"/>
+        </w:rPr>
+        <w:t>、</w:t>
+      </w:r>
+      <w:r>
+        <w:rPr>
+          <w:sz w:val="22"/>
+          <w:szCs w:val="22"/>
+          <w:u w:val="single"/>
+        </w:rPr>
+        <w:t xml:space="preserve">       </w:t>
+      </w:r>
+      <w:r>
+        <w:rPr>
+          <w:sz w:val="22"/>
+          <w:szCs w:val="22"/>
+          <w:u w:val="single"/>
+        </w:rPr>
+        <w:t xml:space="preserve">for         </w:t>
+      </w:r>
+      <w:r>
+        <w:rPr>
+          <w:sz w:val="22"/>
+          <w:szCs w:val="22"/>
           <w:u w:val="none"/>
         </w:rPr>
         <w:t>。</w:t>
@@ -3228,31 +3266,47 @@
           <w:numId w:val="6"/>
         </w:numPr>
         <w:rPr>
-          <w:sz w:val="18"/>
-          <w:szCs w:val="18"/>
-          <w:u w:val="none"/>
-        </w:rPr>
-      </w:pPr>
-      <w:r>
-        <w:rPr>
-          <w:sz w:val="18"/>
-          <w:szCs w:val="18"/>
+          <w:sz w:val="22"/>
+          <w:szCs w:val="22"/>
+          <w:u w:val="none"/>
+        </w:rPr>
+      </w:pPr>
+      <w:r>
+        <w:rPr>
+          <w:sz w:val="22"/>
+          <w:szCs w:val="22"/>
           <w:u w:val="none"/>
         </w:rPr>
         <w:t>循环语句中，除了从循环条件退出循环外，还可以</w:t>
       </w:r>
       <w:r>
         <w:rPr>
-          <w:sz w:val="18"/>
-          <w:szCs w:val="18"/>
-          <w:u w:val="single"/>
-        </w:rPr>
-        <w:t xml:space="preserve">              </w:t>
-      </w:r>
-      <w:r>
-        <w:rPr>
-          <w:sz w:val="18"/>
-          <w:szCs w:val="18"/>
+          <w:sz w:val="22"/>
+          <w:szCs w:val="22"/>
+          <w:u w:val="single"/>
+        </w:rPr>
+        <w:t xml:space="preserve">   在循环体内使用</w:t>
+      </w:r>
+      <w:r>
+        <w:rPr>
+          <w:sz w:val="22"/>
+          <w:szCs w:val="22"/>
+          <w:u w:val="single"/>
+        </w:rPr>
+        <w:t>break</w:t>
+      </w:r>
+      <w:r>
+        <w:rPr>
+          <w:sz w:val="22"/>
+          <w:szCs w:val="22"/>
+          <w:u w:val="single"/>
+        </w:rPr>
+        <w:t xml:space="preserve">语句           </w:t>
+      </w:r>
+      <w:r>
+        <w:rPr>
+          <w:sz w:val="22"/>
+          <w:szCs w:val="22"/>
           <w:u w:val="none"/>
         </w:rPr>
         <w:t>退出循环。</w:t>
@@ -3266,183 +3320,183 @@
           <w:numId w:val="6"/>
         </w:numPr>
         <w:rPr>
-          <w:sz w:val="18"/>
-          <w:szCs w:val="18"/>
-          <w:u w:val="none"/>
-        </w:rPr>
-      </w:pPr>
-      <w:r>
-        <w:rPr>
-          <w:sz w:val="18"/>
-          <w:szCs w:val="18"/>
+          <w:sz w:val="22"/>
+          <w:szCs w:val="22"/>
+          <w:u w:val="none"/>
+        </w:rPr>
+      </w:pPr>
+      <w:r>
+        <w:rPr>
+          <w:sz w:val="22"/>
+          <w:szCs w:val="22"/>
           <w:u w:val="none"/>
         </w:rPr>
         <w:t xml:space="preserve">For </w:t>
       </w:r>
       <w:r>
         <w:rPr>
-          <w:sz w:val="18"/>
-          <w:szCs w:val="18"/>
+          <w:sz w:val="22"/>
+          <w:szCs w:val="22"/>
           <w:u w:val="none"/>
         </w:rPr>
         <w:t>循环语句关键字</w:t>
       </w:r>
       <w:r>
         <w:rPr>
-          <w:sz w:val="18"/>
-          <w:szCs w:val="18"/>
+          <w:sz w:val="22"/>
+          <w:szCs w:val="22"/>
           <w:u w:val="none"/>
         </w:rPr>
         <w:t>for</w:t>
       </w:r>
       <w:r>
         <w:rPr>
-          <w:sz w:val="18"/>
-          <w:szCs w:val="18"/>
+          <w:sz w:val="22"/>
+          <w:szCs w:val="22"/>
           <w:u w:val="none"/>
         </w:rPr>
         <w:t>后边括号内的</w:t>
       </w:r>
       <w:r>
         <w:rPr>
-          <w:sz w:val="18"/>
-          <w:szCs w:val="18"/>
+          <w:sz w:val="22"/>
+          <w:szCs w:val="22"/>
           <w:u w:val="none"/>
         </w:rPr>
         <w:t>3</w:t>
       </w:r>
       <w:r>
         <w:rPr>
-          <w:sz w:val="18"/>
-          <w:szCs w:val="18"/>
+          <w:sz w:val="22"/>
+          <w:szCs w:val="22"/>
           <w:u w:val="none"/>
         </w:rPr>
         <w:t>个表达式</w:t>
       </w:r>
       <w:r>
         <w:rPr>
-          <w:sz w:val="18"/>
-          <w:szCs w:val="18"/>
+          <w:sz w:val="22"/>
+          <w:szCs w:val="22"/>
           <w:u w:val="none"/>
         </w:rPr>
         <w:t>d1,d2</w:t>
       </w:r>
       <w:r>
         <w:rPr>
-          <w:sz w:val="18"/>
-          <w:szCs w:val="18"/>
+          <w:sz w:val="22"/>
+          <w:szCs w:val="22"/>
           <w:u w:val="none"/>
         </w:rPr>
         <w:t>和</w:t>
       </w:r>
       <w:r>
         <w:rPr>
-          <w:sz w:val="18"/>
-          <w:szCs w:val="18"/>
+          <w:sz w:val="22"/>
+          <w:szCs w:val="22"/>
           <w:u w:val="none"/>
         </w:rPr>
         <w:t>d3,</w:t>
       </w:r>
       <w:r>
         <w:rPr>
-          <w:sz w:val="18"/>
-          <w:szCs w:val="18"/>
+          <w:sz w:val="22"/>
+          <w:szCs w:val="22"/>
           <w:u w:val="none"/>
         </w:rPr>
         <w:t>在通常情况下，</w:t>
       </w:r>
       <w:r>
         <w:rPr>
-          <w:sz w:val="18"/>
-          <w:szCs w:val="18"/>
+          <w:sz w:val="22"/>
+          <w:szCs w:val="22"/>
           <w:u w:val="none"/>
         </w:rPr>
         <w:t>d1</w:t>
       </w:r>
       <w:r>
         <w:rPr>
-          <w:sz w:val="18"/>
-          <w:szCs w:val="18"/>
+          <w:sz w:val="22"/>
+          <w:szCs w:val="22"/>
           <w:u w:val="none"/>
         </w:rPr>
         <w:t>用来</w:t>
       </w:r>
       <w:r>
         <w:rPr>
-          <w:sz w:val="18"/>
-          <w:szCs w:val="18"/>
-          <w:u w:val="single"/>
-        </w:rPr>
-        <w:t xml:space="preserve">             </w:t>
-      </w:r>
-      <w:r>
-        <w:rPr>
-          <w:sz w:val="18"/>
-          <w:szCs w:val="18"/>
+          <w:sz w:val="22"/>
+          <w:szCs w:val="22"/>
+          <w:u w:val="single"/>
+        </w:rPr>
+        <w:t xml:space="preserve">  给循环变量初始化        </w:t>
+      </w:r>
+      <w:r>
+        <w:rPr>
+          <w:sz w:val="22"/>
+          <w:szCs w:val="22"/>
           <w:u w:val="none"/>
         </w:rPr>
         <w:t>，</w:t>
       </w:r>
       <w:r>
         <w:rPr>
-          <w:sz w:val="18"/>
-          <w:szCs w:val="18"/>
+          <w:sz w:val="22"/>
+          <w:szCs w:val="22"/>
           <w:u w:val="none"/>
         </w:rPr>
         <w:t>d2</w:t>
       </w:r>
       <w:r>
         <w:rPr>
-          <w:sz w:val="18"/>
-          <w:szCs w:val="18"/>
+          <w:sz w:val="22"/>
+          <w:szCs w:val="22"/>
           <w:u w:val="none"/>
         </w:rPr>
         <w:t>用来</w:t>
       </w:r>
       <w:r>
         <w:rPr>
-          <w:sz w:val="18"/>
-          <w:szCs w:val="18"/>
-          <w:u w:val="single"/>
-        </w:rPr>
-        <w:t xml:space="preserve">            </w:t>
-      </w:r>
-      <w:r>
-        <w:rPr>
-          <w:sz w:val="18"/>
-          <w:szCs w:val="18"/>
+          <w:sz w:val="22"/>
+          <w:szCs w:val="22"/>
+          <w:u w:val="single"/>
+        </w:rPr>
+        <w:t xml:space="preserve">   判断是否继续循环    </w:t>
+      </w:r>
+      <w:r>
+        <w:rPr>
+          <w:sz w:val="22"/>
+          <w:szCs w:val="22"/>
           <w:u w:val="none"/>
         </w:rPr>
         <w:t>，</w:t>
       </w:r>
       <w:r>
         <w:rPr>
-          <w:sz w:val="18"/>
-          <w:szCs w:val="18"/>
+          <w:sz w:val="22"/>
+          <w:szCs w:val="22"/>
           <w:u w:val="none"/>
         </w:rPr>
         <w:t>d3</w:t>
       </w:r>
       <w:r>
         <w:rPr>
-          <w:sz w:val="18"/>
-          <w:szCs w:val="18"/>
+          <w:sz w:val="22"/>
+          <w:szCs w:val="22"/>
           <w:u w:val="none"/>
         </w:rPr>
         <w:t>用来</w:t>
       </w:r>
       <w:r>
         <w:rPr>
-          <w:sz w:val="18"/>
-          <w:szCs w:val="18"/>
-          <w:u w:val="single"/>
-        </w:rPr>
-        <w:t xml:space="preserve">        </w:t>
-      </w:r>
-      <w:r>
-        <w:rPr>
-          <w:sz w:val="18"/>
-          <w:szCs w:val="18"/>
+          <w:sz w:val="22"/>
+          <w:szCs w:val="22"/>
+          <w:u w:val="single"/>
+        </w:rPr>
+        <w:t xml:space="preserve">    改变循环变量的值    </w:t>
+      </w:r>
+      <w:r>
+        <w:rPr>
+          <w:sz w:val="22"/>
+          <w:szCs w:val="22"/>
           <w:u w:val="none"/>
         </w:rPr>
         <w:t>。</w:t>
@@ -3456,79 +3510,87 @@
           <w:numId w:val="6"/>
         </w:numPr>
         <w:rPr>
-          <w:sz w:val="18"/>
-          <w:szCs w:val="18"/>
-          <w:u w:val="none"/>
-        </w:rPr>
-      </w:pPr>
-      <w:r>
-        <w:rPr>
-          <w:sz w:val="18"/>
-          <w:szCs w:val="18"/>
+          <w:sz w:val="22"/>
+          <w:szCs w:val="22"/>
+          <w:u w:val="none"/>
+        </w:rPr>
+      </w:pPr>
+      <w:r>
+        <w:rPr>
+          <w:sz w:val="22"/>
+          <w:szCs w:val="22"/>
           <w:u w:val="none"/>
         </w:rPr>
         <w:t>已知：</w:t>
       </w:r>
       <w:r>
         <w:rPr>
-          <w:sz w:val="18"/>
-          <w:szCs w:val="18"/>
+          <w:sz w:val="22"/>
+          <w:szCs w:val="22"/>
           <w:u w:val="none"/>
         </w:rPr>
         <w:t>int i=0,j=10,k;</w:t>
       </w:r>
       <w:r>
         <w:rPr>
-          <w:sz w:val="18"/>
-          <w:szCs w:val="18"/>
+          <w:sz w:val="22"/>
+          <w:szCs w:val="22"/>
           <w:u w:val="none"/>
         </w:rPr>
         <w:t>完成下列</w:t>
       </w:r>
       <w:r>
         <w:rPr>
-          <w:sz w:val="18"/>
-          <w:szCs w:val="18"/>
+          <w:sz w:val="22"/>
+          <w:szCs w:val="22"/>
           <w:u w:val="none"/>
         </w:rPr>
         <w:t>for</w:t>
       </w:r>
       <w:r>
         <w:rPr>
-          <w:sz w:val="18"/>
-          <w:szCs w:val="18"/>
+          <w:sz w:val="22"/>
+          <w:szCs w:val="22"/>
           <w:u w:val="none"/>
         </w:rPr>
         <w:t>循环后，</w:t>
       </w:r>
       <w:r>
         <w:rPr>
-          <w:sz w:val="18"/>
-          <w:szCs w:val="18"/>
+          <w:sz w:val="22"/>
+          <w:szCs w:val="22"/>
           <w:u w:val="none"/>
         </w:rPr>
         <w:t>k</w:t>
       </w:r>
       <w:r>
         <w:rPr>
-          <w:sz w:val="18"/>
-          <w:szCs w:val="18"/>
+          <w:sz w:val="22"/>
+          <w:szCs w:val="22"/>
           <w:u w:val="none"/>
         </w:rPr>
         <w:t>的值是</w:t>
       </w:r>
       <w:r>
         <w:rPr>
-          <w:sz w:val="18"/>
-          <w:szCs w:val="18"/>
-          <w:u w:val="single"/>
-        </w:rPr>
-        <w:t xml:space="preserve">             </w:t>
-      </w:r>
-      <w:r>
-        <w:rPr>
-          <w:sz w:val="18"/>
-          <w:szCs w:val="18"/>
+          <w:sz w:val="22"/>
+          <w:szCs w:val="22"/>
+          <w:u w:val="single"/>
+        </w:rPr>
+        <w:t xml:space="preserve">      </w:t>
+      </w:r>
+      <w:r>
+        <w:rPr>
+          <w:sz w:val="22"/>
+          <w:szCs w:val="22"/>
+          <w:u w:val="single"/>
+        </w:rPr>
+        <w:t xml:space="preserve">10       </w:t>
+      </w:r>
+      <w:r>
+        <w:rPr>
+          <w:sz w:val="22"/>
+          <w:szCs w:val="22"/>
           <w:u w:val="none"/>
         </w:rPr>
         <w:t>。</w:t>
@@ -3538,47 +3600,50 @@
       <w:pPr>
         <w:pStyle w:val="Normal"/>
         <w:rPr>
-          <w:sz w:val="18"/>
-          <w:szCs w:val="18"/>
-          <w:u w:val="none"/>
-        </w:rPr>
-      </w:pPr>
-      <w:r>
-        <w:rPr>
-          <w:sz w:val="18"/>
-          <w:szCs w:val="18"/>
-          <w:u w:val="none"/>
-        </w:rPr>
+          <w:sz w:val="22"/>
+          <w:szCs w:val="22"/>
+          <w:u w:val="none"/>
+        </w:rPr>
+      </w:pPr>
+      <w:r>
+        <w:rPr>
+          <w:sz w:val="22"/>
+          <w:szCs w:val="22"/>
+          <w:u w:val="none"/>
+        </w:rPr>
+        <w:tab/>
+        <w:tab/>
+        <w:tab/>
         <w:t xml:space="preserve">for </w:t>
       </w:r>
       <w:r>
         <w:rPr>
-          <w:sz w:val="18"/>
-          <w:szCs w:val="18"/>
+          <w:sz w:val="22"/>
+          <w:szCs w:val="22"/>
           <w:u w:val="none"/>
         </w:rPr>
         <w:t>（</w:t>
       </w:r>
       <w:r>
         <w:rPr>
-          <w:sz w:val="18"/>
-          <w:szCs w:val="18"/>
+          <w:sz w:val="22"/>
+          <w:szCs w:val="22"/>
           <w:u w:val="none"/>
         </w:rPr>
         <w:t>;i&lt;=j; i++, j--</w:t>
       </w:r>
       <w:r>
         <w:rPr>
-          <w:sz w:val="18"/>
-          <w:szCs w:val="18"/>
+          <w:sz w:val="22"/>
+          <w:szCs w:val="22"/>
           <w:u w:val="none"/>
         </w:rPr>
         <w:t xml:space="preserve">） </w:t>
       </w:r>
       <w:r>
         <w:rPr>
-          <w:sz w:val="18"/>
-          <w:szCs w:val="18"/>
+          <w:sz w:val="22"/>
+          <w:szCs w:val="22"/>
           <w:u w:val="none"/>
         </w:rPr>
         <w:t>k=i+j;</w:t>
@@ -3592,95 +3657,95 @@
           <w:numId w:val="6"/>
         </w:numPr>
         <w:rPr>
-          <w:sz w:val="18"/>
-          <w:szCs w:val="18"/>
-          <w:u w:val="none"/>
-        </w:rPr>
-      </w:pPr>
-      <w:r>
-        <w:rPr>
-          <w:sz w:val="18"/>
-          <w:szCs w:val="18"/>
+          <w:sz w:val="22"/>
+          <w:szCs w:val="22"/>
+          <w:u w:val="none"/>
+        </w:rPr>
+      </w:pPr>
+      <w:r>
+        <w:rPr>
+          <w:sz w:val="22"/>
+          <w:szCs w:val="22"/>
           <w:u w:val="none"/>
         </w:rPr>
         <w:t>下列程序用来判断</w:t>
       </w:r>
       <w:r>
         <w:rPr>
-          <w:sz w:val="18"/>
-          <w:szCs w:val="18"/>
+          <w:sz w:val="22"/>
+          <w:szCs w:val="22"/>
           <w:u w:val="none"/>
         </w:rPr>
         <w:t>n</w:t>
       </w:r>
       <w:r>
         <w:rPr>
-          <w:sz w:val="18"/>
-          <w:szCs w:val="18"/>
+          <w:sz w:val="22"/>
+          <w:szCs w:val="22"/>
           <w:u w:val="none"/>
         </w:rPr>
         <w:t>是否是素数。如果为素数，则</w:t>
       </w:r>
       <w:r>
         <w:rPr>
-          <w:sz w:val="18"/>
-          <w:szCs w:val="18"/>
+          <w:sz w:val="22"/>
+          <w:szCs w:val="22"/>
           <w:u w:val="none"/>
         </w:rPr>
         <w:t>m</w:t>
       </w:r>
       <w:r>
         <w:rPr>
-          <w:sz w:val="18"/>
-          <w:szCs w:val="18"/>
+          <w:sz w:val="22"/>
+          <w:szCs w:val="22"/>
           <w:u w:val="none"/>
         </w:rPr>
         <w:t>输出为</w:t>
       </w:r>
       <w:r>
         <w:rPr>
-          <w:sz w:val="18"/>
-          <w:szCs w:val="18"/>
+          <w:sz w:val="22"/>
+          <w:szCs w:val="22"/>
           <w:u w:val="none"/>
         </w:rPr>
         <w:t>1</w:t>
       </w:r>
       <w:r>
         <w:rPr>
-          <w:sz w:val="18"/>
-          <w:szCs w:val="18"/>
+          <w:sz w:val="22"/>
+          <w:szCs w:val="22"/>
           <w:u w:val="none"/>
         </w:rPr>
         <w:t>，否则</w:t>
       </w:r>
       <w:r>
         <w:rPr>
-          <w:sz w:val="18"/>
-          <w:szCs w:val="18"/>
+          <w:sz w:val="22"/>
+          <w:szCs w:val="22"/>
           <w:u w:val="none"/>
         </w:rPr>
         <w:t>m</w:t>
       </w:r>
       <w:r>
         <w:rPr>
-          <w:sz w:val="18"/>
-          <w:szCs w:val="18"/>
+          <w:sz w:val="22"/>
+          <w:szCs w:val="22"/>
           <w:u w:val="none"/>
         </w:rPr>
         <w:t>输出为</w:t>
       </w:r>
       <w:r>
         <w:rPr>
-          <w:sz w:val="18"/>
-          <w:szCs w:val="18"/>
+          <w:sz w:val="22"/>
+          <w:szCs w:val="22"/>
           <w:u w:val="none"/>
         </w:rPr>
         <w:t>0,</w:t>
       </w:r>
       <w:r>
         <w:rPr>
-          <w:sz w:val="18"/>
-          <w:szCs w:val="18"/>
+          <w:sz w:val="22"/>
+          <w:szCs w:val="22"/>
           <w:u w:val="none"/>
         </w:rPr>
         <w:t>请为程序填空。</w:t>
@@ -3689,25 +3754,31 @@
     <w:p>
       <w:pPr>
         <w:pStyle w:val="Normal"/>
-        <w:rPr/>
-      </w:pPr>
-      <w:r>
-        <w:rPr/>
-      </w:r>
-    </w:p>
-    <w:p>
-      <w:pPr>
-        <w:pStyle w:val="Normal"/>
-        <w:rPr>
-          <w:sz w:val="18"/>
-          <w:szCs w:val="18"/>
-          <w:u w:val="none"/>
-        </w:rPr>
-      </w:pPr>
-      <w:r>
-        <w:rPr>
-          <w:sz w:val="18"/>
-          <w:szCs w:val="18"/>
+        <w:rPr>
+          <w:sz w:val="22"/>
+          <w:szCs w:val="22"/>
+        </w:rPr>
+      </w:pPr>
+      <w:r>
+        <w:rPr>
+          <w:sz w:val="22"/>
+          <w:szCs w:val="22"/>
+        </w:rPr>
+      </w:r>
+    </w:p>
+    <w:p>
+      <w:pPr>
+        <w:pStyle w:val="Normal"/>
+        <w:rPr>
+          <w:sz w:val="22"/>
+          <w:szCs w:val="22"/>
+          <w:u w:val="none"/>
+        </w:rPr>
+      </w:pPr>
+      <w:r>
+        <w:rPr>
+          <w:sz w:val="22"/>
+          <w:szCs w:val="22"/>
           <w:u w:val="none"/>
         </w:rPr>
         <w:tab/>
@@ -3718,15 +3789,15 @@
       <w:pPr>
         <w:pStyle w:val="Normal"/>
         <w:rPr>
-          <w:sz w:val="18"/>
-          <w:szCs w:val="18"/>
-          <w:u w:val="none"/>
-        </w:rPr>
-      </w:pPr>
-      <w:r>
-        <w:rPr>
-          <w:sz w:val="18"/>
-          <w:szCs w:val="18"/>
+          <w:sz w:val="22"/>
+          <w:szCs w:val="22"/>
+          <w:u w:val="none"/>
+        </w:rPr>
+      </w:pPr>
+      <w:r>
+        <w:rPr>
+          <w:sz w:val="22"/>
+          <w:szCs w:val="22"/>
           <w:u w:val="none"/>
         </w:rPr>
         <w:tab/>
@@ -3737,25 +3808,18 @@
       <w:pPr>
         <w:pStyle w:val="Normal"/>
         <w:rPr>
-          <w:sz w:val="18"/>
-          <w:szCs w:val="18"/>
-          <w:u w:val="none"/>
-        </w:rPr>
-      </w:pPr>
-      <w:r>
-        <w:rPr>
-          <w:sz w:val="18"/>
-          <w:szCs w:val="18"/>
+          <w:sz w:val="22"/>
+          <w:szCs w:val="22"/>
+          <w:u w:val="none"/>
+        </w:rPr>
+      </w:pPr>
+      <w:r>
+        <w:rPr>
+          <w:sz w:val="22"/>
+          <w:szCs w:val="22"/>
           <w:u w:val="none"/>
         </w:rPr>
         <w:tab/>
-      </w:r>
-      <w:r>
-        <w:rPr>
-          <w:sz w:val="18"/>
-          <w:szCs w:val="18"/>
-          <w:u w:val="none"/>
-        </w:rPr>
         <w:t>{</w:t>
       </w:r>
     </w:p>
@@ -3763,23 +3827,17 @@
       <w:pPr>
         <w:pStyle w:val="Normal"/>
         <w:rPr>
-          <w:sz w:val="18"/>
-          <w:szCs w:val="18"/>
-        </w:rPr>
-      </w:pPr>
-      <w:r>
-        <w:rPr>
-          <w:sz w:val="18"/>
-          <w:szCs w:val="18"/>
+          <w:sz w:val="22"/>
+          <w:szCs w:val="22"/>
+        </w:rPr>
+      </w:pPr>
+      <w:r>
+        <w:rPr>
+          <w:sz w:val="22"/>
+          <w:szCs w:val="22"/>
         </w:rPr>
         <w:tab/>
         <w:tab/>
-      </w:r>
-      <w:r>
-        <w:rPr>
-          <w:sz w:val="18"/>
-          <w:szCs w:val="18"/>
-        </w:rPr>
         <w:t>int i=2,n,m=1;</w:t>
       </w:r>
     </w:p>
@@ -3787,23 +3845,17 @@
       <w:pPr>
         <w:pStyle w:val="Normal"/>
         <w:rPr>
-          <w:sz w:val="18"/>
-          <w:szCs w:val="18"/>
-        </w:rPr>
-      </w:pPr>
-      <w:r>
-        <w:rPr>
-          <w:sz w:val="18"/>
-          <w:szCs w:val="18"/>
+          <w:sz w:val="22"/>
+          <w:szCs w:val="22"/>
+        </w:rPr>
+      </w:pPr>
+      <w:r>
+        <w:rPr>
+          <w:sz w:val="22"/>
+          <w:szCs w:val="22"/>
         </w:rPr>
         <w:tab/>
         <w:tab/>
-      </w:r>
-      <w:r>
-        <w:rPr>
-          <w:sz w:val="18"/>
-          <w:szCs w:val="18"/>
-        </w:rPr>
         <w:t>printf (“Enter n: ”);</w:t>
       </w:r>
     </w:p>
@@ -3811,23 +3863,17 @@
       <w:pPr>
         <w:pStyle w:val="Normal"/>
         <w:rPr>
-          <w:sz w:val="18"/>
-          <w:szCs w:val="18"/>
-        </w:rPr>
-      </w:pPr>
-      <w:r>
-        <w:rPr>
-          <w:sz w:val="18"/>
-          <w:szCs w:val="18"/>
+          <w:sz w:val="22"/>
+          <w:szCs w:val="22"/>
+        </w:rPr>
+      </w:pPr>
+      <w:r>
+        <w:rPr>
+          <w:sz w:val="22"/>
+          <w:szCs w:val="22"/>
         </w:rPr>
         <w:tab/>
         <w:tab/>
-      </w:r>
-      <w:r>
-        <w:rPr>
-          <w:sz w:val="18"/>
-          <w:szCs w:val="18"/>
-        </w:rPr>
         <w:t>scanf (“%d”,&amp;n);</w:t>
       </w:r>
     </w:p>
@@ -3835,23 +3881,17 @@
       <w:pPr>
         <w:pStyle w:val="Normal"/>
         <w:rPr>
-          <w:sz w:val="18"/>
-          <w:szCs w:val="18"/>
-        </w:rPr>
-      </w:pPr>
-      <w:r>
-        <w:rPr>
-          <w:sz w:val="18"/>
-          <w:szCs w:val="18"/>
+          <w:sz w:val="22"/>
+          <w:szCs w:val="22"/>
+        </w:rPr>
+      </w:pPr>
+      <w:r>
+        <w:rPr>
+          <w:sz w:val="22"/>
+          <w:szCs w:val="22"/>
         </w:rPr>
         <w:tab/>
         <w:tab/>
-      </w:r>
-      <w:r>
-        <w:rPr>
-          <w:sz w:val="18"/>
-          <w:szCs w:val="18"/>
-        </w:rPr>
         <w:t>for (;i&lt;=n/2;i++)</w:t>
       </w:r>
     </w:p>
@@ -3859,49 +3899,52 @@
       <w:pPr>
         <w:pStyle w:val="Normal"/>
         <w:rPr>
-          <w:sz w:val="18"/>
-          <w:szCs w:val="18"/>
-        </w:rPr>
-      </w:pPr>
-      <w:r>
-        <w:rPr>
-          <w:sz w:val="18"/>
-          <w:szCs w:val="18"/>
+          <w:sz w:val="22"/>
+          <w:szCs w:val="22"/>
+        </w:rPr>
+      </w:pPr>
+      <w:r>
+        <w:rPr>
+          <w:sz w:val="22"/>
+          <w:szCs w:val="22"/>
         </w:rPr>
         <w:tab/>
         <w:tab/>
         <w:tab/>
-      </w:r>
-      <w:r>
-        <w:rPr>
-          <w:sz w:val="18"/>
-          <w:szCs w:val="18"/>
-        </w:rPr>
-        <w:t>if (___________)</w:t>
-      </w:r>
-    </w:p>
-    <w:p>
-      <w:pPr>
-        <w:pStyle w:val="Normal"/>
-        <w:rPr>
-          <w:sz w:val="18"/>
-          <w:szCs w:val="18"/>
-        </w:rPr>
-      </w:pPr>
-      <w:r>
-        <w:rPr>
-          <w:sz w:val="18"/>
-          <w:szCs w:val="18"/>
+        <w:t>if (__</w:t>
+      </w:r>
+      <w:r>
+        <w:rPr>
+          <w:sz w:val="22"/>
+          <w:szCs w:val="22"/>
+          <w:u w:val="single"/>
+        </w:rPr>
+        <w:t>_n %i==0</w:t>
+      </w:r>
+      <w:r>
+        <w:rPr>
+          <w:sz w:val="22"/>
+          <w:szCs w:val="22"/>
+        </w:rPr>
+        <w:t>________)</w:t>
+      </w:r>
+    </w:p>
+    <w:p>
+      <w:pPr>
+        <w:pStyle w:val="Normal"/>
+        <w:rPr>
+          <w:sz w:val="22"/>
+          <w:szCs w:val="22"/>
+        </w:rPr>
+      </w:pPr>
+      <w:r>
+        <w:rPr>
+          <w:sz w:val="22"/>
+          <w:szCs w:val="22"/>
         </w:rPr>
         <w:tab/>
         <w:tab/>
         <w:tab/>
-      </w:r>
-      <w:r>
-        <w:rPr>
-          <w:sz w:val="18"/>
-          <w:szCs w:val="18"/>
-        </w:rPr>
         <w:t>{ m=0; brak; }</w:t>
       </w:r>
     </w:p>
@@ -3909,23 +3952,17 @@
       <w:pPr>
         <w:pStyle w:val="Normal"/>
         <w:rPr>
-          <w:sz w:val="18"/>
-          <w:szCs w:val="18"/>
-        </w:rPr>
-      </w:pPr>
-      <w:r>
-        <w:rPr>
-          <w:sz w:val="18"/>
-          <w:szCs w:val="18"/>
+          <w:sz w:val="22"/>
+          <w:szCs w:val="22"/>
+        </w:rPr>
+      </w:pPr>
+      <w:r>
+        <w:rPr>
+          <w:sz w:val="22"/>
+          <w:szCs w:val="22"/>
         </w:rPr>
         <w:tab/>
         <w:tab/>
-      </w:r>
-      <w:r>
-        <w:rPr>
-          <w:sz w:val="18"/>
-          <w:szCs w:val="18"/>
-        </w:rPr>
         <w:t>printf (“%d\n”,m);</w:t>
       </w:r>
     </w:p>
@@ -3933,15 +3970,15 @@
       <w:pPr>
         <w:pStyle w:val="Normal"/>
         <w:rPr>
-          <w:sz w:val="18"/>
-          <w:szCs w:val="18"/>
-          <w:u w:val="none"/>
-        </w:rPr>
-      </w:pPr>
-      <w:r>
-        <w:rPr>
-          <w:sz w:val="18"/>
-          <w:szCs w:val="18"/>
+          <w:sz w:val="22"/>
+          <w:szCs w:val="22"/>
+          <w:u w:val="none"/>
+        </w:rPr>
+      </w:pPr>
+      <w:r>
+        <w:rPr>
+          <w:sz w:val="22"/>
+          <w:szCs w:val="22"/>
           <w:u w:val="none"/>
         </w:rPr>
         <w:tab/>
@@ -3951,33 +3988,39 @@
     <w:p>
       <w:pPr>
         <w:pStyle w:val="Normal"/>
-        <w:rPr/>
-      </w:pPr>
-      <w:r>
-        <w:rPr/>
-      </w:r>
-    </w:p>
-    <w:p>
-      <w:pPr>
-        <w:pStyle w:val="Normal"/>
-        <w:rPr>
-          <w:sz w:val="18"/>
-          <w:szCs w:val="18"/>
-          <w:u w:val="none"/>
-        </w:rPr>
-      </w:pPr>
-      <w:r>
-        <w:rPr>
-          <w:sz w:val="18"/>
-          <w:szCs w:val="18"/>
+        <w:rPr>
+          <w:sz w:val="22"/>
+          <w:szCs w:val="22"/>
+        </w:rPr>
+      </w:pPr>
+      <w:r>
+        <w:rPr>
+          <w:sz w:val="22"/>
+          <w:szCs w:val="22"/>
+        </w:rPr>
+      </w:r>
+    </w:p>
+    <w:p>
+      <w:pPr>
+        <w:pStyle w:val="Normal"/>
+        <w:rPr>
+          <w:sz w:val="22"/>
+          <w:szCs w:val="22"/>
+          <w:u w:val="none"/>
+        </w:rPr>
+      </w:pPr>
+      <w:r>
+        <w:rPr>
+          <w:sz w:val="22"/>
+          <w:szCs w:val="22"/>
           <w:u w:val="none"/>
         </w:rPr>
         <w:t xml:space="preserve">7.3 </w:t>
       </w:r>
       <w:r>
         <w:rPr>
-          <w:sz w:val="18"/>
-          <w:szCs w:val="18"/>
+          <w:sz w:val="22"/>
+          <w:szCs w:val="22"/>
           <w:u w:val="none"/>
         </w:rPr>
         <w:t>填空题</w:t>
@@ -3991,79 +4034,79 @@
           <w:numId w:val="7"/>
         </w:numPr>
         <w:rPr>
-          <w:sz w:val="18"/>
-          <w:szCs w:val="18"/>
-          <w:u w:val="none"/>
-        </w:rPr>
-      </w:pPr>
-      <w:r>
-        <w:rPr>
-          <w:sz w:val="18"/>
-          <w:szCs w:val="18"/>
+          <w:sz w:val="22"/>
+          <w:szCs w:val="22"/>
+          <w:u w:val="none"/>
+        </w:rPr>
+      </w:pPr>
+      <w:r>
+        <w:rPr>
+          <w:sz w:val="22"/>
+          <w:szCs w:val="22"/>
           <w:u w:val="none"/>
         </w:rPr>
         <w:t>单目运算符</w:t>
       </w:r>
       <w:r>
         <w:rPr>
-          <w:sz w:val="18"/>
-          <w:szCs w:val="18"/>
+          <w:sz w:val="22"/>
+          <w:szCs w:val="22"/>
           <w:u w:val="none"/>
         </w:rPr>
         <w:t>&amp;</w:t>
       </w:r>
       <w:r>
         <w:rPr>
-          <w:sz w:val="18"/>
-          <w:szCs w:val="18"/>
+          <w:sz w:val="22"/>
+          <w:szCs w:val="22"/>
           <w:u w:val="none"/>
         </w:rPr>
         <w:t>后跟变量名，表示该变量的</w:t>
       </w:r>
       <w:r>
         <w:rPr>
-          <w:sz w:val="18"/>
-          <w:szCs w:val="18"/>
-          <w:u w:val="single"/>
-        </w:rPr>
-        <w:t xml:space="preserve">  </w:t>
-      </w:r>
-      <w:r>
-        <w:rPr>
-          <w:sz w:val="18"/>
-          <w:szCs w:val="18"/>
+          <w:sz w:val="22"/>
+          <w:szCs w:val="22"/>
+          <w:u w:val="single"/>
+        </w:rPr>
+        <w:t xml:space="preserve">   地址值   </w:t>
+      </w:r>
+      <w:r>
+        <w:rPr>
+          <w:sz w:val="22"/>
+          <w:szCs w:val="22"/>
           <w:u w:val="none"/>
         </w:rPr>
         <w:t>，单目运算符</w:t>
       </w:r>
       <w:r>
         <w:rPr>
-          <w:sz w:val="18"/>
-          <w:szCs w:val="18"/>
+          <w:sz w:val="22"/>
+          <w:szCs w:val="22"/>
           <w:u w:val="none"/>
         </w:rPr>
         <w:t>*</w:t>
       </w:r>
       <w:r>
         <w:rPr>
-          <w:sz w:val="18"/>
-          <w:szCs w:val="18"/>
+          <w:sz w:val="22"/>
+          <w:szCs w:val="22"/>
           <w:u w:val="none"/>
         </w:rPr>
         <w:t>后跟指针名，表示该指针</w:t>
       </w:r>
       <w:r>
         <w:rPr>
-          <w:sz w:val="18"/>
-          <w:szCs w:val="18"/>
-          <w:u w:val="single"/>
-        </w:rPr>
-        <w:t xml:space="preserve">  </w:t>
-      </w:r>
-      <w:r>
-        <w:rPr>
-          <w:sz w:val="18"/>
-          <w:szCs w:val="18"/>
+          <w:sz w:val="22"/>
+          <w:szCs w:val="22"/>
+          <w:u w:val="single"/>
+        </w:rPr>
+        <w:t xml:space="preserve">  所指向的变量值  </w:t>
+      </w:r>
+      <w:r>
+        <w:rPr>
+          <w:sz w:val="22"/>
+          <w:szCs w:val="22"/>
           <w:u w:val="none"/>
         </w:rPr>
         <w:t>。</w:t>
@@ -4077,47 +4120,47 @@
           <w:numId w:val="7"/>
         </w:numPr>
         <w:rPr>
-          <w:sz w:val="18"/>
-          <w:szCs w:val="18"/>
-          <w:u w:val="none"/>
-        </w:rPr>
-      </w:pPr>
-      <w:r>
-        <w:rPr>
-          <w:sz w:val="18"/>
-          <w:szCs w:val="18"/>
+          <w:sz w:val="22"/>
+          <w:szCs w:val="22"/>
+          <w:u w:val="none"/>
+        </w:rPr>
+      </w:pPr>
+      <w:r>
+        <w:rPr>
+          <w:sz w:val="22"/>
+          <w:szCs w:val="22"/>
           <w:u w:val="none"/>
         </w:rPr>
         <w:t>指针用来存放某个变量的</w:t>
       </w:r>
       <w:r>
         <w:rPr>
-          <w:sz w:val="18"/>
-          <w:szCs w:val="18"/>
-          <w:u w:val="single"/>
-        </w:rPr>
-        <w:t xml:space="preserve">  </w:t>
-      </w:r>
-      <w:r>
-        <w:rPr>
-          <w:sz w:val="18"/>
-          <w:szCs w:val="18"/>
+          <w:sz w:val="22"/>
+          <w:szCs w:val="22"/>
+          <w:u w:val="single"/>
+        </w:rPr>
+        <w:t xml:space="preserve">   地址值    </w:t>
+      </w:r>
+      <w:r>
+        <w:rPr>
+          <w:sz w:val="22"/>
+          <w:szCs w:val="22"/>
           <w:u w:val="none"/>
         </w:rPr>
         <w:t>，指针指向某个变量，则该指针存放了某个变量的</w:t>
       </w:r>
       <w:r>
         <w:rPr>
-          <w:sz w:val="18"/>
-          <w:szCs w:val="18"/>
-          <w:u w:val="single"/>
-        </w:rPr>
-        <w:t xml:space="preserve">  </w:t>
-      </w:r>
-      <w:r>
-        <w:rPr>
-          <w:sz w:val="18"/>
-          <w:szCs w:val="18"/>
+          <w:sz w:val="22"/>
+          <w:szCs w:val="22"/>
+          <w:u w:val="single"/>
+        </w:rPr>
+        <w:t xml:space="preserve">  地址值    </w:t>
+      </w:r>
+      <w:r>
+        <w:rPr>
+          <w:sz w:val="22"/>
+          <w:szCs w:val="22"/>
           <w:u w:val="none"/>
         </w:rPr>
         <w:t>。</w:t>
@@ -4131,47 +4174,47 @@
           <w:numId w:val="7"/>
         </w:numPr>
         <w:rPr>
-          <w:sz w:val="18"/>
-          <w:szCs w:val="18"/>
-          <w:u w:val="none"/>
-        </w:rPr>
-      </w:pPr>
-      <w:r>
-        <w:rPr>
-          <w:sz w:val="18"/>
-          <w:szCs w:val="18"/>
-          <w:u w:val="none"/>
-        </w:rPr>
-        <w:t>指向同一个数组的两个指针通常可以进行</w:t>
-      </w:r>
-      <w:r>
-        <w:rPr>
-          <w:sz w:val="18"/>
-          <w:szCs w:val="18"/>
-          <w:u w:val="single"/>
-        </w:rPr>
-        <w:t xml:space="preserve">  </w:t>
-      </w:r>
-      <w:r>
-        <w:rPr>
-          <w:sz w:val="18"/>
-          <w:szCs w:val="18"/>
+          <w:sz w:val="22"/>
+          <w:szCs w:val="22"/>
+          <w:u w:val="none"/>
+        </w:rPr>
+      </w:pPr>
+      <w:r>
+        <w:rPr>
+          <w:sz w:val="22"/>
+          <w:szCs w:val="22"/>
+          <w:u w:val="none"/>
+        </w:rPr>
+        <w:t xml:space="preserve">指向同一个数组的两个指针通常可以进行 </w:t>
+      </w:r>
+      <w:r>
+        <w:rPr>
+          <w:sz w:val="22"/>
+          <w:szCs w:val="22"/>
+          <w:u w:val="single"/>
+        </w:rPr>
+        <w:t xml:space="preserve">  相减   </w:t>
+      </w:r>
+      <w:r>
+        <w:rPr>
+          <w:sz w:val="22"/>
+          <w:szCs w:val="22"/>
           <w:u w:val="none"/>
         </w:rPr>
         <w:t>运算和</w:t>
       </w:r>
       <w:r>
         <w:rPr>
-          <w:sz w:val="18"/>
-          <w:szCs w:val="18"/>
-          <w:u w:val="single"/>
-        </w:rPr>
-        <w:t xml:space="preserve">  </w:t>
-      </w:r>
-      <w:r>
-        <w:rPr>
-          <w:sz w:val="18"/>
-          <w:szCs w:val="18"/>
+          <w:sz w:val="22"/>
+          <w:szCs w:val="22"/>
+          <w:u w:val="single"/>
+        </w:rPr>
+        <w:t xml:space="preserve">  比较  </w:t>
+      </w:r>
+      <w:r>
+        <w:rPr>
+          <w:sz w:val="22"/>
+          <w:szCs w:val="22"/>
           <w:u w:val="none"/>
         </w:rPr>
         <w:t>运算。</w:t>
@@ -4187,23 +4230,23 @@
         <w:rPr>
           <w:b w:val="false"/>
           <w:bCs w:val="false"/>
-          <w:sz w:val="18"/>
-          <w:szCs w:val="18"/>
-          <w:u w:val="none"/>
-        </w:rPr>
-      </w:pPr>
-      <w:r>
-        <w:rPr>
-          <w:sz w:val="18"/>
-          <w:szCs w:val="18"/>
+          <w:sz w:val="22"/>
+          <w:szCs w:val="22"/>
+          <w:u w:val="none"/>
+        </w:rPr>
+      </w:pPr>
+      <w:r>
+        <w:rPr>
+          <w:sz w:val="22"/>
+          <w:szCs w:val="22"/>
           <w:u w:val="none"/>
         </w:rPr>
         <w:t>已知：</w:t>
       </w:r>
       <w:r>
         <w:rPr>
-          <w:sz w:val="18"/>
-          <w:szCs w:val="18"/>
+          <w:sz w:val="22"/>
+          <w:szCs w:val="22"/>
           <w:u w:val="none"/>
         </w:rPr>
         <w:t xml:space="preserve">char </w:t>
@@ -4212,8 +4255,8 @@
         <w:rPr>
           <w:b/>
           <w:bCs/>
-          <w:sz w:val="18"/>
-          <w:szCs w:val="18"/>
+          <w:sz w:val="22"/>
+          <w:szCs w:val="22"/>
           <w:u w:val="none"/>
         </w:rPr>
         <w:t>c=”good”;</w:t>
@@ -4222,8 +4265,8 @@
         <w:rPr>
           <w:b/>
           <w:bCs/>
-          <w:sz w:val="18"/>
-          <w:szCs w:val="18"/>
+          <w:sz w:val="22"/>
+          <w:szCs w:val="22"/>
           <w:u w:val="none"/>
         </w:rPr>
         <w:t>则</w:t>
@@ -4232,8 +4275,8 @@
         <w:rPr>
           <w:b/>
           <w:bCs/>
-          <w:sz w:val="18"/>
-          <w:szCs w:val="18"/>
+          <w:sz w:val="22"/>
+          <w:szCs w:val="22"/>
           <w:u w:val="none"/>
         </w:rPr>
         <w:t>printf(“%s\n”,c)</w:t>
@@ -4242,8 +4285,8 @@
         <w:rPr>
           <w:b/>
           <w:bCs/>
-          <w:sz w:val="18"/>
-          <w:szCs w:val="18"/>
+          <w:sz w:val="22"/>
+          <w:szCs w:val="22"/>
           <w:u w:val="none"/>
         </w:rPr>
         <w:t>输出为</w:t>
@@ -4252,8 +4295,8 @@
         <w:rPr>
           <w:b/>
           <w:bCs/>
-          <w:sz w:val="18"/>
-          <w:szCs w:val="18"/>
+          <w:sz w:val="22"/>
+          <w:szCs w:val="22"/>
           <w:u w:val="single"/>
         </w:rPr>
         <w:t xml:space="preserve">  </w:t>
@@ -4262,58 +4305,78 @@
         <w:rPr>
           <w:b/>
           <w:bCs/>
-          <w:sz w:val="18"/>
-          <w:szCs w:val="18"/>
-          <w:u w:val="none"/>
-        </w:rPr>
-        <w:t>，</w:t>
+          <w:sz w:val="22"/>
+          <w:szCs w:val="22"/>
+          <w:u w:val="single"/>
+        </w:rPr>
+        <w:t xml:space="preserve">good   </w:t>
       </w:r>
       <w:r>
         <w:rPr>
           <w:b/>
           <w:bCs/>
-          <w:sz w:val="18"/>
-          <w:szCs w:val="18"/>
-          <w:u w:val="none"/>
-        </w:rPr>
-        <w:t>printf(“%s\n”,c+1)</w:t>
+          <w:sz w:val="22"/>
+          <w:szCs w:val="22"/>
+          <w:u w:val="none"/>
+        </w:rPr>
+        <w:t>，</w:t>
       </w:r>
       <w:r>
         <w:rPr>
           <w:b/>
           <w:bCs/>
-          <w:sz w:val="18"/>
-          <w:szCs w:val="18"/>
-          <w:u w:val="none"/>
-        </w:rPr>
-        <w:t>输出为</w:t>
+          <w:sz w:val="22"/>
+          <w:szCs w:val="22"/>
+          <w:u w:val="none"/>
+        </w:rPr>
+        <w:t>printf(“%s\n”,c+2)</w:t>
       </w:r>
       <w:r>
         <w:rPr>
           <w:b/>
           <w:bCs/>
-          <w:sz w:val="18"/>
-          <w:szCs w:val="18"/>
-          <w:u w:val="single"/>
-        </w:rPr>
-        <w:t xml:space="preserve">  </w:t>
+          <w:sz w:val="22"/>
+          <w:szCs w:val="22"/>
+          <w:u w:val="none"/>
+        </w:rPr>
+        <w:t>输出为</w:t>
       </w:r>
       <w:r>
         <w:rPr>
           <w:b/>
           <w:bCs/>
-          <w:sz w:val="18"/>
-          <w:szCs w:val="18"/>
-          <w:u w:val="none"/>
-        </w:rPr>
-        <w:t>，</w:t>
+          <w:sz w:val="22"/>
+          <w:szCs w:val="22"/>
+          <w:u w:val="single"/>
+        </w:rPr>
+        <w:t xml:space="preserve">  </w:t>
       </w:r>
       <w:r>
         <w:rPr>
           <w:b/>
           <w:bCs/>
-          <w:sz w:val="18"/>
-          <w:szCs w:val="18"/>
+          <w:sz w:val="22"/>
+          <w:szCs w:val="22"/>
+          <w:u w:val="single"/>
+        </w:rPr>
+        <w:t xml:space="preserve">ood   </w:t>
+      </w:r>
+      <w:r>
+        <w:rPr>
+          <w:b/>
+          <w:bCs/>
+          <w:sz w:val="22"/>
+          <w:szCs w:val="22"/>
+          <w:u w:val="none"/>
+        </w:rPr>
+        <w:t>，</w:t>
+      </w:r>
+      <w:r>
+        <w:rPr>
+          <w:b/>
+          <w:bCs/>
+          <w:sz w:val="22"/>
+          <w:szCs w:val="22"/>
           <w:u w:val="none"/>
         </w:rPr>
         <w:t>print(“%s\n”,</w:t>
@@ -4322,8 +4385,8 @@
         <w:rPr>
           <w:b w:val="false"/>
           <w:bCs w:val="false"/>
-          <w:sz w:val="18"/>
-          <w:szCs w:val="18"/>
+          <w:sz w:val="22"/>
+          <w:szCs w:val="22"/>
           <w:u w:val="none"/>
         </w:rPr>
         <w:t>(c+2))</w:t>
@@ -4332,8 +4395,8 @@
         <w:rPr>
           <w:b w:val="false"/>
           <w:bCs w:val="false"/>
-          <w:sz w:val="18"/>
-          <w:szCs w:val="18"/>
+          <w:sz w:val="22"/>
+          <w:szCs w:val="22"/>
           <w:u w:val="none"/>
         </w:rPr>
         <w:t>输出为</w:t>
@@ -4342,18 +4405,28 @@
         <w:rPr>
           <w:b w:val="false"/>
           <w:bCs w:val="false"/>
-          <w:sz w:val="18"/>
-          <w:szCs w:val="18"/>
-          <w:u w:val="single"/>
-        </w:rPr>
-        <w:t xml:space="preserve">   </w:t>
-      </w:r>
-      <w:r>
-        <w:rPr>
-          <w:b w:val="false"/>
-          <w:bCs w:val="false"/>
-          <w:sz w:val="18"/>
-          <w:szCs w:val="18"/>
+          <w:sz w:val="22"/>
+          <w:szCs w:val="22"/>
+          <w:u w:val="single"/>
+        </w:rPr>
+        <w:t xml:space="preserve"> </w:t>
+      </w:r>
+      <w:r>
+        <w:rPr>
+          <w:b w:val="false"/>
+          <w:bCs w:val="false"/>
+          <w:sz w:val="22"/>
+          <w:szCs w:val="22"/>
+          <w:u w:val="single"/>
+        </w:rPr>
+        <w:t xml:space="preserve">od  </w:t>
+      </w:r>
+      <w:r>
+        <w:rPr>
+          <w:b w:val="false"/>
+          <w:bCs w:val="false"/>
+          <w:sz w:val="22"/>
+          <w:szCs w:val="22"/>
           <w:u w:val="none"/>
         </w:rPr>
         <w:t>。</w:t>
@@ -4369,17 +4442,17 @@
         <w:rPr>
           <w:b w:val="false"/>
           <w:bCs w:val="false"/>
-          <w:sz w:val="18"/>
-          <w:szCs w:val="18"/>
-          <w:u w:val="single"/>
-        </w:rPr>
-      </w:pPr>
-      <w:r>
-        <w:rPr>
-          <w:b w:val="false"/>
-          <w:bCs w:val="false"/>
-          <w:sz w:val="18"/>
-          <w:szCs w:val="18"/>
+          <w:sz w:val="22"/>
+          <w:szCs w:val="22"/>
+          <w:u w:val="single"/>
+        </w:rPr>
+      </w:pPr>
+      <w:r>
+        <w:rPr>
+          <w:b w:val="false"/>
+          <w:bCs w:val="false"/>
+          <w:sz w:val="22"/>
+          <w:szCs w:val="22"/>
           <w:u w:val="none"/>
         </w:rPr>
         <w:t>已知：</w:t>
@@ -4388,8 +4461,8 @@
         <w:rPr>
           <w:b w:val="false"/>
           <w:bCs w:val="false"/>
-          <w:sz w:val="18"/>
-          <w:szCs w:val="18"/>
+          <w:sz w:val="22"/>
+          <w:szCs w:val="22"/>
           <w:u w:val="none"/>
         </w:rPr>
         <w:t xml:space="preserve">int </w:t>
@@ -4398,8 +4471,8 @@
         <w:rPr>
           <w:b/>
           <w:bCs/>
-          <w:sz w:val="18"/>
-          <w:szCs w:val="18"/>
+          <w:sz w:val="22"/>
+          <w:szCs w:val="22"/>
           <w:u w:val="none"/>
         </w:rPr>
         <w:t>pa[3],(</w:t>
@@ -4408,8 +4481,8 @@
         <w:rPr>
           <w:b w:val="false"/>
           <w:bCs w:val="false"/>
-          <w:sz w:val="18"/>
-          <w:szCs w:val="18"/>
+          <w:sz w:val="22"/>
+          <w:szCs w:val="22"/>
           <w:u w:val="none"/>
         </w:rPr>
         <w:t>*pb)[3];</w:t>
@@ -4418,8 +4491,8 @@
         <w:rPr>
           <w:b w:val="false"/>
           <w:bCs w:val="false"/>
-          <w:sz w:val="18"/>
-          <w:szCs w:val="18"/>
+          <w:sz w:val="22"/>
+          <w:szCs w:val="22"/>
           <w:u w:val="none"/>
         </w:rPr>
         <w:t>其中，</w:t>
@@ -4428,8 +4501,8 @@
         <w:rPr>
           <w:b w:val="false"/>
           <w:bCs w:val="false"/>
-          <w:sz w:val="18"/>
-          <w:szCs w:val="18"/>
+          <w:sz w:val="22"/>
+          <w:szCs w:val="22"/>
           <w:u w:val="none"/>
         </w:rPr>
         <w:t>pa</w:t>
@@ -4438,8 +4511,8 @@
         <w:rPr>
           <w:b w:val="false"/>
           <w:bCs w:val="false"/>
-          <w:sz w:val="18"/>
-          <w:szCs w:val="18"/>
+          <w:sz w:val="22"/>
+          <w:szCs w:val="22"/>
           <w:u w:val="none"/>
         </w:rPr>
         <w:t>是</w:t>
@@ -4448,18 +4521,18 @@
         <w:rPr>
           <w:b w:val="false"/>
           <w:bCs w:val="false"/>
-          <w:sz w:val="18"/>
-          <w:szCs w:val="18"/>
-          <w:u w:val="single"/>
-        </w:rPr>
-        <w:t xml:space="preserve">  </w:t>
-      </w:r>
-      <w:r>
-        <w:rPr>
-          <w:b w:val="false"/>
-          <w:bCs w:val="false"/>
-          <w:sz w:val="18"/>
-          <w:szCs w:val="18"/>
+          <w:sz w:val="22"/>
+          <w:szCs w:val="22"/>
+          <w:u w:val="single"/>
+        </w:rPr>
+        <w:t xml:space="preserve">   一维一级指针数组名   </w:t>
+      </w:r>
+      <w:r>
+        <w:rPr>
+          <w:b w:val="false"/>
+          <w:bCs w:val="false"/>
+          <w:sz w:val="22"/>
+          <w:szCs w:val="22"/>
           <w:u w:val="none"/>
         </w:rPr>
         <w:t>，</w:t>
@@ -4468,8 +4541,8 @@
         <w:rPr>
           <w:b w:val="false"/>
           <w:bCs w:val="false"/>
-          <w:sz w:val="18"/>
-          <w:szCs w:val="18"/>
+          <w:sz w:val="22"/>
+          <w:szCs w:val="22"/>
           <w:u w:val="none"/>
         </w:rPr>
         <w:t>pb</w:t>
@@ -4478,8 +4551,8 @@
         <w:rPr>
           <w:b w:val="false"/>
           <w:bCs w:val="false"/>
-          <w:sz w:val="18"/>
-          <w:szCs w:val="18"/>
+          <w:sz w:val="22"/>
+          <w:szCs w:val="22"/>
           <w:u w:val="none"/>
         </w:rPr>
         <w:t>是</w:t>
@@ -4488,18 +4561,18 @@
         <w:rPr>
           <w:b w:val="false"/>
           <w:bCs w:val="false"/>
-          <w:sz w:val="18"/>
-          <w:szCs w:val="18"/>
-          <w:u w:val="single"/>
-        </w:rPr>
-        <w:t xml:space="preserve">  </w:t>
-      </w:r>
-      <w:r>
-        <w:rPr>
-          <w:b w:val="false"/>
-          <w:bCs w:val="false"/>
-          <w:sz w:val="18"/>
-          <w:szCs w:val="18"/>
+          <w:sz w:val="22"/>
+          <w:szCs w:val="22"/>
+          <w:u w:val="single"/>
+        </w:rPr>
+        <w:t xml:space="preserve">   指向一维数组的指针名   </w:t>
+      </w:r>
+      <w:r>
+        <w:rPr>
+          <w:b w:val="false"/>
+          <w:bCs w:val="false"/>
+          <w:sz w:val="22"/>
+          <w:szCs w:val="22"/>
           <w:u w:val="single"/>
         </w:rPr>
         <w:t>.</w:t>
@@ -4515,17 +4588,17 @@
         <w:rPr>
           <w:b w:val="false"/>
           <w:bCs w:val="false"/>
-          <w:sz w:val="18"/>
-          <w:szCs w:val="18"/>
-          <w:u w:val="none"/>
-        </w:rPr>
-      </w:pPr>
-      <w:r>
-        <w:rPr>
-          <w:b w:val="false"/>
-          <w:bCs w:val="false"/>
-          <w:sz w:val="18"/>
-          <w:szCs w:val="18"/>
+          <w:sz w:val="22"/>
+          <w:szCs w:val="22"/>
+          <w:u w:val="none"/>
+        </w:rPr>
+      </w:pPr>
+      <w:r>
+        <w:rPr>
+          <w:b w:val="false"/>
+          <w:bCs w:val="false"/>
+          <w:sz w:val="22"/>
+          <w:szCs w:val="22"/>
           <w:u w:val="none"/>
         </w:rPr>
         <w:t>已知：</w:t>
@@ -4534,8 +4607,8 @@
         <w:rPr>
           <w:b w:val="false"/>
           <w:bCs w:val="false"/>
-          <w:sz w:val="18"/>
-          <w:szCs w:val="18"/>
+          <w:sz w:val="22"/>
+          <w:szCs w:val="22"/>
           <w:u w:val="none"/>
         </w:rPr>
         <w:t>int a[2][3], *p=&amp;a[1][1];</w:t>
@@ -4544,8 +4617,8 @@
         <w:rPr>
           <w:b w:val="false"/>
           <w:bCs w:val="false"/>
-          <w:sz w:val="18"/>
-          <w:szCs w:val="18"/>
+          <w:sz w:val="22"/>
+          <w:szCs w:val="22"/>
           <w:u w:val="none"/>
         </w:rPr>
         <w:t>则数组元素</w:t>
@@ -4554,8 +4627,8 @@
         <w:rPr>
           <w:b w:val="false"/>
           <w:bCs w:val="false"/>
-          <w:sz w:val="18"/>
-          <w:szCs w:val="18"/>
+          <w:sz w:val="22"/>
+          <w:szCs w:val="22"/>
           <w:u w:val="none"/>
         </w:rPr>
         <w:t>a[1][1]</w:t>
@@ -4564,8 +4637,8 @@
         <w:rPr>
           <w:b w:val="false"/>
           <w:bCs w:val="false"/>
-          <w:sz w:val="18"/>
-          <w:szCs w:val="18"/>
+          <w:sz w:val="22"/>
+          <w:szCs w:val="22"/>
           <w:u w:val="none"/>
         </w:rPr>
         <w:t>用指针</w:t>
@@ -4574,8 +4647,8 @@
         <w:rPr>
           <w:b w:val="false"/>
           <w:bCs w:val="false"/>
-          <w:sz w:val="18"/>
-          <w:szCs w:val="18"/>
+          <w:sz w:val="22"/>
+          <w:szCs w:val="22"/>
           <w:u w:val="none"/>
         </w:rPr>
         <w:t>p</w:t>
@@ -4584,8 +4657,8 @@
         <w:rPr>
           <w:b w:val="false"/>
           <w:bCs w:val="false"/>
-          <w:sz w:val="18"/>
-          <w:szCs w:val="18"/>
+          <w:sz w:val="22"/>
+          <w:szCs w:val="22"/>
           <w:u w:val="none"/>
         </w:rPr>
         <w:t>表示的形式为</w:t>
@@ -4594,18 +4667,38 @@
         <w:rPr>
           <w:b w:val="false"/>
           <w:bCs w:val="false"/>
-          <w:sz w:val="18"/>
-          <w:szCs w:val="18"/>
-          <w:u w:val="single"/>
-        </w:rPr>
-        <w:t xml:space="preserve">     ，</w:t>
-      </w:r>
-      <w:r>
-        <w:rPr>
-          <w:b w:val="false"/>
-          <w:bCs w:val="false"/>
-          <w:sz w:val="18"/>
-          <w:szCs w:val="18"/>
+          <w:sz w:val="22"/>
+          <w:szCs w:val="22"/>
+          <w:u w:val="single"/>
+        </w:rPr>
+        <w:t xml:space="preserve">   </w:t>
+      </w:r>
+      <w:r>
+        <w:rPr>
+          <w:b w:val="false"/>
+          <w:bCs w:val="false"/>
+          <w:sz w:val="22"/>
+          <w:szCs w:val="22"/>
+          <w:u w:val="single"/>
+        </w:rPr>
+        <w:t xml:space="preserve">*p  </w:t>
+      </w:r>
+      <w:r>
+        <w:rPr>
+          <w:b w:val="false"/>
+          <w:bCs w:val="false"/>
+          <w:sz w:val="22"/>
+          <w:szCs w:val="22"/>
+          <w:u w:val="single"/>
+        </w:rPr>
+        <w:t>，</w:t>
+      </w:r>
+      <w:r>
+        <w:rPr>
+          <w:b w:val="false"/>
+          <w:bCs w:val="false"/>
+          <w:sz w:val="22"/>
+          <w:szCs w:val="22"/>
           <w:u w:val="none"/>
         </w:rPr>
         <w:t>用数组名的指针表示形式为</w:t>
@@ -4614,18 +4707,28 @@
         <w:rPr>
           <w:b w:val="false"/>
           <w:bCs w:val="false"/>
-          <w:sz w:val="18"/>
-          <w:szCs w:val="18"/>
-          <w:u w:val="single"/>
-        </w:rPr>
-        <w:t xml:space="preserve">   </w:t>
-      </w:r>
-      <w:r>
-        <w:rPr>
-          <w:b w:val="false"/>
-          <w:bCs w:val="false"/>
-          <w:sz w:val="18"/>
-          <w:szCs w:val="18"/>
+          <w:sz w:val="22"/>
+          <w:szCs w:val="22"/>
+          <w:u w:val="single"/>
+        </w:rPr>
+        <w:t xml:space="preserve">  </w:t>
+      </w:r>
+      <w:r>
+        <w:rPr>
+          <w:b w:val="false"/>
+          <w:bCs w:val="false"/>
+          <w:sz w:val="22"/>
+          <w:szCs w:val="22"/>
+          <w:u w:val="single"/>
+        </w:rPr>
+        <w:t xml:space="preserve">*(*(a+1)+1   </w:t>
+      </w:r>
+      <w:r>
+        <w:rPr>
+          <w:b w:val="false"/>
+          <w:bCs w:val="false"/>
+          <w:sz w:val="22"/>
+          <w:szCs w:val="22"/>
           <w:u w:val="none"/>
         </w:rPr>
         <w:t>。（用二级指针）</w:t>
@@ -4641,17 +4744,17 @@
         <w:rPr>
           <w:b w:val="false"/>
           <w:bCs w:val="false"/>
-          <w:sz w:val="18"/>
-          <w:szCs w:val="18"/>
-          <w:u w:val="none"/>
-        </w:rPr>
-      </w:pPr>
-      <w:r>
-        <w:rPr>
-          <w:b w:val="false"/>
-          <w:bCs w:val="false"/>
-          <w:sz w:val="18"/>
-          <w:szCs w:val="18"/>
+          <w:sz w:val="22"/>
+          <w:szCs w:val="22"/>
+          <w:u w:val="none"/>
+        </w:rPr>
+      </w:pPr>
+      <w:r>
+        <w:rPr>
+          <w:b w:val="false"/>
+          <w:bCs w:val="false"/>
+          <w:sz w:val="22"/>
+          <w:szCs w:val="22"/>
           <w:u w:val="none"/>
         </w:rPr>
         <w:t>已知：</w:t>
@@ -4660,8 +4763,8 @@
         <w:rPr>
           <w:b w:val="false"/>
           <w:bCs w:val="false"/>
-          <w:sz w:val="18"/>
-          <w:szCs w:val="18"/>
+          <w:sz w:val="22"/>
+          <w:szCs w:val="22"/>
           <w:u w:val="none"/>
         </w:rPr>
         <w:t>int a[2][3]={1,2,3,4,5,6},(*pa)[3]=a+1;</w:t>
@@ -4670,8 +4773,8 @@
         <w:rPr>
           <w:b w:val="false"/>
           <w:bCs w:val="false"/>
-          <w:sz w:val="18"/>
-          <w:szCs w:val="18"/>
+          <w:sz w:val="22"/>
+          <w:szCs w:val="22"/>
           <w:u w:val="none"/>
         </w:rPr>
         <w:t>则</w:t>
@@ -4680,8 +4783,8 @@
         <w:rPr>
           <w:b w:val="false"/>
           <w:bCs w:val="false"/>
-          <w:sz w:val="18"/>
-          <w:szCs w:val="18"/>
+          <w:sz w:val="22"/>
+          <w:szCs w:val="22"/>
           <w:u w:val="none"/>
         </w:rPr>
         <w:t>*(*(pa-1)+1)</w:t>
@@ -4690,8 +4793,8 @@
         <w:rPr>
           <w:b w:val="false"/>
           <w:bCs w:val="false"/>
-          <w:sz w:val="18"/>
-          <w:szCs w:val="18"/>
+          <w:sz w:val="22"/>
+          <w:szCs w:val="22"/>
           <w:u w:val="none"/>
         </w:rPr>
         <w:t>的值为</w:t>
@@ -4700,18 +4803,28 @@
         <w:rPr>
           <w:b w:val="false"/>
           <w:bCs w:val="false"/>
-          <w:sz w:val="18"/>
-          <w:szCs w:val="18"/>
-          <w:u w:val="single"/>
-        </w:rPr>
-        <w:t xml:space="preserve">    </w:t>
-      </w:r>
-      <w:r>
-        <w:rPr>
-          <w:b w:val="false"/>
-          <w:bCs w:val="false"/>
-          <w:sz w:val="18"/>
-          <w:szCs w:val="18"/>
+          <w:sz w:val="22"/>
+          <w:szCs w:val="22"/>
+          <w:u w:val="single"/>
+        </w:rPr>
+        <w:t xml:space="preserve">  </w:t>
+      </w:r>
+      <w:r>
+        <w:rPr>
+          <w:b w:val="false"/>
+          <w:bCs w:val="false"/>
+          <w:sz w:val="22"/>
+          <w:szCs w:val="22"/>
+          <w:u w:val="single"/>
+        </w:rPr>
+        <w:t xml:space="preserve">2  </w:t>
+      </w:r>
+      <w:r>
+        <w:rPr>
+          <w:b w:val="false"/>
+          <w:bCs w:val="false"/>
+          <w:sz w:val="22"/>
+          <w:szCs w:val="22"/>
           <w:u w:val="none"/>
         </w:rPr>
         <w:t>，</w:t>
@@ -4720,8 +4833,8 @@
         <w:rPr>
           <w:b w:val="false"/>
           <w:bCs w:val="false"/>
-          <w:sz w:val="18"/>
-          <w:szCs w:val="18"/>
+          <w:sz w:val="22"/>
+          <w:szCs w:val="22"/>
           <w:u w:val="none"/>
         </w:rPr>
         <w:t>*(*pa+1)</w:t>
@@ -4730,8 +4843,8 @@
         <w:rPr>
           <w:b w:val="false"/>
           <w:bCs w:val="false"/>
-          <w:sz w:val="18"/>
-          <w:szCs w:val="18"/>
+          <w:sz w:val="22"/>
+          <w:szCs w:val="22"/>
           <w:u w:val="none"/>
         </w:rPr>
         <w:t>的值为</w:t>
@@ -4740,18 +4853,28 @@
         <w:rPr>
           <w:b w:val="false"/>
           <w:bCs w:val="false"/>
-          <w:sz w:val="18"/>
-          <w:szCs w:val="18"/>
-          <w:u w:val="single"/>
-        </w:rPr>
-        <w:t xml:space="preserve">           </w:t>
-      </w:r>
-      <w:r>
-        <w:rPr>
-          <w:b w:val="false"/>
-          <w:bCs w:val="false"/>
-          <w:sz w:val="18"/>
-          <w:szCs w:val="18"/>
+          <w:sz w:val="22"/>
+          <w:szCs w:val="22"/>
+          <w:u w:val="single"/>
+        </w:rPr>
+        <w:t xml:space="preserve">     </w:t>
+      </w:r>
+      <w:r>
+        <w:rPr>
+          <w:b w:val="false"/>
+          <w:bCs w:val="false"/>
+          <w:sz w:val="22"/>
+          <w:szCs w:val="22"/>
+          <w:u w:val="single"/>
+        </w:rPr>
+        <w:t xml:space="preserve">5      </w:t>
+      </w:r>
+      <w:r>
+        <w:rPr>
+          <w:b w:val="false"/>
+          <w:bCs w:val="false"/>
+          <w:sz w:val="22"/>
+          <w:szCs w:val="22"/>
           <w:u w:val="none"/>
         </w:rPr>
         <w:t>，</w:t>
@@ -4760,8 +4883,8 @@
         <w:rPr>
           <w:b w:val="false"/>
           <w:bCs w:val="false"/>
-          <w:sz w:val="18"/>
-          <w:szCs w:val="18"/>
+          <w:sz w:val="22"/>
+          <w:szCs w:val="22"/>
           <w:u w:val="none"/>
         </w:rPr>
         <w:t>*(*(pa+1)+1</w:t>
@@ -4770,8 +4893,8 @@
         <w:rPr>
           <w:b w:val="false"/>
           <w:bCs w:val="false"/>
-          <w:sz w:val="18"/>
-          <w:szCs w:val="18"/>
+          <w:sz w:val="22"/>
+          <w:szCs w:val="22"/>
           <w:u w:val="none"/>
         </w:rPr>
         <w:t>的值为</w:t>
@@ -4780,18 +4903,18 @@
         <w:rPr>
           <w:b w:val="false"/>
           <w:bCs w:val="false"/>
-          <w:sz w:val="18"/>
-          <w:szCs w:val="18"/>
-          <w:u w:val="single"/>
-        </w:rPr>
-        <w:t xml:space="preserve">         </w:t>
-      </w:r>
-      <w:r>
-        <w:rPr>
-          <w:b w:val="false"/>
-          <w:bCs w:val="false"/>
-          <w:sz w:val="18"/>
-          <w:szCs w:val="18"/>
+          <w:sz w:val="22"/>
+          <w:szCs w:val="22"/>
+          <w:u w:val="single"/>
+        </w:rPr>
+        <w:t xml:space="preserve">   无意义      </w:t>
+      </w:r>
+      <w:r>
+        <w:rPr>
+          <w:b w:val="false"/>
+          <w:bCs w:val="false"/>
+          <w:sz w:val="22"/>
+          <w:szCs w:val="22"/>
           <w:u w:val="none"/>
         </w:rPr>
         <w:t>。</w:t>
@@ -4807,17 +4930,17 @@
         <w:rPr>
           <w:b w:val="false"/>
           <w:bCs w:val="false"/>
-          <w:sz w:val="18"/>
-          <w:szCs w:val="18"/>
-          <w:u w:val="none"/>
-        </w:rPr>
-      </w:pPr>
-      <w:r>
-        <w:rPr>
-          <w:b w:val="false"/>
-          <w:bCs w:val="false"/>
-          <w:sz w:val="18"/>
-          <w:szCs w:val="18"/>
+          <w:sz w:val="22"/>
+          <w:szCs w:val="22"/>
+          <w:u w:val="none"/>
+        </w:rPr>
+      </w:pPr>
+      <w:r>
+        <w:rPr>
+          <w:b w:val="false"/>
+          <w:bCs w:val="false"/>
+          <w:sz w:val="22"/>
+          <w:szCs w:val="22"/>
           <w:u w:val="none"/>
         </w:rPr>
         <w:t>已知：</w:t>
@@ -4826,8 +4949,8 @@
         <w:rPr>
           <w:b w:val="false"/>
           <w:bCs w:val="false"/>
-          <w:sz w:val="18"/>
-          <w:szCs w:val="18"/>
+          <w:sz w:val="22"/>
+          <w:szCs w:val="22"/>
           <w:u w:val="none"/>
         </w:rPr>
         <w:t>int a[3][5];</w:t>
@@ -4836,8 +4959,8 @@
         <w:rPr>
           <w:b w:val="false"/>
           <w:bCs w:val="false"/>
-          <w:sz w:val="18"/>
-          <w:szCs w:val="18"/>
+          <w:sz w:val="22"/>
+          <w:szCs w:val="22"/>
           <w:u w:val="none"/>
         </w:rPr>
         <w:t>则</w:t>
@@ -4846,8 +4969,8 @@
         <w:rPr>
           <w:b w:val="false"/>
           <w:bCs w:val="false"/>
-          <w:sz w:val="18"/>
-          <w:szCs w:val="18"/>
+          <w:sz w:val="22"/>
+          <w:szCs w:val="22"/>
           <w:u w:val="none"/>
         </w:rPr>
         <w:t>a</w:t>
@@ -4856,8 +4979,8 @@
         <w:rPr>
           <w:b w:val="false"/>
           <w:bCs w:val="false"/>
-          <w:sz w:val="18"/>
-          <w:szCs w:val="18"/>
+          <w:sz w:val="22"/>
+          <w:szCs w:val="22"/>
           <w:u w:val="none"/>
         </w:rPr>
         <w:t>为</w:t>
@@ -4866,18 +4989,18 @@
         <w:rPr>
           <w:b w:val="false"/>
           <w:bCs w:val="false"/>
-          <w:sz w:val="18"/>
-          <w:szCs w:val="18"/>
-          <w:u w:val="single"/>
-        </w:rPr>
-        <w:t xml:space="preserve">      </w:t>
-      </w:r>
-      <w:r>
-        <w:rPr>
-          <w:b w:val="false"/>
-          <w:bCs w:val="false"/>
-          <w:sz w:val="18"/>
-          <w:szCs w:val="18"/>
+          <w:sz w:val="22"/>
+          <w:szCs w:val="22"/>
+          <w:u w:val="single"/>
+        </w:rPr>
+        <w:t xml:space="preserve">   首行   </w:t>
+      </w:r>
+      <w:r>
+        <w:rPr>
+          <w:b w:val="false"/>
+          <w:bCs w:val="false"/>
+          <w:sz w:val="22"/>
+          <w:szCs w:val="22"/>
           <w:u w:val="none"/>
         </w:rPr>
         <w:t>地址值，</w:t>
@@ -4886,8 +5009,8 @@
         <w:rPr>
           <w:b w:val="false"/>
           <w:bCs w:val="false"/>
-          <w:sz w:val="18"/>
-          <w:szCs w:val="18"/>
+          <w:sz w:val="22"/>
+          <w:szCs w:val="22"/>
           <w:u w:val="none"/>
         </w:rPr>
         <w:t>a+1</w:t>
@@ -4896,8 +5019,8 @@
         <w:rPr>
           <w:b w:val="false"/>
           <w:bCs w:val="false"/>
-          <w:sz w:val="18"/>
-          <w:szCs w:val="18"/>
+          <w:sz w:val="22"/>
+          <w:szCs w:val="22"/>
           <w:u w:val="none"/>
         </w:rPr>
         <w:t>为</w:t>
@@ -4906,18 +5029,38 @@
         <w:rPr>
           <w:b w:val="false"/>
           <w:bCs w:val="false"/>
-          <w:sz w:val="18"/>
-          <w:szCs w:val="18"/>
-          <w:u w:val="single"/>
-        </w:rPr>
-        <w:t xml:space="preserve">         </w:t>
-      </w:r>
-      <w:r>
-        <w:rPr>
-          <w:b w:val="false"/>
-          <w:bCs w:val="false"/>
-          <w:sz w:val="18"/>
-          <w:szCs w:val="18"/>
+          <w:sz w:val="22"/>
+          <w:szCs w:val="22"/>
+          <w:u w:val="single"/>
+        </w:rPr>
+        <w:t xml:space="preserve">     第</w:t>
+      </w:r>
+      <w:r>
+        <w:rPr>
+          <w:b w:val="false"/>
+          <w:bCs w:val="false"/>
+          <w:sz w:val="22"/>
+          <w:szCs w:val="22"/>
+          <w:u w:val="single"/>
+        </w:rPr>
+        <w:t>1</w:t>
+      </w:r>
+      <w:r>
+        <w:rPr>
+          <w:b w:val="false"/>
+          <w:bCs w:val="false"/>
+          <w:sz w:val="22"/>
+          <w:szCs w:val="22"/>
+          <w:u w:val="single"/>
+        </w:rPr>
+        <w:t xml:space="preserve">行    </w:t>
+      </w:r>
+      <w:r>
+        <w:rPr>
+          <w:b w:val="false"/>
+          <w:bCs w:val="false"/>
+          <w:sz w:val="22"/>
+          <w:szCs w:val="22"/>
           <w:u w:val="none"/>
         </w:rPr>
         <w:t>地址值，</w:t>
@@ -4926,8 +5069,8 @@
         <w:rPr>
           <w:b w:val="false"/>
           <w:bCs w:val="false"/>
-          <w:sz w:val="18"/>
-          <w:szCs w:val="18"/>
+          <w:sz w:val="22"/>
+          <w:szCs w:val="22"/>
           <w:u w:val="none"/>
         </w:rPr>
         <w:t>a[0]</w:t>
@@ -4936,8 +5079,8 @@
         <w:rPr>
           <w:b w:val="false"/>
           <w:bCs w:val="false"/>
-          <w:sz w:val="18"/>
-          <w:szCs w:val="18"/>
+          <w:sz w:val="22"/>
+          <w:szCs w:val="22"/>
           <w:u w:val="none"/>
         </w:rPr>
         <w:t>为</w:t>
@@ -4946,18 +5089,18 @@
         <w:rPr>
           <w:b w:val="false"/>
           <w:bCs w:val="false"/>
-          <w:sz w:val="18"/>
-          <w:szCs w:val="18"/>
-          <w:u w:val="single"/>
-        </w:rPr>
-        <w:t xml:space="preserve">         </w:t>
-      </w:r>
-      <w:r>
-        <w:rPr>
-          <w:b w:val="false"/>
-          <w:bCs w:val="false"/>
-          <w:sz w:val="18"/>
-          <w:szCs w:val="18"/>
+          <w:sz w:val="22"/>
+          <w:szCs w:val="22"/>
+          <w:u w:val="single"/>
+        </w:rPr>
+        <w:t xml:space="preserve">    首行首列     </w:t>
+      </w:r>
+      <w:r>
+        <w:rPr>
+          <w:b w:val="false"/>
+          <w:bCs w:val="false"/>
+          <w:sz w:val="22"/>
+          <w:szCs w:val="22"/>
           <w:u w:val="none"/>
         </w:rPr>
         <w:t>地址，</w:t>
@@ -4966,8 +5109,8 @@
         <w:rPr>
           <w:b w:val="false"/>
           <w:bCs w:val="false"/>
-          <w:sz w:val="18"/>
-          <w:szCs w:val="18"/>
+          <w:sz w:val="22"/>
+          <w:szCs w:val="22"/>
           <w:u w:val="none"/>
         </w:rPr>
         <w:t>*a</w:t>
@@ -4976,8 +5119,8 @@
         <w:rPr>
           <w:b w:val="false"/>
           <w:bCs w:val="false"/>
-          <w:sz w:val="18"/>
-          <w:szCs w:val="18"/>
+          <w:sz w:val="22"/>
+          <w:szCs w:val="22"/>
           <w:u w:val="none"/>
         </w:rPr>
         <w:t>为</w:t>
@@ -4986,18 +5129,18 @@
         <w:rPr>
           <w:b w:val="false"/>
           <w:bCs w:val="false"/>
-          <w:sz w:val="18"/>
-          <w:szCs w:val="18"/>
-          <w:u w:val="single"/>
-        </w:rPr>
-        <w:t xml:space="preserve">        </w:t>
-      </w:r>
-      <w:r>
-        <w:rPr>
-          <w:b w:val="false"/>
-          <w:bCs w:val="false"/>
-          <w:sz w:val="18"/>
-          <w:szCs w:val="18"/>
+          <w:sz w:val="22"/>
+          <w:szCs w:val="22"/>
+          <w:u w:val="single"/>
+        </w:rPr>
+        <w:t xml:space="preserve">    首行首列    </w:t>
+      </w:r>
+      <w:r>
+        <w:rPr>
+          <w:b w:val="false"/>
+          <w:bCs w:val="false"/>
+          <w:sz w:val="22"/>
+          <w:szCs w:val="22"/>
           <w:u w:val="none"/>
         </w:rPr>
         <w:t>地址值，</w:t>
@@ -5006,8 +5149,8 @@
         <w:rPr>
           <w:b w:val="false"/>
           <w:bCs w:val="false"/>
-          <w:sz w:val="18"/>
-          <w:szCs w:val="18"/>
+          <w:sz w:val="22"/>
+          <w:szCs w:val="22"/>
           <w:u w:val="none"/>
         </w:rPr>
         <w:t>&amp;a[0][1]</w:t>
@@ -5016,8 +5159,8 @@
         <w:rPr>
           <w:b w:val="false"/>
           <w:bCs w:val="false"/>
-          <w:sz w:val="18"/>
-          <w:szCs w:val="18"/>
+          <w:sz w:val="22"/>
+          <w:szCs w:val="22"/>
           <w:u w:val="none"/>
         </w:rPr>
         <w:t>为</w:t>
@@ -5026,18 +5169,38 @@
         <w:rPr>
           <w:b w:val="false"/>
           <w:bCs w:val="false"/>
-          <w:sz w:val="18"/>
-          <w:szCs w:val="18"/>
-          <w:u w:val="single"/>
-        </w:rPr>
-        <w:t xml:space="preserve">        </w:t>
-      </w:r>
-      <w:r>
-        <w:rPr>
-          <w:b w:val="false"/>
-          <w:bCs w:val="false"/>
-          <w:sz w:val="18"/>
-          <w:szCs w:val="18"/>
+          <w:sz w:val="22"/>
+          <w:szCs w:val="22"/>
+          <w:u w:val="single"/>
+        </w:rPr>
+        <w:t xml:space="preserve">    首行第</w:t>
+      </w:r>
+      <w:r>
+        <w:rPr>
+          <w:b w:val="false"/>
+          <w:bCs w:val="false"/>
+          <w:sz w:val="22"/>
+          <w:szCs w:val="22"/>
+          <w:u w:val="single"/>
+        </w:rPr>
+        <w:t>1</w:t>
+      </w:r>
+      <w:r>
+        <w:rPr>
+          <w:b w:val="false"/>
+          <w:bCs w:val="false"/>
+          <w:sz w:val="22"/>
+          <w:szCs w:val="22"/>
+          <w:u w:val="single"/>
+        </w:rPr>
+        <w:t xml:space="preserve">列    </w:t>
+      </w:r>
+      <w:r>
+        <w:rPr>
+          <w:b w:val="false"/>
+          <w:bCs w:val="false"/>
+          <w:sz w:val="22"/>
+          <w:szCs w:val="22"/>
           <w:u w:val="none"/>
         </w:rPr>
         <w:t>地址值。</w:t>
@@ -5046,10 +5209,16 @@
     <w:p>
       <w:pPr>
         <w:pStyle w:val="Normal"/>
-        <w:rPr/>
-      </w:pPr>
-      <w:r>
-        <w:rPr/>
+        <w:rPr>
+          <w:sz w:val="22"/>
+          <w:szCs w:val="22"/>
+        </w:rPr>
+      </w:pPr>
+      <w:r>
+        <w:rPr>
+          <w:sz w:val="22"/>
+          <w:szCs w:val="22"/>
+        </w:rPr>
       </w:r>
     </w:p>
     <w:sectPr>
@@ -5409,7 +5578,6 @@
         </w:tabs>
         <w:ind w:left="720" w:hanging="360"/>
       </w:pPr>
-      <w:rPr/>
     </w:lvl>
     <w:lvl w:ilvl="1">
       <w:start w:val="1"/>
@@ -5422,7 +5590,6 @@
         </w:tabs>
         <w:ind w:left="1080" w:hanging="360"/>
       </w:pPr>
-      <w:rPr/>
     </w:lvl>
     <w:lvl w:ilvl="2">
       <w:start w:val="1"/>
@@ -5435,7 +5602,6 @@
         </w:tabs>
         <w:ind w:left="1440" w:hanging="360"/>
       </w:pPr>
-      <w:rPr/>
     </w:lvl>
     <w:lvl w:ilvl="3">
       <w:start w:val="1"/>
@@ -5448,7 +5614,6 @@
         </w:tabs>
         <w:ind w:left="1800" w:hanging="360"/>
       </w:pPr>
-      <w:rPr/>
     </w:lvl>
     <w:lvl w:ilvl="4">
       <w:start w:val="1"/>
@@ -5461,7 +5626,6 @@
         </w:tabs>
         <w:ind w:left="2160" w:hanging="360"/>
       </w:pPr>
-      <w:rPr/>
     </w:lvl>
     <w:lvl w:ilvl="5">
       <w:start w:val="1"/>
@@ -5474,7 +5638,6 @@
         </w:tabs>
         <w:ind w:left="2520" w:hanging="360"/>
       </w:pPr>
-      <w:rPr/>
     </w:lvl>
     <w:lvl w:ilvl="6">
       <w:start w:val="1"/>
@@ -5487,7 +5650,6 @@
         </w:tabs>
         <w:ind w:left="2880" w:hanging="360"/>
       </w:pPr>
-      <w:rPr/>
     </w:lvl>
     <w:lvl w:ilvl="7">
       <w:start w:val="1"/>
@@ -5500,7 +5662,6 @@
         </w:tabs>
         <w:ind w:left="3240" w:hanging="360"/>
       </w:pPr>
-      <w:rPr/>
     </w:lvl>
     <w:lvl w:ilvl="8">
       <w:start w:val="1"/>
@@ -5513,7 +5674,6 @@
         </w:tabs>
         <w:ind w:left="3600" w:hanging="360"/>
       </w:pPr>
-      <w:rPr/>
     </w:lvl>
   </w:abstractNum>
   <w:abstractNum w:abstractNumId="5">
@@ -5528,7 +5688,6 @@
         </w:tabs>
         <w:ind w:left="720" w:hanging="360"/>
       </w:pPr>
-      <w:rPr/>
     </w:lvl>
     <w:lvl w:ilvl="1">
       <w:start w:val="1"/>
@@ -5541,7 +5700,6 @@
         </w:tabs>
         <w:ind w:left="1080" w:hanging="360"/>
       </w:pPr>
-      <w:rPr/>
     </w:lvl>
     <w:lvl w:ilvl="2">
       <w:start w:val="1"/>
@@ -5554,7 +5712,6 @@
         </w:tabs>
         <w:ind w:left="1440" w:hanging="360"/>
       </w:pPr>
-      <w:rPr/>
     </w:lvl>
     <w:lvl w:ilvl="3">
       <w:start w:val="1"/>
@@ -5567,7 +5724,6 @@
         </w:tabs>
         <w:ind w:left="1800" w:hanging="360"/>
       </w:pPr>
-      <w:rPr/>
     </w:lvl>
     <w:lvl w:ilvl="4">
       <w:start w:val="1"/>
@@ -5580,7 +5736,6 @@
         </w:tabs>
         <w:ind w:left="2160" w:hanging="360"/>
       </w:pPr>
-      <w:rPr/>
     </w:lvl>
     <w:lvl w:ilvl="5">
       <w:start w:val="1"/>
@@ -5593,7 +5748,6 @@
         </w:tabs>
         <w:ind w:left="2520" w:hanging="360"/>
       </w:pPr>
-      <w:rPr/>
     </w:lvl>
     <w:lvl w:ilvl="6">
       <w:start w:val="1"/>
@@ -5606,7 +5760,6 @@
         </w:tabs>
         <w:ind w:left="2880" w:hanging="360"/>
       </w:pPr>
-      <w:rPr/>
     </w:lvl>
     <w:lvl w:ilvl="7">
       <w:start w:val="1"/>
@@ -5619,7 +5772,6 @@
         </w:tabs>
         <w:ind w:left="3240" w:hanging="360"/>
       </w:pPr>
-      <w:rPr/>
     </w:lvl>
     <w:lvl w:ilvl="8">
       <w:start w:val="1"/>
@@ -5632,7 +5784,6 @@
         </w:tabs>
         <w:ind w:left="3600" w:hanging="360"/>
       </w:pPr>
-      <w:rPr/>
     </w:lvl>
   </w:abstractNum>
   <w:abstractNum w:abstractNumId="6">
@@ -5647,7 +5798,6 @@
         </w:tabs>
         <w:ind w:left="720" w:hanging="360"/>
       </w:pPr>
-      <w:rPr/>
     </w:lvl>
     <w:lvl w:ilvl="1">
       <w:start w:val="1"/>
@@ -5660,7 +5810,6 @@
         </w:tabs>
         <w:ind w:left="1080" w:hanging="360"/>
       </w:pPr>
-      <w:rPr/>
     </w:lvl>
     <w:lvl w:ilvl="2">
       <w:start w:val="1"/>
@@ -5673,7 +5822,6 @@
         </w:tabs>
         <w:ind w:left="1440" w:hanging="360"/>
       </w:pPr>
-      <w:rPr/>
     </w:lvl>
     <w:lvl w:ilvl="3">
       <w:start w:val="1"/>
@@ -5686,7 +5834,6 @@
         </w:tabs>
         <w:ind w:left="1800" w:hanging="360"/>
       </w:pPr>
-      <w:rPr/>
     </w:lvl>
     <w:lvl w:ilvl="4">
       <w:start w:val="1"/>
@@ -5699,7 +5846,6 @@
         </w:tabs>
         <w:ind w:left="2160" w:hanging="360"/>
       </w:pPr>
-      <w:rPr/>
     </w:lvl>
     <w:lvl w:ilvl="5">
       <w:start w:val="1"/>
@@ -5712,7 +5858,6 @@
         </w:tabs>
         <w:ind w:left="2520" w:hanging="360"/>
       </w:pPr>
-      <w:rPr/>
     </w:lvl>
     <w:lvl w:ilvl="6">
       <w:start w:val="1"/>
@@ -5725,7 +5870,6 @@
         </w:tabs>
         <w:ind w:left="2880" w:hanging="360"/>
       </w:pPr>
-      <w:rPr/>
     </w:lvl>
     <w:lvl w:ilvl="7">
       <w:start w:val="1"/>
@@ -5738,7 +5882,6 @@
         </w:tabs>
         <w:ind w:left="3240" w:hanging="360"/>
       </w:pPr>
-      <w:rPr/>
     </w:lvl>
     <w:lvl w:ilvl="8">
       <w:start w:val="1"/>
@@ -5751,7 +5894,6 @@
         </w:tabs>
         <w:ind w:left="3600" w:hanging="360"/>
       </w:pPr>
-      <w:rPr/>
     </w:lvl>
   </w:abstractNum>
   <w:abstractNum w:abstractNumId="7">
@@ -5766,7 +5908,6 @@
         </w:tabs>
         <w:ind w:left="720" w:hanging="360"/>
       </w:pPr>
-      <w:rPr/>
     </w:lvl>
     <w:lvl w:ilvl="1">
       <w:start w:val="1"/>
@@ -5779,7 +5920,6 @@
         </w:tabs>
         <w:ind w:left="1080" w:hanging="360"/>
       </w:pPr>
-      <w:rPr/>
     </w:lvl>
     <w:lvl w:ilvl="2">
       <w:start w:val="1"/>
@@ -5792,7 +5932,6 @@
         </w:tabs>
         <w:ind w:left="1440" w:hanging="360"/>
       </w:pPr>
-      <w:rPr/>
     </w:lvl>
     <w:lvl w:ilvl="3">
       <w:start w:val="1"/>
@@ -5805,7 +5944,6 @@
         </w:tabs>
         <w:ind w:left="1800" w:hanging="360"/>
       </w:pPr>
-      <w:rPr/>
     </w:lvl>
     <w:lvl w:ilvl="4">
       <w:start w:val="1"/>
@@ -5818,7 +5956,6 @@
         </w:tabs>
         <w:ind w:left="2160" w:hanging="360"/>
       </w:pPr>
-      <w:rPr/>
     </w:lvl>
     <w:lvl w:ilvl="5">
       <w:start w:val="1"/>
@@ -5831,7 +5968,6 @@
         </w:tabs>
         <w:ind w:left="2520" w:hanging="360"/>
       </w:pPr>
-      <w:rPr/>
     </w:lvl>
     <w:lvl w:ilvl="6">
       <w:start w:val="1"/>
@@ -5844,7 +5980,6 @@
         </w:tabs>
         <w:ind w:left="2880" w:hanging="360"/>
       </w:pPr>
-      <w:rPr/>
     </w:lvl>
     <w:lvl w:ilvl="7">
       <w:start w:val="1"/>
@@ -5857,7 +5992,6 @@
         </w:tabs>
         <w:ind w:left="3240" w:hanging="360"/>
       </w:pPr>
-      <w:rPr/>
     </w:lvl>
     <w:lvl w:ilvl="8">
       <w:start w:val="1"/>
@@ -5870,7 +6004,6 @@
         </w:tabs>
         <w:ind w:left="3600" w:hanging="360"/>
       </w:pPr>
-      <w:rPr/>
     </w:lvl>
   </w:abstractNum>
   <w:abstractNum w:abstractNumId="8">
@@ -5885,7 +6018,6 @@
         </w:tabs>
         <w:ind w:left="720" w:hanging="360"/>
       </w:pPr>
-      <w:rPr/>
     </w:lvl>
     <w:lvl w:ilvl="1">
       <w:start w:val="1"/>
@@ -5898,7 +6030,6 @@
         </w:tabs>
         <w:ind w:left="1080" w:hanging="360"/>
       </w:pPr>
-      <w:rPr/>
     </w:lvl>
     <w:lvl w:ilvl="2">
       <w:start w:val="1"/>
@@ -5911,7 +6042,6 @@
         </w:tabs>
         <w:ind w:left="1440" w:hanging="360"/>
       </w:pPr>
-      <w:rPr/>
     </w:lvl>
     <w:lvl w:ilvl="3">
       <w:start w:val="1"/>
@@ -5924,7 +6054,6 @@
         </w:tabs>
         <w:ind w:left="1800" w:hanging="360"/>
       </w:pPr>
-      <w:rPr/>
     </w:lvl>
     <w:lvl w:ilvl="4">
       <w:start w:val="1"/>
@@ -5937,7 +6066,6 @@
         </w:tabs>
         <w:ind w:left="2160" w:hanging="360"/>
       </w:pPr>
-      <w:rPr/>
     </w:lvl>
     <w:lvl w:ilvl="5">
       <w:start w:val="1"/>
@@ -5950,7 +6078,6 @@
         </w:tabs>
         <w:ind w:left="2520" w:hanging="360"/>
       </w:pPr>
-      <w:rPr/>
     </w:lvl>
     <w:lvl w:ilvl="6">
       <w:start w:val="1"/>
@@ -5963,7 +6090,6 @@
         </w:tabs>
         <w:ind w:left="2880" w:hanging="360"/>
       </w:pPr>
-      <w:rPr/>
     </w:lvl>
     <w:lvl w:ilvl="7">
       <w:start w:val="1"/>
@@ -5976,7 +6102,6 @@
         </w:tabs>
         <w:ind w:left="3240" w:hanging="360"/>
       </w:pPr>
-      <w:rPr/>
     </w:lvl>
     <w:lvl w:ilvl="8">
       <w:start w:val="1"/>
@@ -5989,7 +6114,6 @@
         </w:tabs>
         <w:ind w:left="3600" w:hanging="360"/>
       </w:pPr>
-      <w:rPr/>
     </w:lvl>
   </w:abstractNum>
   <w:abstractNum w:abstractNumId="9">
@@ -6004,7 +6128,6 @@
         </w:tabs>
         <w:ind w:left="720" w:hanging="360"/>
       </w:pPr>
-      <w:rPr/>
     </w:lvl>
     <w:lvl w:ilvl="1">
       <w:start w:val="1"/>
@@ -6017,7 +6140,6 @@
         </w:tabs>
         <w:ind w:left="1080" w:hanging="360"/>
       </w:pPr>
-      <w:rPr/>
     </w:lvl>
     <w:lvl w:ilvl="2">
       <w:start w:val="1"/>
@@ -6030,7 +6152,6 @@
         </w:tabs>
         <w:ind w:left="1440" w:hanging="360"/>
       </w:pPr>
-      <w:rPr/>
     </w:lvl>
     <w:lvl w:ilvl="3">
       <w:start w:val="1"/>
@@ -6043,7 +6164,6 @@
         </w:tabs>
         <w:ind w:left="1800" w:hanging="360"/>
       </w:pPr>
-      <w:rPr/>
     </w:lvl>
     <w:lvl w:ilvl="4">
       <w:start w:val="1"/>
@@ -6056,7 +6176,6 @@
         </w:tabs>
         <w:ind w:left="2160" w:hanging="360"/>
       </w:pPr>
-      <w:rPr/>
     </w:lvl>
     <w:lvl w:ilvl="5">
       <w:start w:val="1"/>
@@ -6069,7 +6188,6 @@
         </w:tabs>
         <w:ind w:left="2520" w:hanging="360"/>
       </w:pPr>
-      <w:rPr/>
     </w:lvl>
     <w:lvl w:ilvl="6">
       <w:start w:val="1"/>
@@ -6082,7 +6200,6 @@
         </w:tabs>
         <w:ind w:left="2880" w:hanging="360"/>
       </w:pPr>
-      <w:rPr/>
     </w:lvl>
     <w:lvl w:ilvl="7">
       <w:start w:val="1"/>
@@ -6095,7 +6212,6 @@
         </w:tabs>
         <w:ind w:left="3240" w:hanging="360"/>
       </w:pPr>
-      <w:rPr/>
     </w:lvl>
     <w:lvl w:ilvl="8">
       <w:start w:val="1"/>
@@ -6108,7 +6224,6 @@
         </w:tabs>
         <w:ind w:left="3600" w:hanging="360"/>
       </w:pPr>
-      <w:rPr/>
     </w:lvl>
   </w:abstractNum>
   <w:abstractNum w:abstractNumId="10">
@@ -6298,10 +6413,64 @@
     <w:name w:val="编号符号"/>
     <w:rPr/>
   </w:style>
+  <w:style w:type="paragraph" w:styleId="Heading">
+    <w:name w:val="Heading"/>
+    <w:basedOn w:val="Normal"/>
+    <w:next w:val="TextBody"/>
+    <w:pPr>
+      <w:keepNext/>
+      <w:spacing w:before="240" w:after="120"/>
+    </w:pPr>
+    <w:rPr>
+      <w:rFonts w:ascii="Liberation Sans" w:hAnsi="Liberation Sans" w:eastAsia="Droid Sans Fallback" w:cs="FreeSans"/>
+      <w:sz w:val="28"/>
+      <w:szCs w:val="28"/>
+    </w:rPr>
+  </w:style>
+  <w:style w:type="paragraph" w:styleId="TextBody">
+    <w:name w:val="Text Body"/>
+    <w:basedOn w:val="Normal"/>
+    <w:pPr>
+      <w:spacing w:lineRule="auto" w:line="288" w:before="0" w:after="140"/>
+    </w:pPr>
+    <w:rPr/>
+  </w:style>
+  <w:style w:type="paragraph" w:styleId="List">
+    <w:name w:val="List"/>
+    <w:basedOn w:val="TextBody"/>
+    <w:pPr/>
+    <w:rPr>
+      <w:rFonts w:cs="FreeSans"/>
+    </w:rPr>
+  </w:style>
+  <w:style w:type="paragraph" w:styleId="Caption">
+    <w:name w:val="Caption"/>
+    <w:basedOn w:val="Normal"/>
+    <w:pPr>
+      <w:suppressLineNumbers/>
+      <w:spacing w:before="120" w:after="120"/>
+    </w:pPr>
+    <w:rPr>
+      <w:rFonts w:cs="FreeSans"/>
+      <w:i/>
+      <w:iCs/>
+      <w:sz w:val="24"/>
+      <w:szCs w:val="24"/>
+    </w:rPr>
+  </w:style>
+  <w:style w:type="paragraph" w:styleId="Index">
+    <w:name w:val="Index"/>
+    <w:basedOn w:val="Normal"/>
+    <w:pPr>
+      <w:suppressLineNumbers/>
+    </w:pPr>
+    <w:rPr>
+      <w:rFonts w:cs="FreeSans"/>
+    </w:rPr>
+  </w:style>
   <w:style w:type="paragraph" w:styleId="Style15">
     <w:name w:val="标题"/>
     <w:basedOn w:val="Normal"/>
-    <w:next w:val="Style16"/>
     <w:pPr>
       <w:keepNext/>
       <w:spacing w:before="240" w:after="120"/>
